--- a/6. Feedback Summary Update/A Summary of Feedback on Governance (by May 24, 2018).docx
+++ b/6. Feedback Summary Update/A Summary of Feedback on Governance (by May 24, 2018).docx
@@ -7,47 +7,39 @@
         <w:jc w:val="center"/>
         <w:rPr>
           <w:b/>
-          <w:sz w:val="20"/>
-          <w:szCs w:val="20"/>
-        </w:rPr>
-      </w:pPr>
-      <w:r>
-        <w:rPr>
-          <w:b/>
-          <w:sz w:val="20"/>
-          <w:szCs w:val="20"/>
-        </w:rPr>
-        <w:t xml:space="preserve">A Summary of Feedback on Governance (by </w:t>
-      </w:r>
-      <w:r>
-        <w:rPr>
-          <w:b/>
-          <w:sz w:val="20"/>
-          <w:szCs w:val="20"/>
-        </w:rPr>
-        <w:t>1</w:t>
-      </w:r>
-      <w:r>
-        <w:rPr>
-          <w:b/>
-          <w:sz w:val="20"/>
-          <w:szCs w:val="20"/>
+          <w:sz w:val="22"/>
+          <w:szCs w:val="22"/>
+        </w:rPr>
+      </w:pPr>
+      <w:r>
+        <w:rPr>
+          <w:b/>
+          <w:sz w:val="22"/>
+          <w:szCs w:val="22"/>
+        </w:rPr>
+        <w:t>A Summary of Feedback on Governance (by 1</w:t>
+      </w:r>
+      <w:r>
+        <w:rPr>
+          <w:b/>
+          <w:sz w:val="22"/>
+          <w:szCs w:val="22"/>
         </w:rPr>
         <w:t>7</w:t>
       </w:r>
       <w:r>
         <w:rPr>
           <w:b/>
-          <w:sz w:val="20"/>
-          <w:szCs w:val="20"/>
+          <w:sz w:val="22"/>
+          <w:szCs w:val="22"/>
         </w:rPr>
         <w:t>:</w:t>
       </w:r>
       <w:r>
         <w:rPr>
           <w:b/>
-          <w:sz w:val="20"/>
-          <w:szCs w:val="20"/>
+          <w:sz w:val="22"/>
+          <w:szCs w:val="22"/>
         </w:rPr>
         <w:t>00</w:t>
       </w:r>
@@ -56,24 +48,24 @@
       <w:r>
         <w:rPr>
           <w:b/>
-          <w:sz w:val="20"/>
-          <w:szCs w:val="20"/>
+          <w:sz w:val="22"/>
+          <w:szCs w:val="22"/>
         </w:rPr>
         <w:t xml:space="preserve"> GMT +8, May 2</w:t>
       </w:r>
       <w:r>
         <w:rPr>
           <w:b/>
-          <w:sz w:val="20"/>
-          <w:szCs w:val="20"/>
+          <w:sz w:val="22"/>
+          <w:szCs w:val="22"/>
         </w:rPr>
         <w:t>4</w:t>
       </w:r>
       <w:r>
         <w:rPr>
           <w:b/>
-          <w:sz w:val="20"/>
-          <w:szCs w:val="20"/>
+          <w:sz w:val="22"/>
+          <w:szCs w:val="22"/>
         </w:rPr>
         <w:t>, 2018)</w:t>
       </w:r>
@@ -142,15 +134,6 @@
         </w:rPr>
         <w:t>The number is only for convenience when you refer to a specific feedback</w:t>
       </w:r>
-    </w:p>
-    <w:p>
-      <w:pPr>
-        <w:rPr>
-          <w:b/>
-          <w:sz w:val="20"/>
-          <w:szCs w:val="20"/>
-        </w:rPr>
-      </w:pPr>
     </w:p>
     <w:tbl>
       <w:tblPr>
@@ -166,6 +149,9 @@
         <w:gridCol w:w="856"/>
       </w:tblGrid>
       <w:tr>
+        <w:trPr>
+          <w:trHeight w:val="227"/>
+        </w:trPr>
         <w:tc>
           <w:tcPr>
             <w:tcW w:w="4695" w:type="dxa"/>
@@ -230,13 +216,24 @@
         </w:tc>
       </w:tr>
       <w:tr>
+        <w:trPr>
+          <w:trHeight w:val="227"/>
+        </w:trPr>
         <w:tc>
           <w:tcPr>
             <w:tcW w:w="4695" w:type="dxa"/>
             <w:shd w:val="clear" w:color="auto" w:fill="F2F2F2" w:themeFill="background1" w:themeFillShade="F2"/>
           </w:tcPr>
           <w:p>
-            <w:r>
+            <w:pPr>
+              <w:rPr>
+                <w:b/>
+              </w:rPr>
+            </w:pPr>
+            <w:r>
+              <w:rPr>
+                <w:b/>
+              </w:rPr>
               <w:t>Arbitration</w:t>
             </w:r>
           </w:p>
@@ -249,8 +246,14 @@
           <w:p>
             <w:pPr>
               <w:jc w:val="center"/>
-            </w:pPr>
-            <w:r>
+              <w:rPr>
+                <w:b/>
+              </w:rPr>
+            </w:pPr>
+            <w:r>
+              <w:rPr>
+                <w:b/>
+              </w:rPr>
               <w:t>1</w:t>
             </w:r>
           </w:p>
@@ -263,8 +266,14 @@
           <w:p>
             <w:pPr>
               <w:jc w:val="center"/>
-            </w:pPr>
-            <w:r>
+              <w:rPr>
+                <w:b/>
+              </w:rPr>
+            </w:pPr>
+            <w:r>
+              <w:rPr>
+                <w:b/>
+              </w:rPr>
               <w:t>0</w:t>
             </w:r>
           </w:p>
@@ -277,8 +286,14 @@
           <w:p>
             <w:pPr>
               <w:jc w:val="center"/>
-            </w:pPr>
-            <w:r>
+              <w:rPr>
+                <w:b/>
+              </w:rPr>
+            </w:pPr>
+            <w:r>
+              <w:rPr>
+                <w:b/>
+              </w:rPr>
               <w:t>3</w:t>
             </w:r>
           </w:p>
@@ -291,21 +306,38 @@
           <w:p>
             <w:pPr>
               <w:jc w:val="center"/>
-            </w:pPr>
-            <w:r>
+              <w:rPr>
+                <w:b/>
+              </w:rPr>
+            </w:pPr>
+            <w:r>
+              <w:rPr>
+                <w:b/>
+              </w:rPr>
               <w:t>2</w:t>
             </w:r>
           </w:p>
         </w:tc>
       </w:tr>
       <w:tr>
+        <w:trPr>
+          <w:trHeight w:val="227"/>
+        </w:trPr>
         <w:tc>
           <w:tcPr>
             <w:tcW w:w="4695" w:type="dxa"/>
             <w:shd w:val="clear" w:color="auto" w:fill="F2F2F2" w:themeFill="background1" w:themeFillShade="F2"/>
           </w:tcPr>
           <w:p>
-            <w:r>
+            <w:pPr>
+              <w:rPr>
+                <w:b/>
+              </w:rPr>
+            </w:pPr>
+            <w:r>
+              <w:rPr>
+                <w:b/>
+              </w:rPr>
               <w:t>BP Agreement</w:t>
             </w:r>
           </w:p>
@@ -318,9 +350,15 @@
           <w:p>
             <w:pPr>
               <w:jc w:val="center"/>
-            </w:pPr>
-            <w:r>
-              <w:t>7</w:t>
+              <w:rPr>
+                <w:b/>
+              </w:rPr>
+            </w:pPr>
+            <w:r>
+              <w:rPr>
+                <w:b/>
+              </w:rPr>
+              <w:t>10</w:t>
             </w:r>
           </w:p>
         </w:tc>
@@ -332,9 +370,15 @@
           <w:p>
             <w:pPr>
               <w:jc w:val="center"/>
-            </w:pPr>
-            <w:r>
-              <w:t>0</w:t>
+              <w:rPr>
+                <w:b/>
+              </w:rPr>
+            </w:pPr>
+            <w:r>
+              <w:rPr>
+                <w:b/>
+              </w:rPr>
+              <w:t>3</w:t>
             </w:r>
           </w:p>
         </w:tc>
@@ -346,9 +390,15 @@
           <w:p>
             <w:pPr>
               <w:jc w:val="center"/>
-            </w:pPr>
-            <w:r>
-              <w:t>14</w:t>
+              <w:rPr>
+                <w:b/>
+              </w:rPr>
+            </w:pPr>
+            <w:r>
+              <w:rPr>
+                <w:b/>
+              </w:rPr>
+              <w:t>20</w:t>
             </w:r>
           </w:p>
         </w:tc>
@@ -360,14 +410,23 @@
           <w:p>
             <w:pPr>
               <w:jc w:val="center"/>
-            </w:pPr>
-            <w:r>
-              <w:t>8</w:t>
+              <w:rPr>
+                <w:b/>
+              </w:rPr>
+            </w:pPr>
+            <w:r>
+              <w:rPr>
+                <w:b/>
+              </w:rPr>
+              <w:t>15</w:t>
             </w:r>
           </w:p>
         </w:tc>
       </w:tr>
       <w:tr>
+        <w:trPr>
+          <w:trHeight w:val="227"/>
+        </w:trPr>
         <w:tc>
           <w:tcPr>
             <w:tcW w:w="4695" w:type="dxa"/>
@@ -432,6 +491,9 @@
         </w:tc>
       </w:tr>
       <w:tr>
+        <w:trPr>
+          <w:trHeight w:val="227"/>
+        </w:trPr>
         <w:tc>
           <w:tcPr>
             <w:tcW w:w="4695" w:type="dxa"/>
@@ -496,6 +558,9 @@
         </w:tc>
       </w:tr>
       <w:tr>
+        <w:trPr>
+          <w:trHeight w:val="227"/>
+        </w:trPr>
         <w:tc>
           <w:tcPr>
             <w:tcW w:w="4695" w:type="dxa"/>
@@ -560,6 +625,9 @@
         </w:tc>
       </w:tr>
       <w:tr>
+        <w:trPr>
+          <w:trHeight w:val="227"/>
+        </w:trPr>
         <w:tc>
           <w:tcPr>
             <w:tcW w:w="4695" w:type="dxa"/>
@@ -605,7 +673,7 @@
               <w:jc w:val="center"/>
             </w:pPr>
             <w:r>
-              <w:t>2</w:t>
+              <w:t>4</w:t>
             </w:r>
           </w:p>
         </w:tc>
@@ -618,12 +686,15 @@
               <w:jc w:val="center"/>
             </w:pPr>
             <w:r>
-              <w:t>1</w:t>
+              <w:t>3</w:t>
             </w:r>
           </w:p>
         </w:tc>
       </w:tr>
       <w:tr>
+        <w:trPr>
+          <w:trHeight w:val="227"/>
+        </w:trPr>
         <w:tc>
           <w:tcPr>
             <w:tcW w:w="4695" w:type="dxa"/>
@@ -669,7 +740,7 @@
               <w:jc w:val="center"/>
             </w:pPr>
             <w:r>
-              <w:t>2</w:t>
+              <w:t>4</w:t>
             </w:r>
           </w:p>
         </w:tc>
@@ -682,12 +753,15 @@
               <w:jc w:val="center"/>
             </w:pPr>
             <w:r>
-              <w:t>1</w:t>
+              <w:t>3</w:t>
             </w:r>
           </w:p>
         </w:tc>
       </w:tr>
       <w:tr>
+        <w:trPr>
+          <w:trHeight w:val="227"/>
+        </w:trPr>
         <w:tc>
           <w:tcPr>
             <w:tcW w:w="4695" w:type="dxa"/>
@@ -733,7 +807,7 @@
               <w:jc w:val="center"/>
             </w:pPr>
             <w:r>
-              <w:t>2</w:t>
+              <w:t>4</w:t>
             </w:r>
           </w:p>
         </w:tc>
@@ -746,12 +820,15 @@
               <w:jc w:val="center"/>
             </w:pPr>
             <w:r>
-              <w:t>1</w:t>
+              <w:t>3</w:t>
             </w:r>
           </w:p>
         </w:tc>
       </w:tr>
       <w:tr>
+        <w:trPr>
+          <w:trHeight w:val="227"/>
+        </w:trPr>
         <w:tc>
           <w:tcPr>
             <w:tcW w:w="4695" w:type="dxa"/>
@@ -771,7 +848,7 @@
               <w:jc w:val="center"/>
             </w:pPr>
             <w:r>
-              <w:t>1</w:t>
+              <w:t>0</w:t>
             </w:r>
           </w:p>
         </w:tc>
@@ -797,7 +874,7 @@
               <w:jc w:val="center"/>
             </w:pPr>
             <w:r>
-              <w:t>1</w:t>
+              <w:t>0</w:t>
             </w:r>
           </w:p>
         </w:tc>
@@ -816,6 +893,9 @@
         </w:tc>
       </w:tr>
       <w:tr>
+        <w:trPr>
+          <w:trHeight w:val="227"/>
+        </w:trPr>
         <w:tc>
           <w:tcPr>
             <w:tcW w:w="4695" w:type="dxa"/>
@@ -880,6 +960,9 @@
         </w:tc>
       </w:tr>
       <w:tr>
+        <w:trPr>
+          <w:trHeight w:val="227"/>
+        </w:trPr>
         <w:tc>
           <w:tcPr>
             <w:tcW w:w="4695" w:type="dxa"/>
@@ -944,6 +1027,9 @@
         </w:tc>
       </w:tr>
       <w:tr>
+        <w:trPr>
+          <w:trHeight w:val="227"/>
+        </w:trPr>
         <w:tc>
           <w:tcPr>
             <w:tcW w:w="4695" w:type="dxa"/>
@@ -1008,6 +1094,9 @@
         </w:tc>
       </w:tr>
       <w:tr>
+        <w:trPr>
+          <w:trHeight w:val="227"/>
+        </w:trPr>
         <w:tc>
           <w:tcPr>
             <w:tcW w:w="4695" w:type="dxa"/>
@@ -1072,6 +1161,9 @@
         </w:tc>
       </w:tr>
       <w:tr>
+        <w:trPr>
+          <w:trHeight w:val="227"/>
+        </w:trPr>
         <w:tc>
           <w:tcPr>
             <w:tcW w:w="4695" w:type="dxa"/>
@@ -1136,6 +1228,9 @@
         </w:tc>
       </w:tr>
       <w:tr>
+        <w:trPr>
+          <w:trHeight w:val="227"/>
+        </w:trPr>
         <w:tc>
           <w:tcPr>
             <w:tcW w:w="4695" w:type="dxa"/>
@@ -1200,6 +1295,9 @@
         </w:tc>
       </w:tr>
       <w:tr>
+        <w:trPr>
+          <w:trHeight w:val="227"/>
+        </w:trPr>
         <w:tc>
           <w:tcPr>
             <w:tcW w:w="4695" w:type="dxa"/>
@@ -1219,7 +1317,7 @@
               <w:jc w:val="center"/>
             </w:pPr>
             <w:r>
-              <w:t>0</w:t>
+              <w:t>1</w:t>
             </w:r>
           </w:p>
         </w:tc>
@@ -1264,6 +1362,9 @@
         </w:tc>
       </w:tr>
       <w:tr>
+        <w:trPr>
+          <w:trHeight w:val="227"/>
+        </w:trPr>
         <w:tc>
           <w:tcPr>
             <w:tcW w:w="4695" w:type="dxa"/>
@@ -1309,25 +1410,28 @@
               <w:jc w:val="center"/>
             </w:pPr>
             <w:r>
+              <w:t>4</w:t>
+            </w:r>
+          </w:p>
+        </w:tc>
+        <w:tc>
+          <w:tcPr>
+            <w:tcW w:w="856" w:type="dxa"/>
+          </w:tcPr>
+          <w:p>
+            <w:pPr>
+              <w:jc w:val="center"/>
+            </w:pPr>
+            <w:r>
               <w:t>3</w:t>
-            </w:r>
-          </w:p>
-        </w:tc>
-        <w:tc>
-          <w:tcPr>
-            <w:tcW w:w="856" w:type="dxa"/>
-          </w:tcPr>
-          <w:p>
-            <w:pPr>
-              <w:jc w:val="center"/>
-            </w:pPr>
-            <w:r>
-              <w:t>2</w:t>
             </w:r>
           </w:p>
         </w:tc>
       </w:tr>
       <w:tr>
+        <w:trPr>
+          <w:trHeight w:val="227"/>
+        </w:trPr>
         <w:tc>
           <w:tcPr>
             <w:tcW w:w="4695" w:type="dxa"/>
@@ -1335,7 +1439,7 @@
           </w:tcPr>
           <w:p>
             <w:r>
-              <w:t>Constitution</w:t>
+              <w:t>Newly-Added</w:t>
             </w:r>
           </w:p>
         </w:tc>
@@ -1349,7 +1453,7 @@
               <w:jc w:val="center"/>
             </w:pPr>
             <w:r>
-              <w:t>13</w:t>
+              <w:t>3</w:t>
             </w:r>
           </w:p>
         </w:tc>
@@ -1363,7 +1467,7 @@
               <w:jc w:val="center"/>
             </w:pPr>
             <w:r>
-              <w:t>0</w:t>
+              <w:t>3</w:t>
             </w:r>
           </w:p>
         </w:tc>
@@ -1377,10 +1481,7 @@
               <w:jc w:val="center"/>
             </w:pPr>
             <w:r>
-              <w:t>1</w:t>
-            </w:r>
-            <w:r>
-              <w:t>9</w:t>
+              <w:t>0</w:t>
             </w:r>
           </w:p>
         </w:tc>
@@ -1394,83 +1495,126 @@
               <w:jc w:val="center"/>
             </w:pPr>
             <w:r>
-              <w:t>18</w:t>
+              <w:t>0</w:t>
             </w:r>
           </w:p>
         </w:tc>
       </w:tr>
       <w:tr>
+        <w:trPr>
+          <w:trHeight w:val="227"/>
+        </w:trPr>
         <w:tc>
           <w:tcPr>
             <w:tcW w:w="4695" w:type="dxa"/>
-          </w:tcPr>
-          <w:p>
-            <w:r>
-              <w:t>Article I - No Lying</w:t>
+            <w:shd w:val="clear" w:color="auto" w:fill="F2F2F2" w:themeFill="background1" w:themeFillShade="F2"/>
+          </w:tcPr>
+          <w:p>
+            <w:pPr>
+              <w:rPr>
+                <w:b/>
+              </w:rPr>
+            </w:pPr>
+            <w:r>
+              <w:rPr>
+                <w:b/>
+              </w:rPr>
+              <w:t>Constitution</w:t>
             </w:r>
           </w:p>
         </w:tc>
         <w:tc>
           <w:tcPr>
             <w:tcW w:w="1131" w:type="dxa"/>
-          </w:tcPr>
-          <w:p>
-            <w:pPr>
-              <w:jc w:val="center"/>
-            </w:pPr>
-            <w:r>
+            <w:shd w:val="clear" w:color="auto" w:fill="F2F2F2" w:themeFill="background1" w:themeFillShade="F2"/>
+          </w:tcPr>
+          <w:p>
+            <w:pPr>
+              <w:jc w:val="center"/>
+              <w:rPr>
+                <w:b/>
+              </w:rPr>
+            </w:pPr>
+            <w:r>
+              <w:rPr>
+                <w:b/>
+              </w:rPr>
+              <w:t>15</w:t>
+            </w:r>
+          </w:p>
+        </w:tc>
+        <w:tc>
+          <w:tcPr>
+            <w:tcW w:w="856" w:type="dxa"/>
+            <w:shd w:val="clear" w:color="auto" w:fill="F2F2F2" w:themeFill="background1" w:themeFillShade="F2"/>
+          </w:tcPr>
+          <w:p>
+            <w:pPr>
+              <w:jc w:val="center"/>
+              <w:rPr>
+                <w:b/>
+              </w:rPr>
+            </w:pPr>
+            <w:r>
+              <w:rPr>
+                <w:b/>
+              </w:rPr>
               <w:t>1</w:t>
             </w:r>
           </w:p>
         </w:tc>
         <w:tc>
           <w:tcPr>
+            <w:tcW w:w="871" w:type="dxa"/>
+            <w:shd w:val="clear" w:color="auto" w:fill="F2F2F2" w:themeFill="background1" w:themeFillShade="F2"/>
+          </w:tcPr>
+          <w:p>
+            <w:pPr>
+              <w:jc w:val="center"/>
+              <w:rPr>
+                <w:b/>
+              </w:rPr>
+            </w:pPr>
+            <w:r>
+              <w:rPr>
+                <w:b/>
+              </w:rPr>
+              <w:t>21</w:t>
+            </w:r>
+          </w:p>
+        </w:tc>
+        <w:tc>
+          <w:tcPr>
             <w:tcW w:w="856" w:type="dxa"/>
-          </w:tcPr>
-          <w:p>
-            <w:pPr>
-              <w:jc w:val="center"/>
-            </w:pPr>
-            <w:r>
-              <w:t>0</w:t>
-            </w:r>
-          </w:p>
-        </w:tc>
-        <w:tc>
-          <w:tcPr>
-            <w:tcW w:w="871" w:type="dxa"/>
-          </w:tcPr>
-          <w:p>
-            <w:pPr>
-              <w:jc w:val="center"/>
-            </w:pPr>
-            <w:r>
-              <w:t>2</w:t>
-            </w:r>
-          </w:p>
-        </w:tc>
-        <w:tc>
-          <w:tcPr>
-            <w:tcW w:w="856" w:type="dxa"/>
-          </w:tcPr>
-          <w:p>
-            <w:pPr>
-              <w:jc w:val="center"/>
-            </w:pPr>
-            <w:r>
-              <w:t>2</w:t>
+            <w:shd w:val="clear" w:color="auto" w:fill="F2F2F2" w:themeFill="background1" w:themeFillShade="F2"/>
+          </w:tcPr>
+          <w:p>
+            <w:pPr>
+              <w:jc w:val="center"/>
+              <w:rPr>
+                <w:b/>
+              </w:rPr>
+            </w:pPr>
+            <w:r>
+              <w:rPr>
+                <w:b/>
+              </w:rPr>
+              <w:t>19</w:t>
             </w:r>
           </w:p>
         </w:tc>
       </w:tr>
       <w:tr>
+        <w:trPr>
+          <w:trHeight w:val="227"/>
+        </w:trPr>
         <w:tc>
           <w:tcPr>
             <w:tcW w:w="4695" w:type="dxa"/>
           </w:tcPr>
           <w:p>
             <w:r>
-              <w:t>Article II - Property Rights</w:t>
+              <w:t>Article I - No Lying</w:t>
             </w:r>
           </w:p>
         </w:tc>
@@ -1483,7 +1627,7 @@
               <w:jc w:val="center"/>
             </w:pPr>
             <w:r>
-              <w:t>2</w:t>
+              <w:t>1</w:t>
             </w:r>
           </w:p>
         </w:tc>
@@ -1509,7 +1653,7 @@
               <w:jc w:val="center"/>
             </w:pPr>
             <w:r>
-              <w:t>4</w:t>
+              <w:t>3</w:t>
             </w:r>
           </w:p>
         </w:tc>
@@ -1522,19 +1666,22 @@
               <w:jc w:val="center"/>
             </w:pPr>
             <w:r>
-              <w:t>4</w:t>
+              <w:t>3</w:t>
             </w:r>
           </w:p>
         </w:tc>
       </w:tr>
       <w:tr>
+        <w:trPr>
+          <w:trHeight w:val="227"/>
+        </w:trPr>
         <w:tc>
           <w:tcPr>
             <w:tcW w:w="4695" w:type="dxa"/>
           </w:tcPr>
           <w:p>
             <w:r>
-              <w:t>Article III - Arbitration</w:t>
+              <w:t>Article II - Property Rights</w:t>
             </w:r>
           </w:p>
         </w:tc>
@@ -1547,7 +1694,7 @@
               <w:jc w:val="center"/>
             </w:pPr>
             <w:r>
-              <w:t>1</w:t>
+              <w:t>2</w:t>
             </w:r>
           </w:p>
         </w:tc>
@@ -1573,7 +1720,7 @@
               <w:jc w:val="center"/>
             </w:pPr>
             <w:r>
-              <w:t>2</w:t>
+              <w:t>4</w:t>
             </w:r>
           </w:p>
         </w:tc>
@@ -1586,19 +1733,22 @@
               <w:jc w:val="center"/>
             </w:pPr>
             <w:r>
-              <w:t>1</w:t>
+              <w:t>4</w:t>
             </w:r>
           </w:p>
         </w:tc>
       </w:tr>
       <w:tr>
+        <w:trPr>
+          <w:trHeight w:val="227"/>
+        </w:trPr>
         <w:tc>
           <w:tcPr>
             <w:tcW w:w="4695" w:type="dxa"/>
           </w:tcPr>
           <w:p>
             <w:r>
-              <w:t>Article IV - Voter Independence</w:t>
+              <w:t>Article III - Arbitration</w:t>
             </w:r>
           </w:p>
         </w:tc>
@@ -1611,6 +1761,32 @@
               <w:jc w:val="center"/>
             </w:pPr>
             <w:r>
+              <w:t>1</w:t>
+            </w:r>
+          </w:p>
+        </w:tc>
+        <w:tc>
+          <w:tcPr>
+            <w:tcW w:w="856" w:type="dxa"/>
+          </w:tcPr>
+          <w:p>
+            <w:pPr>
+              <w:jc w:val="center"/>
+            </w:pPr>
+            <w:r>
+              <w:t>0</w:t>
+            </w:r>
+          </w:p>
+        </w:tc>
+        <w:tc>
+          <w:tcPr>
+            <w:tcW w:w="871" w:type="dxa"/>
+          </w:tcPr>
+          <w:p>
+            <w:pPr>
+              <w:jc w:val="center"/>
+            </w:pPr>
+            <w:r>
               <w:t>2</w:t>
             </w:r>
           </w:p>
@@ -1624,45 +1800,22 @@
               <w:jc w:val="center"/>
             </w:pPr>
             <w:r>
-              <w:t>0</w:t>
-            </w:r>
-          </w:p>
-        </w:tc>
-        <w:tc>
-          <w:tcPr>
-            <w:tcW w:w="871" w:type="dxa"/>
-          </w:tcPr>
-          <w:p>
-            <w:pPr>
-              <w:jc w:val="center"/>
-            </w:pPr>
-            <w:r>
-              <w:t>2</w:t>
-            </w:r>
-          </w:p>
-        </w:tc>
-        <w:tc>
-          <w:tcPr>
-            <w:tcW w:w="856" w:type="dxa"/>
-          </w:tcPr>
-          <w:p>
-            <w:pPr>
-              <w:jc w:val="center"/>
-            </w:pPr>
-            <w:r>
-              <w:t>2</w:t>
+              <w:t>1</w:t>
             </w:r>
           </w:p>
         </w:tc>
       </w:tr>
       <w:tr>
+        <w:trPr>
+          <w:trHeight w:val="227"/>
+        </w:trPr>
         <w:tc>
           <w:tcPr>
             <w:tcW w:w="4695" w:type="dxa"/>
           </w:tcPr>
           <w:p>
             <w:r>
-              <w:t>Article V - No Owner or Fiduciary</w:t>
+              <w:t>Article IV - Voter Independence</w:t>
             </w:r>
           </w:p>
         </w:tc>
@@ -1675,7 +1828,7 @@
               <w:jc w:val="center"/>
             </w:pPr>
             <w:r>
-              <w:t>1</w:t>
+              <w:t>3</w:t>
             </w:r>
           </w:p>
         </w:tc>
@@ -1701,7 +1854,7 @@
               <w:jc w:val="center"/>
             </w:pPr>
             <w:r>
-              <w:t>1</w:t>
+              <w:t>2</w:t>
             </w:r>
           </w:p>
         </w:tc>
@@ -1714,19 +1867,22 @@
               <w:jc w:val="center"/>
             </w:pPr>
             <w:r>
-              <w:t>1</w:t>
+              <w:t>2</w:t>
             </w:r>
           </w:p>
         </w:tc>
       </w:tr>
       <w:tr>
+        <w:trPr>
+          <w:trHeight w:val="227"/>
+        </w:trPr>
         <w:tc>
           <w:tcPr>
             <w:tcW w:w="4695" w:type="dxa"/>
           </w:tcPr>
           <w:p>
             <w:r>
-              <w:t>Article VI - 10% Ownership Cap</w:t>
+              <w:t>Article V - No Owner or Fiduciary</w:t>
             </w:r>
           </w:p>
         </w:tc>
@@ -1739,12 +1895,38 @@
               <w:jc w:val="center"/>
             </w:pPr>
             <w:r>
+              <w:t>1</w:t>
+            </w:r>
+          </w:p>
+        </w:tc>
+        <w:tc>
+          <w:tcPr>
+            <w:tcW w:w="856" w:type="dxa"/>
+          </w:tcPr>
+          <w:p>
+            <w:pPr>
+              <w:jc w:val="center"/>
+            </w:pPr>
+            <w:r>
               <w:t>0</w:t>
             </w:r>
           </w:p>
         </w:tc>
         <w:tc>
           <w:tcPr>
+            <w:tcW w:w="871" w:type="dxa"/>
+          </w:tcPr>
+          <w:p>
+            <w:pPr>
+              <w:jc w:val="center"/>
+            </w:pPr>
+            <w:r>
+              <w:t>1</w:t>
+            </w:r>
+          </w:p>
+        </w:tc>
+        <w:tc>
+          <w:tcPr>
             <w:tcW w:w="856" w:type="dxa"/>
           </w:tcPr>
           <w:p>
@@ -1752,45 +1934,22 @@
               <w:jc w:val="center"/>
             </w:pPr>
             <w:r>
-              <w:t>0</w:t>
-            </w:r>
-          </w:p>
-        </w:tc>
-        <w:tc>
-          <w:tcPr>
-            <w:tcW w:w="871" w:type="dxa"/>
-          </w:tcPr>
-          <w:p>
-            <w:pPr>
-              <w:jc w:val="center"/>
-            </w:pPr>
-            <w:r>
-              <w:t>0</w:t>
-            </w:r>
-          </w:p>
-        </w:tc>
-        <w:tc>
-          <w:tcPr>
-            <w:tcW w:w="856" w:type="dxa"/>
-          </w:tcPr>
-          <w:p>
-            <w:pPr>
-              <w:jc w:val="center"/>
-            </w:pPr>
-            <w:r>
-              <w:t>0</w:t>
+              <w:t>1</w:t>
             </w:r>
           </w:p>
         </w:tc>
       </w:tr>
       <w:tr>
+        <w:trPr>
+          <w:trHeight w:val="227"/>
+        </w:trPr>
         <w:tc>
           <w:tcPr>
             <w:tcW w:w="4695" w:type="dxa"/>
           </w:tcPr>
           <w:p>
             <w:r>
-              <w:t>Article VII - Agreement to Penalties</w:t>
+              <w:t>Article VI - 10% Ownership Cap</w:t>
             </w:r>
           </w:p>
         </w:tc>
@@ -1803,7 +1962,7 @@
               <w:jc w:val="center"/>
             </w:pPr>
             <w:r>
-              <w:t>2</w:t>
+              <w:t>0</w:t>
             </w:r>
           </w:p>
         </w:tc>
@@ -1829,7 +1988,7 @@
               <w:jc w:val="center"/>
             </w:pPr>
             <w:r>
-              <w:t>2</w:t>
+              <w:t>0</w:t>
             </w:r>
           </w:p>
         </w:tc>
@@ -1842,19 +2001,22 @@
               <w:jc w:val="center"/>
             </w:pPr>
             <w:r>
-              <w:t>2</w:t>
+              <w:t>0</w:t>
             </w:r>
           </w:p>
         </w:tc>
       </w:tr>
       <w:tr>
+        <w:trPr>
+          <w:trHeight w:val="227"/>
+        </w:trPr>
         <w:tc>
           <w:tcPr>
             <w:tcW w:w="4695" w:type="dxa"/>
           </w:tcPr>
           <w:p>
             <w:r>
-              <w:t>Article VIII - Block Producer Agreement</w:t>
+              <w:t>Article VII - Agreement to Penalties</w:t>
             </w:r>
           </w:p>
         </w:tc>
@@ -1867,12 +2029,38 @@
               <w:jc w:val="center"/>
             </w:pPr>
             <w:r>
+              <w:t>2</w:t>
+            </w:r>
+          </w:p>
+        </w:tc>
+        <w:tc>
+          <w:tcPr>
+            <w:tcW w:w="856" w:type="dxa"/>
+          </w:tcPr>
+          <w:p>
+            <w:pPr>
+              <w:jc w:val="center"/>
+            </w:pPr>
+            <w:r>
               <w:t>0</w:t>
             </w:r>
           </w:p>
         </w:tc>
         <w:tc>
           <w:tcPr>
+            <w:tcW w:w="871" w:type="dxa"/>
+          </w:tcPr>
+          <w:p>
+            <w:pPr>
+              <w:jc w:val="center"/>
+            </w:pPr>
+            <w:r>
+              <w:t>2</w:t>
+            </w:r>
+          </w:p>
+        </w:tc>
+        <w:tc>
+          <w:tcPr>
             <w:tcW w:w="856" w:type="dxa"/>
           </w:tcPr>
           <w:p>
@@ -1880,45 +2068,22 @@
               <w:jc w:val="center"/>
             </w:pPr>
             <w:r>
-              <w:t>0</w:t>
-            </w:r>
-          </w:p>
-        </w:tc>
-        <w:tc>
-          <w:tcPr>
-            <w:tcW w:w="871" w:type="dxa"/>
-          </w:tcPr>
-          <w:p>
-            <w:pPr>
-              <w:jc w:val="center"/>
-            </w:pPr>
-            <w:r>
-              <w:t>0</w:t>
-            </w:r>
-          </w:p>
-        </w:tc>
-        <w:tc>
-          <w:tcPr>
-            <w:tcW w:w="856" w:type="dxa"/>
-          </w:tcPr>
-          <w:p>
-            <w:pPr>
-              <w:jc w:val="center"/>
-            </w:pPr>
-            <w:r>
-              <w:t>0</w:t>
+              <w:t>2</w:t>
             </w:r>
           </w:p>
         </w:tc>
       </w:tr>
       <w:tr>
+        <w:trPr>
+          <w:trHeight w:val="227"/>
+        </w:trPr>
         <w:tc>
           <w:tcPr>
             <w:tcW w:w="4695" w:type="dxa"/>
           </w:tcPr>
           <w:p>
             <w:r>
-              <w:t>Article IX - Establishes Arbitration Forums</w:t>
+              <w:t>Article VIII - Block Producer Agreement</w:t>
             </w:r>
           </w:p>
         </w:tc>
@@ -1931,7 +2096,7 @@
               <w:jc w:val="center"/>
             </w:pPr>
             <w:r>
-              <w:t>1</w:t>
+              <w:t>0</w:t>
             </w:r>
           </w:p>
         </w:tc>
@@ -1957,7 +2122,7 @@
               <w:jc w:val="center"/>
             </w:pPr>
             <w:r>
-              <w:t>2</w:t>
+              <w:t>0</w:t>
             </w:r>
           </w:p>
         </w:tc>
@@ -1970,19 +2135,30 @@
               <w:jc w:val="center"/>
             </w:pPr>
             <w:r>
-              <w:t>2</w:t>
+              <w:t>0</w:t>
             </w:r>
           </w:p>
         </w:tc>
       </w:tr>
       <w:tr>
+        <w:trPr>
+          <w:trHeight w:val="227"/>
+        </w:trPr>
         <w:tc>
           <w:tcPr>
             <w:tcW w:w="4695" w:type="dxa"/>
           </w:tcPr>
           <w:p>
-            <w:r>
-              <w:t>Article X - Arbitrator Standards</w:t>
+            <w:pPr>
+              <w:rPr>
+                <w:lang w:val="fr-FR"/>
+              </w:rPr>
+            </w:pPr>
+            <w:r>
+              <w:rPr>
+                <w:lang w:val="fr-FR"/>
+              </w:rPr>
+              <w:t>Article IX - Establishes Arbitration Forums</w:t>
             </w:r>
           </w:p>
         </w:tc>
@@ -1995,12 +2171,38 @@
               <w:jc w:val="center"/>
             </w:pPr>
             <w:r>
+              <w:t>1</w:t>
+            </w:r>
+          </w:p>
+        </w:tc>
+        <w:tc>
+          <w:tcPr>
+            <w:tcW w:w="856" w:type="dxa"/>
+          </w:tcPr>
+          <w:p>
+            <w:pPr>
+              <w:jc w:val="center"/>
+            </w:pPr>
+            <w:r>
               <w:t>0</w:t>
             </w:r>
           </w:p>
         </w:tc>
         <w:tc>
           <w:tcPr>
+            <w:tcW w:w="871" w:type="dxa"/>
+          </w:tcPr>
+          <w:p>
+            <w:pPr>
+              <w:jc w:val="center"/>
+            </w:pPr>
+            <w:r>
+              <w:t>2</w:t>
+            </w:r>
+          </w:p>
+        </w:tc>
+        <w:tc>
+          <w:tcPr>
             <w:tcW w:w="856" w:type="dxa"/>
           </w:tcPr>
           <w:p>
@@ -2008,45 +2210,22 @@
               <w:jc w:val="center"/>
             </w:pPr>
             <w:r>
-              <w:t>0</w:t>
-            </w:r>
-          </w:p>
-        </w:tc>
-        <w:tc>
-          <w:tcPr>
-            <w:tcW w:w="871" w:type="dxa"/>
-          </w:tcPr>
-          <w:p>
-            <w:pPr>
-              <w:jc w:val="center"/>
-            </w:pPr>
-            <w:r>
-              <w:t>0</w:t>
-            </w:r>
-          </w:p>
-        </w:tc>
-        <w:tc>
-          <w:tcPr>
-            <w:tcW w:w="856" w:type="dxa"/>
-          </w:tcPr>
-          <w:p>
-            <w:pPr>
-              <w:jc w:val="center"/>
-            </w:pPr>
-            <w:r>
-              <w:t>0</w:t>
+              <w:t>2</w:t>
             </w:r>
           </w:p>
         </w:tc>
       </w:tr>
       <w:tr>
+        <w:trPr>
+          <w:trHeight w:val="227"/>
+        </w:trPr>
         <w:tc>
           <w:tcPr>
             <w:tcW w:w="4695" w:type="dxa"/>
           </w:tcPr>
           <w:p>
             <w:r>
-              <w:t>Article XI - Developers and Smart Contract Licenses</w:t>
+              <w:t>Article X - Arbitrator Standards</w:t>
             </w:r>
           </w:p>
         </w:tc>
@@ -2104,13 +2283,16 @@
         </w:tc>
       </w:tr>
       <w:tr>
+        <w:trPr>
+          <w:trHeight w:val="227"/>
+        </w:trPr>
         <w:tc>
           <w:tcPr>
             <w:tcW w:w="4695" w:type="dxa"/>
           </w:tcPr>
           <w:p>
             <w:r>
-              <w:t>Article XII - Multilingual Contracts</w:t>
+              <w:t>Article XI - Developers and Smart Contract Licenses</w:t>
             </w:r>
           </w:p>
         </w:tc>
@@ -2168,13 +2350,16 @@
         </w:tc>
       </w:tr>
       <w:tr>
+        <w:trPr>
+          <w:trHeight w:val="227"/>
+        </w:trPr>
         <w:tc>
           <w:tcPr>
             <w:tcW w:w="4695" w:type="dxa"/>
           </w:tcPr>
           <w:p>
             <w:r>
-              <w:t>Article XIII - Developers responsible for non-Member access</w:t>
+              <w:t>Article XII - Multilingual Contracts</w:t>
             </w:r>
           </w:p>
         </w:tc>
@@ -2232,13 +2417,16 @@
         </w:tc>
       </w:tr>
       <w:tr>
+        <w:trPr>
+          <w:trHeight w:val="227"/>
+        </w:trPr>
         <w:tc>
           <w:tcPr>
             <w:tcW w:w="4695" w:type="dxa"/>
           </w:tcPr>
           <w:p>
             <w:r>
-              <w:t>Article XIV - No Positive Rights</w:t>
+              <w:t>Article XIII - Developers responsible for non-Member access</w:t>
             </w:r>
           </w:p>
         </w:tc>
@@ -2251,7 +2439,7 @@
               <w:jc w:val="center"/>
             </w:pPr>
             <w:r>
-              <w:t>2</w:t>
+              <w:t>0</w:t>
             </w:r>
           </w:p>
         </w:tc>
@@ -2277,7 +2465,7 @@
               <w:jc w:val="center"/>
             </w:pPr>
             <w:r>
-              <w:t>2</w:t>
+              <w:t>0</w:t>
             </w:r>
           </w:p>
         </w:tc>
@@ -2290,19 +2478,22 @@
               <w:jc w:val="center"/>
             </w:pPr>
             <w:r>
-              <w:t>2</w:t>
+              <w:t>0</w:t>
             </w:r>
           </w:p>
         </w:tc>
       </w:tr>
       <w:tr>
+        <w:trPr>
+          <w:trHeight w:val="227"/>
+        </w:trPr>
         <w:tc>
           <w:tcPr>
             <w:tcW w:w="4695" w:type="dxa"/>
           </w:tcPr>
           <w:p>
             <w:r>
-              <w:t>Article XV - Default Arbitration Forum Named</w:t>
+              <w:t>Article XIV - No Positive Rights</w:t>
             </w:r>
           </w:p>
         </w:tc>
@@ -2315,12 +2506,38 @@
               <w:jc w:val="center"/>
             </w:pPr>
             <w:r>
+              <w:t>2</w:t>
+            </w:r>
+          </w:p>
+        </w:tc>
+        <w:tc>
+          <w:tcPr>
+            <w:tcW w:w="856" w:type="dxa"/>
+          </w:tcPr>
+          <w:p>
+            <w:pPr>
+              <w:jc w:val="center"/>
+            </w:pPr>
+            <w:r>
               <w:t>0</w:t>
             </w:r>
           </w:p>
         </w:tc>
         <w:tc>
           <w:tcPr>
+            <w:tcW w:w="871" w:type="dxa"/>
+          </w:tcPr>
+          <w:p>
+            <w:pPr>
+              <w:jc w:val="center"/>
+            </w:pPr>
+            <w:r>
+              <w:t>3</w:t>
+            </w:r>
+          </w:p>
+        </w:tc>
+        <w:tc>
+          <w:tcPr>
             <w:tcW w:w="856" w:type="dxa"/>
           </w:tcPr>
           <w:p>
@@ -2328,45 +2545,22 @@
               <w:jc w:val="center"/>
             </w:pPr>
             <w:r>
-              <w:t>0</w:t>
-            </w:r>
-          </w:p>
-        </w:tc>
-        <w:tc>
-          <w:tcPr>
-            <w:tcW w:w="871" w:type="dxa"/>
-          </w:tcPr>
-          <w:p>
-            <w:pPr>
-              <w:jc w:val="center"/>
-            </w:pPr>
-            <w:r>
-              <w:t>0</w:t>
-            </w:r>
-          </w:p>
-        </w:tc>
-        <w:tc>
-          <w:tcPr>
-            <w:tcW w:w="856" w:type="dxa"/>
-          </w:tcPr>
-          <w:p>
-            <w:pPr>
-              <w:jc w:val="center"/>
-            </w:pPr>
-            <w:r>
-              <w:t>0</w:t>
+              <w:t>3</w:t>
             </w:r>
           </w:p>
         </w:tc>
       </w:tr>
       <w:tr>
+        <w:trPr>
+          <w:trHeight w:val="227"/>
+        </w:trPr>
         <w:tc>
           <w:tcPr>
             <w:tcW w:w="4695" w:type="dxa"/>
           </w:tcPr>
           <w:p>
             <w:r>
-              <w:t>Article XVI - Amendment</w:t>
+              <w:t>Article XV - Default Arbitration Forum Named</w:t>
             </w:r>
           </w:p>
         </w:tc>
@@ -2379,7 +2573,7 @@
               <w:jc w:val="center"/>
             </w:pPr>
             <w:r>
-              <w:t>1</w:t>
+              <w:t>0</w:t>
             </w:r>
           </w:p>
         </w:tc>
@@ -2405,7 +2599,7 @@
               <w:jc w:val="center"/>
             </w:pPr>
             <w:r>
-              <w:t>2</w:t>
+              <w:t>0</w:t>
             </w:r>
           </w:p>
         </w:tc>
@@ -2418,19 +2612,22 @@
               <w:jc w:val="center"/>
             </w:pPr>
             <w:r>
-              <w:t>2</w:t>
+              <w:t>0</w:t>
             </w:r>
           </w:p>
         </w:tc>
       </w:tr>
       <w:tr>
+        <w:trPr>
+          <w:trHeight w:val="227"/>
+        </w:trPr>
         <w:tc>
           <w:tcPr>
             <w:tcW w:w="4695" w:type="dxa"/>
           </w:tcPr>
           <w:p>
             <w:r>
-              <w:t>Article XVII - Choice of Law</w:t>
+              <w:t>Article XVI - Amendment</w:t>
             </w:r>
           </w:p>
         </w:tc>
@@ -2443,12 +2640,38 @@
               <w:jc w:val="center"/>
             </w:pPr>
             <w:r>
+              <w:t>1</w:t>
+            </w:r>
+          </w:p>
+        </w:tc>
+        <w:tc>
+          <w:tcPr>
+            <w:tcW w:w="856" w:type="dxa"/>
+          </w:tcPr>
+          <w:p>
+            <w:pPr>
+              <w:jc w:val="center"/>
+            </w:pPr>
+            <w:r>
               <w:t>0</w:t>
             </w:r>
           </w:p>
         </w:tc>
         <w:tc>
           <w:tcPr>
+            <w:tcW w:w="871" w:type="dxa"/>
+          </w:tcPr>
+          <w:p>
+            <w:pPr>
+              <w:jc w:val="center"/>
+            </w:pPr>
+            <w:r>
+              <w:t>2</w:t>
+            </w:r>
+          </w:p>
+        </w:tc>
+        <w:tc>
+          <w:tcPr>
             <w:tcW w:w="856" w:type="dxa"/>
           </w:tcPr>
           <w:p>
@@ -2456,38 +2679,82 @@
               <w:jc w:val="center"/>
             </w:pPr>
             <w:r>
-              <w:t>0</w:t>
-            </w:r>
-          </w:p>
-        </w:tc>
-        <w:tc>
-          <w:tcPr>
-            <w:tcW w:w="871" w:type="dxa"/>
-          </w:tcPr>
-          <w:p>
-            <w:pPr>
-              <w:jc w:val="center"/>
-            </w:pPr>
-            <w:r>
-              <w:t>0</w:t>
-            </w:r>
-          </w:p>
-        </w:tc>
-        <w:tc>
-          <w:tcPr>
-            <w:tcW w:w="856" w:type="dxa"/>
-          </w:tcPr>
-          <w:p>
-            <w:pPr>
-              <w:jc w:val="center"/>
-            </w:pPr>
-            <w:r>
-              <w:t>0</w:t>
+              <w:t>2</w:t>
             </w:r>
           </w:p>
         </w:tc>
       </w:tr>
       <w:tr>
+        <w:trPr>
+          <w:trHeight w:val="227"/>
+        </w:trPr>
+        <w:tc>
+          <w:tcPr>
+            <w:tcW w:w="4695" w:type="dxa"/>
+          </w:tcPr>
+          <w:p>
+            <w:r>
+              <w:t>Article XVII - Choice of Law</w:t>
+            </w:r>
+          </w:p>
+        </w:tc>
+        <w:tc>
+          <w:tcPr>
+            <w:tcW w:w="1131" w:type="dxa"/>
+          </w:tcPr>
+          <w:p>
+            <w:pPr>
+              <w:jc w:val="center"/>
+            </w:pPr>
+            <w:r>
+              <w:t>1</w:t>
+            </w:r>
+          </w:p>
+        </w:tc>
+        <w:tc>
+          <w:tcPr>
+            <w:tcW w:w="856" w:type="dxa"/>
+          </w:tcPr>
+          <w:p>
+            <w:pPr>
+              <w:jc w:val="center"/>
+            </w:pPr>
+            <w:r>
+              <w:t>1</w:t>
+            </w:r>
+          </w:p>
+        </w:tc>
+        <w:tc>
+          <w:tcPr>
+            <w:tcW w:w="871" w:type="dxa"/>
+          </w:tcPr>
+          <w:p>
+            <w:pPr>
+              <w:jc w:val="center"/>
+            </w:pPr>
+            <w:r>
+              <w:t>0</w:t>
+            </w:r>
+          </w:p>
+        </w:tc>
+        <w:tc>
+          <w:tcPr>
+            <w:tcW w:w="856" w:type="dxa"/>
+          </w:tcPr>
+          <w:p>
+            <w:pPr>
+              <w:jc w:val="center"/>
+            </w:pPr>
+            <w:r>
+              <w:t>0</w:t>
+            </w:r>
+          </w:p>
+        </w:tc>
+      </w:tr>
+      <w:tr>
+        <w:trPr>
+          <w:trHeight w:val="227"/>
+        </w:trPr>
         <w:tc>
           <w:tcPr>
             <w:tcW w:w="4695" w:type="dxa"/>
@@ -2982,7 +3249,7 @@
           <w:sz w:val="20"/>
           <w:szCs w:val="20"/>
         </w:rPr>
-        <w:t>3</w:t>
+        <w:t>4</w:t>
       </w:r>
       <w:r>
         <w:rPr>
@@ -3075,1484 +3342,3042 @@
           <w:color w:val="FF0000"/>
         </w:rPr>
         <w:t>Mao's reply is generally how it will work.</w:t>
-      </w:r>
-    </w:p>
-    <w:p>
-      <w:pPr>
-        <w:rPr>
-          <w:color w:val="FF0000"/>
-        </w:rPr>
-      </w:pPr>
-    </w:p>
-    <w:p>
-      <w:pPr>
-        <w:pBdr>
-          <w:bottom w:val="single" w:sz="6" w:space="1" w:color="auto"/>
-        </w:pBdr>
-        <w:rPr>
-          <w:color w:val="FF0000"/>
-        </w:rPr>
-      </w:pPr>
-    </w:p>
-    <w:p/>
-    <w:p>
-      <w:r>
-        <w:rPr>
-          <w:b/>
-          <w:sz w:val="20"/>
-          <w:szCs w:val="20"/>
-        </w:rPr>
-        <w:t xml:space="preserve">Proposal B-1 [From: </w:t>
-      </w:r>
-      <w:r>
-        <w:rPr>
-          <w:sz w:val="20"/>
-          <w:szCs w:val="20"/>
-        </w:rPr>
-        <w:t>Josh Kauffman (EOS Canada)</w:t>
-      </w:r>
-      <w:r>
-        <w:rPr>
-          <w:b/>
-          <w:sz w:val="20"/>
-          <w:szCs w:val="20"/>
-        </w:rPr>
-        <w:t>] 1:50 GMT+8</w:t>
-      </w:r>
-      <w:r>
-        <w:rPr>
-          <w:b/>
-          <w:sz w:val="20"/>
-          <w:szCs w:val="20"/>
-        </w:rPr>
-        <w:t>, 23 May</w:t>
-      </w:r>
-    </w:p>
-    <w:p>
-      <w:pPr>
-        <w:rPr>
-          <w:b/>
-          <w:sz w:val="20"/>
-          <w:szCs w:val="20"/>
-        </w:rPr>
-      </w:pPr>
-      <w:r>
-        <w:rPr>
-          <w:b/>
-          <w:sz w:val="20"/>
-          <w:szCs w:val="20"/>
-        </w:rPr>
-        <w:t>Agreement - 4</w:t>
-      </w:r>
-    </w:p>
-    <w:p>
-      <w:r>
-        <w:t>W</w:t>
-      </w:r>
-      <w:r>
-        <w:t xml:space="preserve">hat is the definition of "good" transactions? (could even just add an </w:t>
-      </w:r>
-      <w:proofErr w:type="spellStart"/>
-      <w:r>
-        <w:t>asterix</w:t>
-      </w:r>
-      <w:proofErr w:type="spellEnd"/>
-      <w:r>
-        <w:t xml:space="preserve"> and define below)</w:t>
-      </w:r>
-    </w:p>
-    <w:p/>
-    <w:p>
-      <w:pPr>
-        <w:ind w:left="420"/>
-        <w:rPr>
-          <w:b/>
-          <w:color w:val="0070C0"/>
-          <w:sz w:val="20"/>
-          <w:szCs w:val="20"/>
-        </w:rPr>
-      </w:pPr>
-      <w:r>
-        <w:rPr>
-          <w:b/>
-          <w:color w:val="0070C0"/>
-          <w:sz w:val="20"/>
-          <w:szCs w:val="20"/>
-        </w:rPr>
-        <w:t xml:space="preserve">Reply B-1 (1) [From: </w:t>
-      </w:r>
-      <w:r>
-        <w:rPr>
-          <w:color w:val="0070C0"/>
-          <w:sz w:val="20"/>
-          <w:szCs w:val="20"/>
-        </w:rPr>
-        <w:t>Mao (EOSREAL)</w:t>
-      </w:r>
-      <w:r>
-        <w:rPr>
-          <w:b/>
-          <w:color w:val="0070C0"/>
-          <w:sz w:val="20"/>
-          <w:szCs w:val="20"/>
-        </w:rPr>
-        <w:t>] 13:00 GMT+8</w:t>
-      </w:r>
-      <w:r>
-        <w:rPr>
-          <w:b/>
-          <w:color w:val="0070C0"/>
-          <w:sz w:val="20"/>
-          <w:szCs w:val="20"/>
-        </w:rPr>
-        <w:t>, 23 May</w:t>
-      </w:r>
-    </w:p>
-    <w:p>
-      <w:pPr>
-        <w:ind w:left="420"/>
-        <w:rPr>
-          <w:color w:val="0070C0"/>
-        </w:rPr>
-      </w:pPr>
-      <w:bookmarkStart w:id="1" w:name="_Hlk514858703"/>
-      <w:r>
-        <w:rPr>
-          <w:color w:val="0070C0"/>
-        </w:rPr>
-        <w:t>How about</w:t>
-      </w:r>
-      <w:r>
-        <w:rPr>
-          <w:color w:val="0070C0"/>
-        </w:rPr>
-        <w:t xml:space="preserve"> us</w:t>
-      </w:r>
-      <w:r>
-        <w:rPr>
-          <w:color w:val="0070C0"/>
-        </w:rPr>
-        <w:t>ing</w:t>
-      </w:r>
-      <w:r>
-        <w:rPr>
-          <w:color w:val="0070C0"/>
-        </w:rPr>
-        <w:t xml:space="preserve"> words as below: to only add "beneficial to EOS system" transactions</w:t>
-      </w:r>
-      <w:r>
-        <w:rPr>
-          <w:color w:val="0070C0"/>
-        </w:rPr>
-        <w:t>? I don’t think a too precise definition is beneficial since we could not cover everything.</w:t>
-      </w:r>
-      <w:r>
-        <w:rPr>
-          <w:color w:val="0070C0"/>
-        </w:rPr>
-        <w:t xml:space="preserve"> Is there any better suggestion? There is some vagueness here.</w:t>
-      </w:r>
-    </w:p>
-    <w:p>
-      <w:pPr>
-        <w:ind w:left="420"/>
-        <w:rPr>
-          <w:color w:val="0070C0"/>
-        </w:rPr>
-      </w:pPr>
-    </w:p>
-    <w:p>
-      <w:pPr>
-        <w:ind w:left="420"/>
-        <w:rPr>
-          <w:color w:val="FF0000"/>
-          <w:sz w:val="20"/>
-          <w:szCs w:val="20"/>
-        </w:rPr>
-      </w:pPr>
-      <w:r>
-        <w:rPr>
-          <w:b/>
-          <w:color w:val="FF0000"/>
-          <w:sz w:val="20"/>
-          <w:szCs w:val="20"/>
-        </w:rPr>
-        <w:t>Reply B-1 (2) [From:</w:t>
-      </w:r>
-      <w:r>
-        <w:rPr>
-          <w:color w:val="FF0000"/>
-          <w:sz w:val="20"/>
-          <w:szCs w:val="20"/>
-        </w:rPr>
-        <w:t xml:space="preserve"> Josh Kauffman (EOS Canada)</w:t>
-      </w:r>
-      <w:r>
-        <w:rPr>
-          <w:b/>
-          <w:color w:val="FF0000"/>
-          <w:sz w:val="20"/>
-          <w:szCs w:val="20"/>
-        </w:rPr>
-        <w:t xml:space="preserve">] </w:t>
-      </w:r>
-      <w:r>
-        <w:rPr>
-          <w:b/>
-          <w:color w:val="FF0000"/>
-          <w:sz w:val="20"/>
-          <w:szCs w:val="20"/>
-        </w:rPr>
-        <w:t>9</w:t>
-      </w:r>
-      <w:r>
-        <w:rPr>
-          <w:b/>
-          <w:color w:val="FF0000"/>
-          <w:sz w:val="20"/>
-          <w:szCs w:val="20"/>
-        </w:rPr>
-        <w:t>:</w:t>
-      </w:r>
-      <w:r>
-        <w:rPr>
-          <w:b/>
-          <w:color w:val="FF0000"/>
-          <w:sz w:val="20"/>
-          <w:szCs w:val="20"/>
-        </w:rPr>
-        <w:t>27</w:t>
-      </w:r>
-      <w:r>
-        <w:rPr>
-          <w:b/>
-          <w:color w:val="FF0000"/>
-          <w:sz w:val="20"/>
-          <w:szCs w:val="20"/>
-        </w:rPr>
-        <w:t xml:space="preserve"> GMT+8, 2</w:t>
-      </w:r>
-      <w:r>
-        <w:rPr>
-          <w:b/>
-          <w:color w:val="FF0000"/>
-          <w:sz w:val="20"/>
-          <w:szCs w:val="20"/>
-        </w:rPr>
-        <w:t>3</w:t>
-      </w:r>
-      <w:r>
-        <w:rPr>
-          <w:b/>
-          <w:color w:val="FF0000"/>
-          <w:sz w:val="20"/>
-          <w:szCs w:val="20"/>
-        </w:rPr>
-        <w:t xml:space="preserve"> May</w:t>
-      </w:r>
-    </w:p>
-    <w:p>
-      <w:pPr>
-        <w:ind w:left="420"/>
-        <w:rPr>
-          <w:color w:val="FF0000"/>
-        </w:rPr>
-      </w:pPr>
-      <w:r>
-        <w:rPr>
-          <w:color w:val="FF0000"/>
-        </w:rPr>
-        <w:t>I would suggest something along the lines of: "in accordance with all regulations of the EOS network." The sentence will have to be re-worked once we have a better idea of what we'd like. But there will always be some vagueness, and this isn't necessarily a bad thing.</w:t>
-      </w:r>
-      <w:bookmarkEnd w:id="1"/>
-    </w:p>
-    <w:p>
-      <w:pPr>
-        <w:ind w:left="420"/>
-        <w:rPr>
-          <w:color w:val="FF0000"/>
-        </w:rPr>
-      </w:pPr>
-    </w:p>
-    <w:p>
-      <w:r>
-        <w:rPr>
-          <w:b/>
-          <w:sz w:val="20"/>
-          <w:szCs w:val="20"/>
-        </w:rPr>
-        <w:t>Proposal B-</w:t>
-      </w:r>
-      <w:r>
-        <w:rPr>
-          <w:b/>
-          <w:sz w:val="20"/>
-          <w:szCs w:val="20"/>
-        </w:rPr>
-        <w:t>2</w:t>
-      </w:r>
-      <w:r>
-        <w:rPr>
-          <w:b/>
-          <w:sz w:val="20"/>
-          <w:szCs w:val="20"/>
-        </w:rPr>
-        <w:t xml:space="preserve"> [From: </w:t>
-      </w:r>
-      <w:r>
-        <w:rPr>
-          <w:sz w:val="20"/>
-          <w:szCs w:val="20"/>
-        </w:rPr>
-        <w:t>Josh Kauffman (EOS Canada)</w:t>
-      </w:r>
-      <w:r>
-        <w:rPr>
-          <w:b/>
-          <w:sz w:val="20"/>
-          <w:szCs w:val="20"/>
-        </w:rPr>
-        <w:t>] 1:50 GMT+8</w:t>
-      </w:r>
-      <w:r>
-        <w:rPr>
-          <w:b/>
-          <w:sz w:val="20"/>
-          <w:szCs w:val="20"/>
-        </w:rPr>
-        <w:t>, 23 May</w:t>
-      </w:r>
-    </w:p>
-    <w:p>
-      <w:pPr>
-        <w:rPr>
-          <w:b/>
-          <w:sz w:val="20"/>
-          <w:szCs w:val="20"/>
-        </w:rPr>
-      </w:pPr>
-      <w:r>
-        <w:rPr>
-          <w:b/>
-          <w:sz w:val="20"/>
-          <w:szCs w:val="20"/>
-        </w:rPr>
-        <w:t>Agreement - 5</w:t>
-      </w:r>
-    </w:p>
-    <w:p>
-      <w:r>
-        <w:t>W</w:t>
-      </w:r>
-      <w:r>
-        <w:t xml:space="preserve">hat is the definition of "good" transactions? (could even just add an </w:t>
-      </w:r>
-      <w:proofErr w:type="spellStart"/>
-      <w:r>
-        <w:t>asterix</w:t>
-      </w:r>
-      <w:proofErr w:type="spellEnd"/>
-      <w:r>
-        <w:t xml:space="preserve"> and define below)</w:t>
-      </w:r>
-    </w:p>
-    <w:p/>
-    <w:p>
-      <w:pPr>
-        <w:ind w:left="420"/>
-        <w:rPr>
-          <w:b/>
-          <w:color w:val="0070C0"/>
-          <w:sz w:val="20"/>
-          <w:szCs w:val="20"/>
-        </w:rPr>
-      </w:pPr>
-      <w:r>
-        <w:rPr>
-          <w:b/>
-          <w:color w:val="0070C0"/>
-          <w:sz w:val="20"/>
-          <w:szCs w:val="20"/>
-        </w:rPr>
-        <w:t xml:space="preserve">Reply B-2 (1) [From: </w:t>
-      </w:r>
-      <w:r>
-        <w:rPr>
-          <w:color w:val="0070C0"/>
-          <w:sz w:val="20"/>
-          <w:szCs w:val="20"/>
-        </w:rPr>
-        <w:t>Mao (EOSREAL)</w:t>
-      </w:r>
-      <w:r>
-        <w:rPr>
-          <w:b/>
-          <w:color w:val="0070C0"/>
-          <w:sz w:val="20"/>
-          <w:szCs w:val="20"/>
-        </w:rPr>
-        <w:t>] 13:00 GMT+8</w:t>
-      </w:r>
-      <w:r>
-        <w:rPr>
-          <w:b/>
-          <w:color w:val="0070C0"/>
-          <w:sz w:val="20"/>
-          <w:szCs w:val="20"/>
-        </w:rPr>
-        <w:t>, 23 May</w:t>
-      </w:r>
-    </w:p>
-    <w:p>
-      <w:pPr>
-        <w:ind w:left="420"/>
-        <w:rPr>
-          <w:color w:val="0070C0"/>
-        </w:rPr>
-      </w:pPr>
-      <w:r>
-        <w:rPr>
-          <w:color w:val="0070C0"/>
-        </w:rPr>
-        <w:t>How about using words as below: to only add "beneficial to EOS system" transactions? I don’t think a too precise definition is beneficial since we could not cover everything.</w:t>
-      </w:r>
-      <w:r>
-        <w:rPr>
-          <w:color w:val="0070C0"/>
-        </w:rPr>
-        <w:t xml:space="preserve"> Is there any better suggestion? There is some vagueness here.</w:t>
-      </w:r>
-    </w:p>
-    <w:p>
-      <w:pPr>
-        <w:ind w:left="420"/>
-        <w:rPr>
-          <w:color w:val="0070C0"/>
-        </w:rPr>
-      </w:pPr>
-    </w:p>
-    <w:p>
-      <w:pPr>
-        <w:ind w:left="420"/>
-        <w:rPr>
-          <w:color w:val="FF0000"/>
-          <w:sz w:val="20"/>
-          <w:szCs w:val="20"/>
-        </w:rPr>
-      </w:pPr>
-      <w:r>
-        <w:rPr>
-          <w:b/>
-          <w:color w:val="FF0000"/>
-          <w:sz w:val="20"/>
-          <w:szCs w:val="20"/>
-        </w:rPr>
-        <w:t>Reply B-2 (2) [From:</w:t>
-      </w:r>
-      <w:r>
-        <w:rPr>
-          <w:color w:val="FF0000"/>
-          <w:sz w:val="20"/>
-          <w:szCs w:val="20"/>
-        </w:rPr>
-        <w:t xml:space="preserve"> Josh Kauffman (EOS Canada)</w:t>
-      </w:r>
-      <w:r>
-        <w:rPr>
-          <w:b/>
-          <w:color w:val="FF0000"/>
-          <w:sz w:val="20"/>
-          <w:szCs w:val="20"/>
-        </w:rPr>
-        <w:t>] 9:27 GMT+8, 23 May</w:t>
-      </w:r>
-    </w:p>
-    <w:p>
-      <w:pPr>
-        <w:ind w:left="420"/>
-        <w:rPr>
-          <w:color w:val="FF0000"/>
-        </w:rPr>
-      </w:pPr>
-      <w:r>
-        <w:rPr>
-          <w:color w:val="FF0000"/>
-        </w:rPr>
-        <w:t>I would suggest something along the lines of: "in accordance with all regulations of the EOS network." The sentence will have to be re-worked once we have a better idea of what we'd like. But there will always be some vagueness, and this isn't necessarily a bad thing.</w:t>
-      </w:r>
-    </w:p>
-    <w:p>
-      <w:pPr>
-        <w:rPr>
-          <w:color w:val="FF0000"/>
-        </w:rPr>
-      </w:pPr>
-    </w:p>
-    <w:p/>
-    <w:p>
-      <w:r>
-        <w:rPr>
-          <w:b/>
-          <w:sz w:val="20"/>
-          <w:szCs w:val="20"/>
-        </w:rPr>
-        <w:t xml:space="preserve">Proposal B-3 [From: </w:t>
-      </w:r>
-      <w:r>
-        <w:rPr>
-          <w:sz w:val="20"/>
-          <w:szCs w:val="20"/>
-        </w:rPr>
-        <w:t>Josh Kauffman (EOS Canada)</w:t>
-      </w:r>
-      <w:r>
-        <w:rPr>
-          <w:b/>
-          <w:sz w:val="20"/>
-          <w:szCs w:val="20"/>
-        </w:rPr>
-        <w:t>] 1:50 GMT+8</w:t>
-      </w:r>
-      <w:r>
-        <w:rPr>
-          <w:b/>
-          <w:sz w:val="20"/>
-          <w:szCs w:val="20"/>
-        </w:rPr>
-        <w:t>, 23 May</w:t>
-      </w:r>
-    </w:p>
-    <w:p>
-      <w:pPr>
-        <w:rPr>
-          <w:b/>
-          <w:sz w:val="20"/>
-          <w:szCs w:val="20"/>
-        </w:rPr>
-      </w:pPr>
-      <w:r>
-        <w:rPr>
-          <w:b/>
-          <w:sz w:val="20"/>
-          <w:szCs w:val="20"/>
-        </w:rPr>
-        <w:t>Agreement - 6</w:t>
-      </w:r>
-    </w:p>
-    <w:p>
-      <w:r>
-        <w:t>D</w:t>
-      </w:r>
-      <w:r>
-        <w:t>efine "bad"</w:t>
-      </w:r>
-      <w:r>
-        <w:t>.</w:t>
-      </w:r>
-    </w:p>
-    <w:p/>
-    <w:p>
-      <w:pPr>
-        <w:ind w:left="420"/>
-        <w:rPr>
-          <w:b/>
-          <w:color w:val="0070C0"/>
-          <w:sz w:val="20"/>
-          <w:szCs w:val="20"/>
-        </w:rPr>
-      </w:pPr>
-      <w:r>
-        <w:rPr>
-          <w:b/>
-          <w:color w:val="0070C0"/>
-          <w:sz w:val="20"/>
-          <w:szCs w:val="20"/>
-        </w:rPr>
-        <w:t xml:space="preserve">Reply B-3 (1) [From: </w:t>
-      </w:r>
-      <w:r>
-        <w:rPr>
-          <w:color w:val="0070C0"/>
-          <w:sz w:val="20"/>
-          <w:szCs w:val="20"/>
-        </w:rPr>
-        <w:t>Mao (EOSREAL)</w:t>
-      </w:r>
-      <w:r>
-        <w:rPr>
-          <w:b/>
-          <w:color w:val="0070C0"/>
-          <w:sz w:val="20"/>
-          <w:szCs w:val="20"/>
-        </w:rPr>
-        <w:t>] 13:00 GMT+8</w:t>
-      </w:r>
-      <w:r>
-        <w:rPr>
-          <w:b/>
-          <w:color w:val="0070C0"/>
-          <w:sz w:val="20"/>
-          <w:szCs w:val="20"/>
-        </w:rPr>
-        <w:t>, 23 May</w:t>
-      </w:r>
-    </w:p>
-    <w:p>
-      <w:pPr>
-        <w:ind w:left="420"/>
-        <w:rPr>
-          <w:color w:val="0070C0"/>
-        </w:rPr>
-      </w:pPr>
-      <w:r>
-        <w:rPr>
-          <w:color w:val="0070C0"/>
-        </w:rPr>
-        <w:t xml:space="preserve">The same problem. </w:t>
-      </w:r>
-      <w:r>
-        <w:rPr>
-          <w:color w:val="0070C0"/>
-        </w:rPr>
-        <w:t>How about</w:t>
-      </w:r>
-      <w:r>
-        <w:rPr>
-          <w:color w:val="0070C0"/>
-        </w:rPr>
-        <w:t xml:space="preserve"> us</w:t>
-      </w:r>
-      <w:r>
-        <w:rPr>
-          <w:color w:val="0070C0"/>
-        </w:rPr>
-        <w:t>ing</w:t>
-      </w:r>
-      <w:r>
-        <w:rPr>
-          <w:color w:val="0070C0"/>
-        </w:rPr>
-        <w:t xml:space="preserve"> words as below: "malicious to EOS system" transactions</w:t>
-      </w:r>
-      <w:r>
-        <w:rPr>
-          <w:color w:val="0070C0"/>
-        </w:rPr>
-        <w:t>?</w:t>
-      </w:r>
-    </w:p>
-    <w:p>
-      <w:pPr>
-        <w:ind w:left="420"/>
-        <w:rPr>
-          <w:color w:val="0070C0"/>
-        </w:rPr>
-      </w:pPr>
-    </w:p>
-    <w:p>
-      <w:pPr>
-        <w:ind w:left="420"/>
-        <w:rPr>
-          <w:color w:val="FF0000"/>
-          <w:sz w:val="20"/>
-          <w:szCs w:val="20"/>
-        </w:rPr>
-      </w:pPr>
-      <w:r>
-        <w:rPr>
-          <w:b/>
-          <w:color w:val="FF0000"/>
-          <w:sz w:val="20"/>
-          <w:szCs w:val="20"/>
-        </w:rPr>
-        <w:t>Reply B-3 (</w:t>
-      </w:r>
-      <w:r>
-        <w:rPr>
-          <w:b/>
-          <w:color w:val="FF0000"/>
-          <w:sz w:val="20"/>
-          <w:szCs w:val="20"/>
-        </w:rPr>
-        <w:t>2</w:t>
-      </w:r>
-      <w:r>
-        <w:rPr>
-          <w:b/>
-          <w:color w:val="FF0000"/>
-          <w:sz w:val="20"/>
-          <w:szCs w:val="20"/>
-        </w:rPr>
-        <w:t>) [From:</w:t>
-      </w:r>
-      <w:r>
-        <w:rPr>
-          <w:color w:val="FF0000"/>
-          <w:sz w:val="20"/>
-          <w:szCs w:val="20"/>
-        </w:rPr>
-        <w:t xml:space="preserve"> Josh Kauffman (EOS Canada)</w:t>
-      </w:r>
-      <w:r>
-        <w:rPr>
-          <w:b/>
-          <w:color w:val="FF0000"/>
-          <w:sz w:val="20"/>
-          <w:szCs w:val="20"/>
-        </w:rPr>
-        <w:t>] 9:28 GMT+8, 23 May</w:t>
-      </w:r>
-    </w:p>
-    <w:p>
-      <w:pPr>
-        <w:ind w:left="420"/>
-        <w:rPr>
-          <w:color w:val="FF0000"/>
-        </w:rPr>
-      </w:pPr>
-      <w:r>
-        <w:rPr>
-          <w:color w:val="FF0000"/>
-        </w:rPr>
-        <w:t>Working from my res</w:t>
-      </w:r>
-      <w:r>
-        <w:rPr>
-          <w:color w:val="FF0000"/>
-        </w:rPr>
-        <w:t>p</w:t>
-      </w:r>
-      <w:r>
-        <w:rPr>
-          <w:color w:val="FF0000"/>
-        </w:rPr>
-        <w:t>onse above, "not in accordance with all regulations of the EOS network"</w:t>
-      </w:r>
-    </w:p>
-    <w:p/>
-    <w:p>
-      <w:r>
-        <w:rPr>
-          <w:b/>
-          <w:sz w:val="20"/>
-          <w:szCs w:val="20"/>
-        </w:rPr>
-        <w:t xml:space="preserve">Proposal B-5 [From: </w:t>
-      </w:r>
-      <w:r>
-        <w:rPr>
-          <w:sz w:val="20"/>
-          <w:szCs w:val="20"/>
-        </w:rPr>
-        <w:t>Josh Kauffman (EOS Canada)</w:t>
-      </w:r>
-      <w:r>
-        <w:rPr>
-          <w:b/>
-          <w:sz w:val="20"/>
-          <w:szCs w:val="20"/>
-        </w:rPr>
-        <w:t>] 1:50 GMT+8</w:t>
-      </w:r>
-      <w:r>
-        <w:rPr>
-          <w:b/>
-          <w:sz w:val="20"/>
-          <w:szCs w:val="20"/>
-        </w:rPr>
-        <w:t>, 23 May</w:t>
-      </w:r>
-    </w:p>
-    <w:p>
-      <w:pPr>
-        <w:rPr>
-          <w:b/>
-          <w:sz w:val="20"/>
-          <w:szCs w:val="20"/>
-        </w:rPr>
-      </w:pPr>
-      <w:r>
-        <w:rPr>
-          <w:b/>
-          <w:sz w:val="20"/>
-          <w:szCs w:val="20"/>
-        </w:rPr>
-        <w:t>Agreement – 9.iv</w:t>
-      </w:r>
-    </w:p>
-    <w:p>
-      <w:r>
-        <w:t>Shouldn't it be up to the Arb Forums to ensure that an Arb is in good standing before they can be assigned to a case? Why should BPs have to ensure they are in good standing?</w:t>
-      </w:r>
-    </w:p>
-    <w:p/>
-    <w:p>
-      <w:pPr>
-        <w:ind w:left="420"/>
-        <w:rPr>
-          <w:b/>
-          <w:color w:val="0070C0"/>
-          <w:sz w:val="20"/>
-          <w:szCs w:val="20"/>
-        </w:rPr>
-      </w:pPr>
-      <w:r>
-        <w:rPr>
-          <w:b/>
-          <w:color w:val="0070C0"/>
-          <w:sz w:val="20"/>
-          <w:szCs w:val="20"/>
-        </w:rPr>
-        <w:t xml:space="preserve">Reply B-5 (1) [From: </w:t>
-      </w:r>
-      <w:r>
-        <w:rPr>
-          <w:color w:val="0070C0"/>
-          <w:sz w:val="20"/>
-          <w:szCs w:val="20"/>
-        </w:rPr>
-        <w:t>Mao (EOSREAL)</w:t>
-      </w:r>
-      <w:r>
-        <w:rPr>
-          <w:b/>
-          <w:color w:val="0070C0"/>
-          <w:sz w:val="20"/>
-          <w:szCs w:val="20"/>
-        </w:rPr>
-        <w:t>] 13:00 GMT+8</w:t>
-      </w:r>
-      <w:r>
-        <w:rPr>
-          <w:b/>
-          <w:color w:val="0070C0"/>
-          <w:sz w:val="20"/>
-          <w:szCs w:val="20"/>
-        </w:rPr>
-        <w:t>, 23 May</w:t>
-      </w:r>
-    </w:p>
-    <w:p>
-      <w:pPr>
-        <w:ind w:left="420"/>
-        <w:rPr>
-          <w:color w:val="0070C0"/>
-        </w:rPr>
-      </w:pPr>
-      <w:r>
-        <w:rPr>
-          <w:color w:val="0070C0"/>
-        </w:rPr>
-        <w:t xml:space="preserve">I agree with that. </w:t>
-      </w:r>
-      <w:r>
-        <w:rPr>
-          <w:color w:val="0070C0"/>
-        </w:rPr>
-        <w:t>This one shall be taken out</w:t>
-      </w:r>
-      <w:r>
-        <w:rPr>
-          <w:color w:val="0070C0"/>
-        </w:rPr>
-        <w:t>. Any different ideas?</w:t>
-      </w:r>
-    </w:p>
-    <w:p>
-      <w:pPr>
-        <w:ind w:left="420"/>
-        <w:rPr>
-          <w:color w:val="0070C0"/>
-        </w:rPr>
-      </w:pPr>
-    </w:p>
-    <w:p>
-      <w:pPr>
-        <w:ind w:left="420"/>
-        <w:rPr>
-          <w:color w:val="FF0000"/>
-          <w:sz w:val="20"/>
-          <w:szCs w:val="20"/>
-        </w:rPr>
-      </w:pPr>
-      <w:r>
-        <w:rPr>
-          <w:b/>
-          <w:color w:val="FF0000"/>
-          <w:sz w:val="20"/>
-          <w:szCs w:val="20"/>
-        </w:rPr>
-        <w:t>Reply B-5 (</w:t>
-      </w:r>
-      <w:r>
-        <w:rPr>
-          <w:b/>
-          <w:color w:val="FF0000"/>
-          <w:sz w:val="20"/>
-          <w:szCs w:val="20"/>
-        </w:rPr>
-        <w:t>2</w:t>
-      </w:r>
-      <w:r>
-        <w:rPr>
-          <w:b/>
-          <w:color w:val="FF0000"/>
-          <w:sz w:val="20"/>
-          <w:szCs w:val="20"/>
-        </w:rPr>
-        <w:t>) [</w:t>
-      </w:r>
-      <w:r>
-        <w:rPr>
-          <w:b/>
-          <w:color w:val="FF0000"/>
-          <w:sz w:val="20"/>
-          <w:szCs w:val="20"/>
-        </w:rPr>
-        <w:t>From:</w:t>
-      </w:r>
-      <w:r>
-        <w:rPr>
-          <w:color w:val="FF0000"/>
-          <w:sz w:val="20"/>
-          <w:szCs w:val="20"/>
-        </w:rPr>
-        <w:t xml:space="preserve"> Josh Kauffman (EOS Canada)</w:t>
-      </w:r>
-      <w:r>
-        <w:rPr>
-          <w:b/>
-          <w:color w:val="FF0000"/>
-          <w:sz w:val="20"/>
-          <w:szCs w:val="20"/>
-        </w:rPr>
-        <w:t>] 9:33 GMT+8, 23 May</w:t>
-      </w:r>
-    </w:p>
-    <w:p>
-      <w:pPr>
-        <w:ind w:left="420"/>
-        <w:rPr>
-          <w:color w:val="FF0000"/>
-        </w:rPr>
-      </w:pPr>
-      <w:r>
-        <w:rPr>
-          <w:color w:val="FF0000"/>
-        </w:rPr>
-        <w:t xml:space="preserve">I agree to remove that one completely. If an Arb was assigned to a case by an Arb forum that is </w:t>
-      </w:r>
-      <w:r>
-        <w:rPr>
-          <w:color w:val="FF0000"/>
-        </w:rPr>
-        <w:t>recognized</w:t>
-      </w:r>
-      <w:r>
-        <w:rPr>
-          <w:color w:val="FF0000"/>
-        </w:rPr>
-        <w:t xml:space="preserve"> by the system, that is where it should end in terms of responsibility of the BP agreement. Anything above that should be handled by the Arb agreements</w:t>
-      </w:r>
-    </w:p>
-    <w:p>
-      <w:pPr>
-        <w:ind w:left="420"/>
-        <w:rPr>
-          <w:color w:val="FF0000"/>
-        </w:rPr>
-      </w:pPr>
-    </w:p>
-    <w:p>
-      <w:pPr>
-        <w:ind w:left="420"/>
-        <w:rPr>
-          <w:color w:val="FF0000"/>
-          <w:sz w:val="20"/>
-          <w:szCs w:val="20"/>
-        </w:rPr>
-      </w:pPr>
-      <w:r>
-        <w:rPr>
-          <w:b/>
-          <w:color w:val="FF0000"/>
-          <w:sz w:val="20"/>
-          <w:szCs w:val="20"/>
-        </w:rPr>
-        <w:t>Reply B-5 (</w:t>
-      </w:r>
-      <w:r>
-        <w:rPr>
-          <w:b/>
-          <w:color w:val="FF0000"/>
-          <w:sz w:val="20"/>
-          <w:szCs w:val="20"/>
-        </w:rPr>
-        <w:t>3</w:t>
-      </w:r>
-      <w:r>
-        <w:rPr>
-          <w:b/>
-          <w:color w:val="FF0000"/>
-          <w:sz w:val="20"/>
-          <w:szCs w:val="20"/>
-        </w:rPr>
-        <w:t>) [From:</w:t>
-      </w:r>
-      <w:r>
-        <w:rPr>
-          <w:color w:val="FF0000"/>
-          <w:sz w:val="20"/>
-          <w:szCs w:val="20"/>
-        </w:rPr>
-        <w:t xml:space="preserve"> Thomas Cox</w:t>
-      </w:r>
-      <w:r>
-        <w:rPr>
-          <w:b/>
-          <w:color w:val="FF0000"/>
-          <w:sz w:val="20"/>
-          <w:szCs w:val="20"/>
-        </w:rPr>
-        <w:t>] GMT+8, 23 May</w:t>
-      </w:r>
-    </w:p>
-    <w:p>
-      <w:pPr>
-        <w:ind w:left="420"/>
-        <w:rPr>
-          <w:color w:val="FF0000"/>
-        </w:rPr>
-      </w:pPr>
-      <w:r>
-        <w:rPr>
-          <w:color w:val="FF0000"/>
-        </w:rPr>
-        <w:t xml:space="preserve">No. The Arb could have fallen out of standing, and there could be a record on the chain of the specific Arb having lost standing. That person (or his stolen key) could be used to sign an order. It is up to the BPs to double-check that the Arb who signed Order X was, at the time of signing, listed by their Forum as still being in good standing. It’s the responsibility of the Forum to keep their public list of valid Arbs up-to-date; </w:t>
-      </w:r>
-      <w:r>
-        <w:rPr>
-          <w:b/>
-          <w:color w:val="FF0000"/>
-        </w:rPr>
-        <w:t xml:space="preserve">it is the </w:t>
-      </w:r>
-      <w:r>
-        <w:rPr>
-          <w:b/>
-          <w:color w:val="FF0000"/>
-        </w:rPr>
-        <w:lastRenderedPageBreak/>
-        <w:t>responsibility of the BP</w:t>
-      </w:r>
-      <w:r>
-        <w:rPr>
-          <w:color w:val="FF0000"/>
-        </w:rPr>
-        <w:t xml:space="preserve"> to check that public list before assuming that a given Arb signature is valid.</w:t>
-      </w:r>
-    </w:p>
-    <w:p>
-      <w:pPr>
-        <w:rPr>
-          <w:color w:val="0070C0"/>
-        </w:rPr>
-      </w:pPr>
-    </w:p>
-    <w:p>
-      <w:r>
-        <w:rPr>
-          <w:b/>
-          <w:sz w:val="20"/>
-          <w:szCs w:val="20"/>
-        </w:rPr>
-        <w:t xml:space="preserve">Proposal B-6 [From: </w:t>
-      </w:r>
-      <w:r>
-        <w:rPr>
-          <w:sz w:val="20"/>
-          <w:szCs w:val="20"/>
-        </w:rPr>
-        <w:t>Josh Kauffman (EOS Canada)</w:t>
-      </w:r>
-      <w:r>
-        <w:rPr>
-          <w:b/>
-          <w:sz w:val="20"/>
-          <w:szCs w:val="20"/>
-        </w:rPr>
-        <w:t>] 1:50 GMT+8</w:t>
-      </w:r>
-      <w:r>
-        <w:rPr>
-          <w:b/>
-          <w:sz w:val="20"/>
-          <w:szCs w:val="20"/>
-        </w:rPr>
-        <w:t>, 23 May</w:t>
-      </w:r>
-    </w:p>
-    <w:p>
-      <w:pPr>
-        <w:rPr>
-          <w:b/>
-          <w:sz w:val="20"/>
-          <w:szCs w:val="20"/>
-        </w:rPr>
-      </w:pPr>
-      <w:r>
-        <w:rPr>
-          <w:b/>
-          <w:sz w:val="20"/>
-          <w:szCs w:val="20"/>
-        </w:rPr>
-        <w:t>Agreement – 10</w:t>
-      </w:r>
-    </w:p>
-    <w:p>
-      <w:r>
-        <w:t>I</w:t>
-      </w:r>
-      <w:r>
-        <w:t xml:space="preserve">f (for example) </w:t>
-      </w:r>
-      <w:r>
-        <w:t>I</w:t>
-      </w:r>
-      <w:r>
-        <w:t xml:space="preserve"> see that my account is acting oddly, would there be a free and quick method to freeze my account to avoid further issues? Let's say I have 10 EOS in my account, and it costs 50 to create an arb order, will </w:t>
-      </w:r>
-      <w:r>
-        <w:t>I</w:t>
-      </w:r>
-      <w:r>
-        <w:t xml:space="preserve"> have no ability to free the issue?</w:t>
-      </w:r>
-    </w:p>
-    <w:p/>
-    <w:p>
-      <w:pPr>
-        <w:ind w:left="420"/>
-        <w:rPr>
-          <w:color w:val="FF0000"/>
-          <w:sz w:val="20"/>
-          <w:szCs w:val="20"/>
-        </w:rPr>
-      </w:pPr>
-      <w:r>
-        <w:rPr>
-          <w:b/>
-          <w:color w:val="FF0000"/>
-          <w:sz w:val="20"/>
-          <w:szCs w:val="20"/>
-        </w:rPr>
-        <w:t>Reply B-6 (1) [From:</w:t>
-      </w:r>
-      <w:r>
-        <w:rPr>
-          <w:color w:val="FF0000"/>
-          <w:sz w:val="20"/>
-          <w:szCs w:val="20"/>
-        </w:rPr>
-        <w:t xml:space="preserve"> Thomas Cox</w:t>
-      </w:r>
-      <w:r>
-        <w:rPr>
-          <w:b/>
-          <w:color w:val="FF0000"/>
-          <w:sz w:val="20"/>
-          <w:szCs w:val="20"/>
-        </w:rPr>
-        <w:t>] GMT+8, 23 May</w:t>
-      </w:r>
-    </w:p>
-    <w:p>
-      <w:pPr>
-        <w:ind w:left="420"/>
-        <w:rPr>
-          <w:color w:val="FF0000"/>
-        </w:rPr>
-      </w:pPr>
-      <w:r>
-        <w:rPr>
-          <w:color w:val="FF0000"/>
-        </w:rPr>
-        <w:t>If you have not lost control of your keys, you should be able to freeze or lock your own account.</w:t>
-      </w:r>
-    </w:p>
-    <w:p>
-      <w:pPr>
-        <w:ind w:left="420"/>
-        <w:rPr>
-          <w:color w:val="FF0000"/>
-        </w:rPr>
-      </w:pPr>
-      <w:r>
-        <w:rPr>
-          <w:color w:val="FF0000"/>
-        </w:rPr>
-        <w:t xml:space="preserve">If you have lost control of your keys, there should be a low or no cost, routine, semi-automated method for asking for an account to be frozen in preparation for recovery. Since you can’t sign the request yourself, having lost your keys, someone will have to do it for you. There must be a deposit (refundable) or a high reputation or both -- otherwise </w:t>
-      </w:r>
-      <w:proofErr w:type="spellStart"/>
-      <w:r>
-        <w:rPr>
-          <w:color w:val="FF0000"/>
-        </w:rPr>
-        <w:t>sockpuppets</w:t>
-      </w:r>
-      <w:proofErr w:type="spellEnd"/>
-      <w:r>
-        <w:rPr>
-          <w:color w:val="FF0000"/>
-        </w:rPr>
-        <w:t xml:space="preserve"> could spam this feature. Details will be up to the Arb Forum in question to implement.</w:t>
-      </w:r>
-    </w:p>
-    <w:p/>
-    <w:p>
-      <w:r>
-        <w:rPr>
-          <w:b/>
-          <w:sz w:val="20"/>
-          <w:szCs w:val="20"/>
-        </w:rPr>
-        <w:t xml:space="preserve">Proposal B-7 [From: </w:t>
-      </w:r>
-      <w:r>
-        <w:rPr>
-          <w:sz w:val="20"/>
-          <w:szCs w:val="20"/>
-        </w:rPr>
-        <w:t>Josh Kauffman (EOS Canada)</w:t>
-      </w:r>
-      <w:r>
-        <w:rPr>
-          <w:b/>
-          <w:sz w:val="20"/>
-          <w:szCs w:val="20"/>
-        </w:rPr>
-        <w:t>] 1:50 GMT+8</w:t>
-      </w:r>
-      <w:r>
-        <w:rPr>
-          <w:b/>
-          <w:sz w:val="20"/>
-          <w:szCs w:val="20"/>
-        </w:rPr>
-        <w:t>, 23 May</w:t>
-      </w:r>
-    </w:p>
-    <w:p>
-      <w:pPr>
-        <w:rPr>
-          <w:b/>
-          <w:sz w:val="20"/>
-          <w:szCs w:val="20"/>
-        </w:rPr>
-      </w:pPr>
-      <w:r>
-        <w:rPr>
-          <w:b/>
-          <w:sz w:val="20"/>
-          <w:szCs w:val="20"/>
-        </w:rPr>
-        <w:t>Agreement – 15</w:t>
-      </w:r>
-    </w:p>
-    <w:p>
-      <w:r>
-        <w:t>I</w:t>
-      </w:r>
-      <w:r>
-        <w:t>f the point of this was to say that a single entity cannot own more than %10 of two BPs, it doesn't read that way to me. Reads more like I cannot swap 10% of my business entity with another BP.</w:t>
-      </w:r>
-    </w:p>
-    <w:p/>
-    <w:p>
-      <w:pPr>
-        <w:ind w:left="420"/>
-        <w:rPr>
-          <w:b/>
-          <w:color w:val="0070C0"/>
-          <w:sz w:val="20"/>
-          <w:szCs w:val="20"/>
-        </w:rPr>
-      </w:pPr>
-      <w:r>
-        <w:rPr>
-          <w:b/>
-          <w:color w:val="0070C0"/>
-          <w:sz w:val="20"/>
-          <w:szCs w:val="20"/>
-        </w:rPr>
-        <w:t xml:space="preserve">Reply B-7 (1) [From: </w:t>
-      </w:r>
-      <w:r>
-        <w:rPr>
-          <w:color w:val="0070C0"/>
-          <w:sz w:val="20"/>
-          <w:szCs w:val="20"/>
-        </w:rPr>
-        <w:t>Mao (EOSREAL)</w:t>
-      </w:r>
-      <w:r>
-        <w:rPr>
-          <w:b/>
-          <w:color w:val="0070C0"/>
-          <w:sz w:val="20"/>
-          <w:szCs w:val="20"/>
-        </w:rPr>
-        <w:t>] 13:00 GMT+8</w:t>
-      </w:r>
-      <w:r>
-        <w:rPr>
-          <w:b/>
-          <w:color w:val="0070C0"/>
-          <w:sz w:val="20"/>
-          <w:szCs w:val="20"/>
-        </w:rPr>
-        <w:t>, 23 May</w:t>
-      </w:r>
-    </w:p>
-    <w:p>
-      <w:pPr>
-        <w:ind w:left="420"/>
-        <w:jc w:val="left"/>
-        <w:rPr>
-          <w:color w:val="0070C0"/>
-        </w:rPr>
-      </w:pPr>
-      <w:r>
-        <w:rPr>
-          <w:color w:val="0070C0"/>
-        </w:rPr>
-        <w:t>That’s a problem. This point worth more discussion.</w:t>
-      </w:r>
-    </w:p>
-    <w:p>
-      <w:pPr>
-        <w:ind w:left="420"/>
-        <w:jc w:val="left"/>
-        <w:rPr>
-          <w:color w:val="0070C0"/>
-        </w:rPr>
-      </w:pPr>
-    </w:p>
-    <w:p>
-      <w:pPr>
-        <w:ind w:left="420"/>
-        <w:rPr>
-          <w:b/>
-          <w:color w:val="FF0000"/>
-          <w:sz w:val="20"/>
-          <w:szCs w:val="20"/>
-        </w:rPr>
-      </w:pPr>
-      <w:r>
-        <w:rPr>
-          <w:b/>
-          <w:color w:val="FF0000"/>
-          <w:sz w:val="20"/>
-          <w:szCs w:val="20"/>
-        </w:rPr>
-        <w:t xml:space="preserve">Reply B-7 (2) [From: </w:t>
-      </w:r>
-      <w:r>
-        <w:rPr>
-          <w:color w:val="FF0000"/>
-          <w:sz w:val="20"/>
-          <w:szCs w:val="20"/>
-        </w:rPr>
-        <w:t xml:space="preserve">Moti </w:t>
-      </w:r>
-      <w:proofErr w:type="spellStart"/>
-      <w:r>
-        <w:rPr>
-          <w:color w:val="FF0000"/>
-          <w:sz w:val="20"/>
-          <w:szCs w:val="20"/>
-        </w:rPr>
-        <w:t>Tabulo</w:t>
-      </w:r>
-      <w:proofErr w:type="spellEnd"/>
-      <w:r>
-        <w:rPr>
-          <w:b/>
-          <w:color w:val="FF0000"/>
-          <w:sz w:val="20"/>
-          <w:szCs w:val="20"/>
-        </w:rPr>
-        <w:t>] 8:24 GMT+8, 24 May</w:t>
-      </w:r>
-    </w:p>
-    <w:p>
-      <w:pPr>
-        <w:ind w:left="420"/>
-        <w:jc w:val="left"/>
-        <w:rPr>
-          <w:color w:val="FF0000"/>
-        </w:rPr>
-      </w:pPr>
-      <w:r>
-        <w:rPr>
-          <w:color w:val="FF0000"/>
-        </w:rPr>
-        <w:t>Interesting point which will be considered.</w:t>
-      </w:r>
-    </w:p>
-    <w:p/>
-    <w:p>
-      <w:pPr>
-        <w:ind w:left="420"/>
-        <w:rPr>
-          <w:color w:val="FF0000"/>
-          <w:sz w:val="20"/>
-          <w:szCs w:val="20"/>
-        </w:rPr>
-      </w:pPr>
-      <w:r>
-        <w:rPr>
-          <w:b/>
-          <w:color w:val="FF0000"/>
-          <w:sz w:val="20"/>
-          <w:szCs w:val="20"/>
-        </w:rPr>
-        <w:t>Reply B-7 (3) [From:</w:t>
-      </w:r>
-      <w:r>
-        <w:rPr>
-          <w:color w:val="FF0000"/>
-          <w:sz w:val="20"/>
-          <w:szCs w:val="20"/>
-        </w:rPr>
-        <w:t xml:space="preserve"> Thomas Cox</w:t>
-      </w:r>
-      <w:r>
-        <w:rPr>
-          <w:b/>
-          <w:color w:val="FF0000"/>
-          <w:sz w:val="20"/>
-          <w:szCs w:val="20"/>
-        </w:rPr>
-        <w:t>] GMT+8, 23 May</w:t>
-      </w:r>
-    </w:p>
-    <w:p>
-      <w:pPr>
-        <w:ind w:left="420"/>
-        <w:rPr>
-          <w:color w:val="FF0000"/>
-        </w:rPr>
-      </w:pPr>
-      <w:r>
-        <w:rPr>
-          <w:color w:val="FF0000"/>
-        </w:rPr>
-        <w:t>I’d love to get suggestions for clarifying the wording.</w:t>
       </w:r>
     </w:p>
     <w:p/>
     <w:p/>
+    <w:p/>
+    <w:p>
+      <w:r>
+        <w:rPr>
+          <w:b/>
+          <w:sz w:val="20"/>
+          <w:szCs w:val="20"/>
+        </w:rPr>
+        <w:t xml:space="preserve">Proposal B-1 [From: </w:t>
+      </w:r>
+      <w:r>
+        <w:rPr>
+          <w:sz w:val="20"/>
+          <w:szCs w:val="20"/>
+        </w:rPr>
+        <w:t>Josh Kauffman (EOS Canada)</w:t>
+      </w:r>
+      <w:r>
+        <w:rPr>
+          <w:b/>
+          <w:sz w:val="20"/>
+          <w:szCs w:val="20"/>
+        </w:rPr>
+        <w:t>] 1:50 GMT+8</w:t>
+      </w:r>
+      <w:r>
+        <w:rPr>
+          <w:b/>
+          <w:sz w:val="20"/>
+          <w:szCs w:val="20"/>
+        </w:rPr>
+        <w:t>, 23 May</w:t>
+      </w:r>
+    </w:p>
+    <w:p>
+      <w:pPr>
+        <w:rPr>
+          <w:b/>
+          <w:sz w:val="20"/>
+          <w:szCs w:val="20"/>
+        </w:rPr>
+      </w:pPr>
+      <w:r>
+        <w:rPr>
+          <w:b/>
+          <w:sz w:val="20"/>
+          <w:szCs w:val="20"/>
+        </w:rPr>
+        <w:t>Agreement - 4</w:t>
+      </w:r>
+    </w:p>
+    <w:p>
+      <w:r>
+        <w:t>W</w:t>
+      </w:r>
+      <w:r>
+        <w:t xml:space="preserve">hat is the definition of "good" transactions? (could even just add an </w:t>
+      </w:r>
+      <w:proofErr w:type="spellStart"/>
+      <w:r>
+        <w:t>asterix</w:t>
+      </w:r>
+      <w:proofErr w:type="spellEnd"/>
+      <w:r>
+        <w:t xml:space="preserve"> and define below)</w:t>
+      </w:r>
+    </w:p>
+    <w:p/>
+    <w:p>
+      <w:pPr>
+        <w:ind w:left="420"/>
+        <w:rPr>
+          <w:b/>
+          <w:color w:val="0070C0"/>
+          <w:sz w:val="20"/>
+          <w:szCs w:val="20"/>
+        </w:rPr>
+      </w:pPr>
+      <w:r>
+        <w:rPr>
+          <w:b/>
+          <w:color w:val="0070C0"/>
+          <w:sz w:val="20"/>
+          <w:szCs w:val="20"/>
+        </w:rPr>
+        <w:t xml:space="preserve">Reply B-1 (1) [From: </w:t>
+      </w:r>
+      <w:r>
+        <w:rPr>
+          <w:color w:val="0070C0"/>
+          <w:sz w:val="20"/>
+          <w:szCs w:val="20"/>
+        </w:rPr>
+        <w:t>Mao (EOSREAL)</w:t>
+      </w:r>
+      <w:r>
+        <w:rPr>
+          <w:b/>
+          <w:color w:val="0070C0"/>
+          <w:sz w:val="20"/>
+          <w:szCs w:val="20"/>
+        </w:rPr>
+        <w:t>] 13:00 GMT+8</w:t>
+      </w:r>
+      <w:r>
+        <w:rPr>
+          <w:b/>
+          <w:color w:val="0070C0"/>
+          <w:sz w:val="20"/>
+          <w:szCs w:val="20"/>
+        </w:rPr>
+        <w:t>, 23 May</w:t>
+      </w:r>
+    </w:p>
+    <w:p>
+      <w:pPr>
+        <w:ind w:left="420"/>
+        <w:rPr>
+          <w:color w:val="0070C0"/>
+        </w:rPr>
+      </w:pPr>
+      <w:bookmarkStart w:id="1" w:name="_Hlk514858703"/>
+      <w:r>
+        <w:rPr>
+          <w:color w:val="0070C0"/>
+        </w:rPr>
+        <w:t>How about</w:t>
+      </w:r>
+      <w:r>
+        <w:rPr>
+          <w:color w:val="0070C0"/>
+        </w:rPr>
+        <w:t xml:space="preserve"> us</w:t>
+      </w:r>
+      <w:r>
+        <w:rPr>
+          <w:color w:val="0070C0"/>
+        </w:rPr>
+        <w:t>ing</w:t>
+      </w:r>
+      <w:r>
+        <w:rPr>
+          <w:color w:val="0070C0"/>
+        </w:rPr>
+        <w:t xml:space="preserve"> words as below: to only add "beneficial to EOS system" transactions</w:t>
+      </w:r>
+      <w:r>
+        <w:rPr>
+          <w:color w:val="0070C0"/>
+        </w:rPr>
+        <w:t>? I don’t think a too precise definition is beneficial since we could not cover everything.</w:t>
+      </w:r>
+      <w:r>
+        <w:rPr>
+          <w:color w:val="0070C0"/>
+        </w:rPr>
+        <w:t xml:space="preserve"> Is there any better suggestion? There is some vagueness here.</w:t>
+      </w:r>
+    </w:p>
+    <w:p>
+      <w:pPr>
+        <w:ind w:left="420"/>
+        <w:rPr>
+          <w:color w:val="0070C0"/>
+        </w:rPr>
+      </w:pPr>
+    </w:p>
+    <w:p>
+      <w:pPr>
+        <w:ind w:left="420"/>
+        <w:rPr>
+          <w:color w:val="FF0000"/>
+          <w:sz w:val="20"/>
+          <w:szCs w:val="20"/>
+        </w:rPr>
+      </w:pPr>
+      <w:r>
+        <w:rPr>
+          <w:b/>
+          <w:color w:val="FF0000"/>
+          <w:sz w:val="20"/>
+          <w:szCs w:val="20"/>
+        </w:rPr>
+        <w:t>Reply B-1 (2) [From:</w:t>
+      </w:r>
+      <w:r>
+        <w:rPr>
+          <w:color w:val="FF0000"/>
+          <w:sz w:val="20"/>
+          <w:szCs w:val="20"/>
+        </w:rPr>
+        <w:t xml:space="preserve"> Josh Kauffman (EOS Canada)</w:t>
+      </w:r>
+      <w:r>
+        <w:rPr>
+          <w:b/>
+          <w:color w:val="FF0000"/>
+          <w:sz w:val="20"/>
+          <w:szCs w:val="20"/>
+        </w:rPr>
+        <w:t xml:space="preserve">] </w:t>
+      </w:r>
+      <w:r>
+        <w:rPr>
+          <w:b/>
+          <w:color w:val="FF0000"/>
+          <w:sz w:val="20"/>
+          <w:szCs w:val="20"/>
+        </w:rPr>
+        <w:t>9</w:t>
+      </w:r>
+      <w:r>
+        <w:rPr>
+          <w:b/>
+          <w:color w:val="FF0000"/>
+          <w:sz w:val="20"/>
+          <w:szCs w:val="20"/>
+        </w:rPr>
+        <w:t>:</w:t>
+      </w:r>
+      <w:r>
+        <w:rPr>
+          <w:b/>
+          <w:color w:val="FF0000"/>
+          <w:sz w:val="20"/>
+          <w:szCs w:val="20"/>
+        </w:rPr>
+        <w:t>27</w:t>
+      </w:r>
+      <w:r>
+        <w:rPr>
+          <w:b/>
+          <w:color w:val="FF0000"/>
+          <w:sz w:val="20"/>
+          <w:szCs w:val="20"/>
+        </w:rPr>
+        <w:t xml:space="preserve"> GMT+8, 2</w:t>
+      </w:r>
+      <w:r>
+        <w:rPr>
+          <w:b/>
+          <w:color w:val="FF0000"/>
+          <w:sz w:val="20"/>
+          <w:szCs w:val="20"/>
+        </w:rPr>
+        <w:t>4</w:t>
+      </w:r>
+      <w:r>
+        <w:rPr>
+          <w:b/>
+          <w:color w:val="FF0000"/>
+          <w:sz w:val="20"/>
+          <w:szCs w:val="20"/>
+        </w:rPr>
+        <w:t xml:space="preserve"> May</w:t>
+      </w:r>
+    </w:p>
+    <w:p>
+      <w:pPr>
+        <w:ind w:left="420"/>
+        <w:rPr>
+          <w:color w:val="FF0000"/>
+        </w:rPr>
+      </w:pPr>
+      <w:r>
+        <w:rPr>
+          <w:color w:val="FF0000"/>
+        </w:rPr>
+        <w:t>I would suggest something along the lines of: "in accordance with all regulations of the EOS network." The sentence will have to be re-worked once we have a better idea of what we'd like. But there will always be some vagueness, and this isn't necessarily a bad thing.</w:t>
+      </w:r>
+      <w:bookmarkEnd w:id="1"/>
+    </w:p>
+    <w:p>
+      <w:pPr>
+        <w:ind w:left="420"/>
+        <w:rPr>
+          <w:color w:val="FF0000"/>
+        </w:rPr>
+      </w:pPr>
+    </w:p>
+    <w:p>
+      <w:pPr>
+        <w:ind w:left="420"/>
+        <w:rPr>
+          <w:color w:val="FF0000"/>
+          <w:sz w:val="20"/>
+          <w:szCs w:val="20"/>
+        </w:rPr>
+      </w:pPr>
+      <w:r>
+        <w:rPr>
+          <w:b/>
+          <w:color w:val="FF0000"/>
+          <w:sz w:val="20"/>
+          <w:szCs w:val="20"/>
+        </w:rPr>
+        <w:t>Reply B-1 (3</w:t>
+      </w:r>
+      <w:r>
+        <w:rPr>
+          <w:b/>
+          <w:color w:val="FF0000"/>
+          <w:sz w:val="20"/>
+          <w:szCs w:val="20"/>
+        </w:rPr>
+        <w:t>) [From:</w:t>
+      </w:r>
+      <w:r>
+        <w:rPr>
+          <w:color w:val="FF0000"/>
+          <w:sz w:val="20"/>
+          <w:szCs w:val="20"/>
+        </w:rPr>
+        <w:t xml:space="preserve"> Todor </w:t>
+      </w:r>
+      <w:proofErr w:type="spellStart"/>
+      <w:r>
+        <w:rPr>
+          <w:color w:val="FF0000"/>
+          <w:sz w:val="20"/>
+          <w:szCs w:val="20"/>
+        </w:rPr>
+        <w:t>Karaivanov</w:t>
+      </w:r>
+      <w:proofErr w:type="spellEnd"/>
+      <w:r>
+        <w:rPr>
+          <w:color w:val="FF0000"/>
+          <w:sz w:val="20"/>
+          <w:szCs w:val="20"/>
+        </w:rPr>
+        <w:t xml:space="preserve"> (SFEOS</w:t>
+      </w:r>
+      <w:proofErr w:type="gramStart"/>
+      <w:r>
+        <w:rPr>
+          <w:color w:val="FF0000"/>
+          <w:sz w:val="20"/>
+          <w:szCs w:val="20"/>
+        </w:rPr>
+        <w:t xml:space="preserve">) </w:t>
+      </w:r>
+      <w:r>
+        <w:rPr>
+          <w:b/>
+          <w:color w:val="FF0000"/>
+          <w:sz w:val="20"/>
+          <w:szCs w:val="20"/>
+        </w:rPr>
+        <w:t>]</w:t>
+      </w:r>
+      <w:proofErr w:type="gramEnd"/>
+      <w:r>
+        <w:rPr>
+          <w:b/>
+          <w:color w:val="FF0000"/>
+          <w:sz w:val="20"/>
+          <w:szCs w:val="20"/>
+        </w:rPr>
+        <w:t xml:space="preserve"> </w:t>
+      </w:r>
+      <w:r>
+        <w:rPr>
+          <w:b/>
+          <w:color w:val="FF0000"/>
+          <w:sz w:val="20"/>
+          <w:szCs w:val="20"/>
+        </w:rPr>
+        <w:t>12</w:t>
+      </w:r>
+      <w:r>
+        <w:rPr>
+          <w:b/>
+          <w:color w:val="FF0000"/>
+          <w:sz w:val="20"/>
+          <w:szCs w:val="20"/>
+        </w:rPr>
+        <w:t>:</w:t>
+      </w:r>
+      <w:r>
+        <w:rPr>
+          <w:b/>
+          <w:color w:val="FF0000"/>
+          <w:sz w:val="20"/>
+          <w:szCs w:val="20"/>
+        </w:rPr>
+        <w:t>59</w:t>
+      </w:r>
+      <w:r>
+        <w:rPr>
+          <w:b/>
+          <w:color w:val="FF0000"/>
+          <w:sz w:val="20"/>
+          <w:szCs w:val="20"/>
+        </w:rPr>
+        <w:t xml:space="preserve"> GMT+8, 2</w:t>
+      </w:r>
+      <w:r>
+        <w:rPr>
+          <w:b/>
+          <w:color w:val="FF0000"/>
+          <w:sz w:val="20"/>
+          <w:szCs w:val="20"/>
+        </w:rPr>
+        <w:t>4</w:t>
+      </w:r>
+      <w:r>
+        <w:rPr>
+          <w:b/>
+          <w:color w:val="FF0000"/>
+          <w:sz w:val="20"/>
+          <w:szCs w:val="20"/>
+        </w:rPr>
+        <w:t xml:space="preserve"> May</w:t>
+      </w:r>
+    </w:p>
+    <w:p>
+      <w:pPr>
+        <w:ind w:left="420"/>
+        <w:rPr>
+          <w:color w:val="FF0000"/>
+          <w:sz w:val="20"/>
+          <w:szCs w:val="20"/>
+        </w:rPr>
+      </w:pPr>
+      <w:r>
+        <w:rPr>
+          <w:color w:val="FF0000"/>
+          <w:sz w:val="20"/>
+          <w:szCs w:val="20"/>
+        </w:rPr>
+        <w:t>Good/bad transactions should be better defined (points 4-6). Practically, implementing any type of filtering for transactions is unfeasible for the short term, so I doubt BPs will start doing that any time soon. I'm not even sure it's a good idea to filter transactions, and I don't like this being in the BP agreement, at least in the beginning. I think we should remove points 4 and 5</w:t>
+      </w:r>
+    </w:p>
+    <w:p>
+      <w:pPr>
+        <w:ind w:left="420"/>
+        <w:rPr>
+          <w:b/>
+          <w:color w:val="FF0000"/>
+          <w:sz w:val="20"/>
+          <w:szCs w:val="20"/>
+        </w:rPr>
+      </w:pPr>
+    </w:p>
+    <w:p>
+      <w:pPr>
+        <w:ind w:left="420"/>
+        <w:rPr>
+          <w:color w:val="FF0000"/>
+          <w:sz w:val="20"/>
+          <w:szCs w:val="20"/>
+        </w:rPr>
+      </w:pPr>
+      <w:r>
+        <w:rPr>
+          <w:b/>
+          <w:color w:val="FF0000"/>
+          <w:sz w:val="20"/>
+          <w:szCs w:val="20"/>
+        </w:rPr>
+        <w:t>Reply B-1 (4</w:t>
+      </w:r>
+      <w:r>
+        <w:rPr>
+          <w:b/>
+          <w:color w:val="FF0000"/>
+          <w:sz w:val="20"/>
+          <w:szCs w:val="20"/>
+        </w:rPr>
+        <w:t>) [From:</w:t>
+      </w:r>
+      <w:r>
+        <w:rPr>
+          <w:color w:val="FF0000"/>
+          <w:sz w:val="20"/>
+          <w:szCs w:val="20"/>
+        </w:rPr>
+        <w:t xml:space="preserve"> Mao (EOSREAL</w:t>
+      </w:r>
+      <w:proofErr w:type="gramStart"/>
+      <w:r>
+        <w:rPr>
+          <w:color w:val="FF0000"/>
+          <w:sz w:val="20"/>
+          <w:szCs w:val="20"/>
+        </w:rPr>
+        <w:t xml:space="preserve">) </w:t>
+      </w:r>
+      <w:r>
+        <w:rPr>
+          <w:b/>
+          <w:color w:val="FF0000"/>
+          <w:sz w:val="20"/>
+          <w:szCs w:val="20"/>
+        </w:rPr>
+        <w:t>]</w:t>
+      </w:r>
+      <w:proofErr w:type="gramEnd"/>
+      <w:r>
+        <w:rPr>
+          <w:b/>
+          <w:color w:val="FF0000"/>
+          <w:sz w:val="20"/>
+          <w:szCs w:val="20"/>
+        </w:rPr>
+        <w:t xml:space="preserve"> </w:t>
+      </w:r>
+      <w:r>
+        <w:rPr>
+          <w:b/>
+          <w:color w:val="FF0000"/>
+          <w:sz w:val="20"/>
+          <w:szCs w:val="20"/>
+        </w:rPr>
+        <w:t>16</w:t>
+      </w:r>
+      <w:r>
+        <w:rPr>
+          <w:b/>
+          <w:color w:val="FF0000"/>
+          <w:sz w:val="20"/>
+          <w:szCs w:val="20"/>
+        </w:rPr>
+        <w:t>:</w:t>
+      </w:r>
+      <w:r>
+        <w:rPr>
+          <w:b/>
+          <w:color w:val="FF0000"/>
+          <w:sz w:val="20"/>
+          <w:szCs w:val="20"/>
+        </w:rPr>
+        <w:t>00</w:t>
+      </w:r>
+      <w:r>
+        <w:rPr>
+          <w:b/>
+          <w:color w:val="FF0000"/>
+          <w:sz w:val="20"/>
+          <w:szCs w:val="20"/>
+        </w:rPr>
+        <w:t xml:space="preserve"> GMT+8, 2</w:t>
+      </w:r>
+      <w:r>
+        <w:rPr>
+          <w:b/>
+          <w:color w:val="FF0000"/>
+          <w:sz w:val="20"/>
+          <w:szCs w:val="20"/>
+        </w:rPr>
+        <w:t>4</w:t>
+      </w:r>
+      <w:r>
+        <w:rPr>
+          <w:b/>
+          <w:color w:val="FF0000"/>
+          <w:sz w:val="20"/>
+          <w:szCs w:val="20"/>
+        </w:rPr>
+        <w:t xml:space="preserve"> May</w:t>
+      </w:r>
+    </w:p>
+    <w:p>
+      <w:pPr>
+        <w:ind w:left="420"/>
+        <w:rPr>
+          <w:color w:val="FF0000"/>
+        </w:rPr>
+      </w:pPr>
+      <w:r>
+        <w:rPr>
+          <w:color w:val="FF0000"/>
+        </w:rPr>
+        <w:t>Can we add a footnote here below stated as the following:</w:t>
+      </w:r>
+    </w:p>
+    <w:p>
+      <w:pPr>
+        <w:ind w:left="420"/>
+        <w:rPr>
+          <w:color w:val="FF0000"/>
+        </w:rPr>
+      </w:pPr>
+      <w:r>
+        <w:rPr>
+          <w:color w:val="FF0000"/>
+        </w:rPr>
+        <w:t>“G</w:t>
+      </w:r>
+      <w:r>
+        <w:rPr>
+          <w:color w:val="FF0000"/>
+        </w:rPr>
+        <w:t>ood” is a broad concept, but it typically deals with an association with life, charity, continuity, happiness, love and justice. If it’s beneficial to the community, in line with the value of EOS, it shall be seemed as good. This is not the final definition, but as a guidance.</w:t>
+      </w:r>
+    </w:p>
+    <w:p>
+      <w:pPr>
+        <w:ind w:left="420"/>
+        <w:rPr>
+          <w:color w:val="FF0000"/>
+        </w:rPr>
+      </w:pPr>
+    </w:p>
+    <w:p>
+      <w:pPr>
+        <w:ind w:left="420"/>
+        <w:rPr>
+          <w:color w:val="FF0000"/>
+        </w:rPr>
+      </w:pPr>
+    </w:p>
+    <w:p>
+      <w:r>
+        <w:rPr>
+          <w:b/>
+          <w:sz w:val="20"/>
+          <w:szCs w:val="20"/>
+        </w:rPr>
+        <w:t>Proposal B-</w:t>
+      </w:r>
+      <w:r>
+        <w:rPr>
+          <w:b/>
+          <w:sz w:val="20"/>
+          <w:szCs w:val="20"/>
+        </w:rPr>
+        <w:t>2</w:t>
+      </w:r>
+      <w:r>
+        <w:rPr>
+          <w:b/>
+          <w:sz w:val="20"/>
+          <w:szCs w:val="20"/>
+        </w:rPr>
+        <w:t xml:space="preserve"> [From: </w:t>
+      </w:r>
+      <w:r>
+        <w:rPr>
+          <w:sz w:val="20"/>
+          <w:szCs w:val="20"/>
+        </w:rPr>
+        <w:t>Josh Kauffman (EOS Canada)</w:t>
+      </w:r>
+      <w:r>
+        <w:rPr>
+          <w:b/>
+          <w:sz w:val="20"/>
+          <w:szCs w:val="20"/>
+        </w:rPr>
+        <w:t>] 1:50 GMT+8</w:t>
+      </w:r>
+      <w:r>
+        <w:rPr>
+          <w:b/>
+          <w:sz w:val="20"/>
+          <w:szCs w:val="20"/>
+        </w:rPr>
+        <w:t>, 23 May</w:t>
+      </w:r>
+    </w:p>
+    <w:p>
+      <w:pPr>
+        <w:rPr>
+          <w:b/>
+          <w:sz w:val="20"/>
+          <w:szCs w:val="20"/>
+        </w:rPr>
+      </w:pPr>
+      <w:r>
+        <w:rPr>
+          <w:b/>
+          <w:sz w:val="20"/>
+          <w:szCs w:val="20"/>
+        </w:rPr>
+        <w:t>Agreement - 5</w:t>
+      </w:r>
+    </w:p>
+    <w:p>
+      <w:r>
+        <w:t>W</w:t>
+      </w:r>
+      <w:r>
+        <w:t xml:space="preserve">hat is the definition of "good" transactions? (could even just add an </w:t>
+      </w:r>
+      <w:proofErr w:type="spellStart"/>
+      <w:r>
+        <w:t>asterix</w:t>
+      </w:r>
+      <w:proofErr w:type="spellEnd"/>
+      <w:r>
+        <w:t xml:space="preserve"> and define below)</w:t>
+      </w:r>
+    </w:p>
+    <w:p/>
+    <w:p>
+      <w:pPr>
+        <w:ind w:left="420"/>
+        <w:rPr>
+          <w:b/>
+          <w:color w:val="0070C0"/>
+          <w:sz w:val="20"/>
+          <w:szCs w:val="20"/>
+        </w:rPr>
+      </w:pPr>
+      <w:r>
+        <w:rPr>
+          <w:b/>
+          <w:color w:val="0070C0"/>
+          <w:sz w:val="20"/>
+          <w:szCs w:val="20"/>
+        </w:rPr>
+        <w:t xml:space="preserve">Reply B-2 (1) [From: </w:t>
+      </w:r>
+      <w:r>
+        <w:rPr>
+          <w:color w:val="0070C0"/>
+          <w:sz w:val="20"/>
+          <w:szCs w:val="20"/>
+        </w:rPr>
+        <w:t>Mao (EOSREAL)</w:t>
+      </w:r>
+      <w:r>
+        <w:rPr>
+          <w:b/>
+          <w:color w:val="0070C0"/>
+          <w:sz w:val="20"/>
+          <w:szCs w:val="20"/>
+        </w:rPr>
+        <w:t>] 13:00 GMT+8</w:t>
+      </w:r>
+      <w:r>
+        <w:rPr>
+          <w:b/>
+          <w:color w:val="0070C0"/>
+          <w:sz w:val="20"/>
+          <w:szCs w:val="20"/>
+        </w:rPr>
+        <w:t>, 23 May</w:t>
+      </w:r>
+    </w:p>
+    <w:p>
+      <w:pPr>
+        <w:ind w:left="420"/>
+        <w:rPr>
+          <w:color w:val="0070C0"/>
+        </w:rPr>
+      </w:pPr>
+      <w:r>
+        <w:rPr>
+          <w:color w:val="0070C0"/>
+        </w:rPr>
+        <w:t>How about using words as below: to only add "beneficial to EOS system" transactions? I don’t think a too precise definition is beneficial since we could not cover everything.</w:t>
+      </w:r>
+      <w:r>
+        <w:rPr>
+          <w:color w:val="0070C0"/>
+        </w:rPr>
+        <w:t xml:space="preserve"> Is there any better suggestion? There is some vagueness here.</w:t>
+      </w:r>
+    </w:p>
+    <w:p>
+      <w:pPr>
+        <w:ind w:left="420"/>
+        <w:rPr>
+          <w:color w:val="0070C0"/>
+        </w:rPr>
+      </w:pPr>
+    </w:p>
+    <w:p>
+      <w:pPr>
+        <w:ind w:left="420"/>
+        <w:rPr>
+          <w:color w:val="FF0000"/>
+          <w:sz w:val="20"/>
+          <w:szCs w:val="20"/>
+        </w:rPr>
+      </w:pPr>
+      <w:r>
+        <w:rPr>
+          <w:b/>
+          <w:color w:val="FF0000"/>
+          <w:sz w:val="20"/>
+          <w:szCs w:val="20"/>
+        </w:rPr>
+        <w:t>Reply B-2 (2) [From:</w:t>
+      </w:r>
+      <w:r>
+        <w:rPr>
+          <w:color w:val="FF0000"/>
+          <w:sz w:val="20"/>
+          <w:szCs w:val="20"/>
+        </w:rPr>
+        <w:t xml:space="preserve"> Josh Kauffman (EOS Canada)</w:t>
+      </w:r>
+      <w:r>
+        <w:rPr>
+          <w:b/>
+          <w:color w:val="FF0000"/>
+          <w:sz w:val="20"/>
+          <w:szCs w:val="20"/>
+        </w:rPr>
+        <w:t>] 9:27 GMT+8, 24</w:t>
+      </w:r>
+      <w:r>
+        <w:rPr>
+          <w:b/>
+          <w:color w:val="FF0000"/>
+          <w:sz w:val="20"/>
+          <w:szCs w:val="20"/>
+        </w:rPr>
+        <w:t xml:space="preserve"> May</w:t>
+      </w:r>
+    </w:p>
+    <w:p>
+      <w:pPr>
+        <w:ind w:left="420"/>
+        <w:rPr>
+          <w:color w:val="FF0000"/>
+        </w:rPr>
+      </w:pPr>
+      <w:r>
+        <w:rPr>
+          <w:color w:val="FF0000"/>
+        </w:rPr>
+        <w:t>I would suggest something along the lines of: "in accordance with all regulations of the EOS network." The sentence will have to be re-worked once we have a better idea of what we'd like. But there will always be some vagueness, and this isn't necessarily a bad thing.</w:t>
+      </w:r>
+    </w:p>
+    <w:p>
+      <w:pPr>
+        <w:ind w:left="420"/>
+        <w:rPr>
+          <w:color w:val="FF0000"/>
+        </w:rPr>
+      </w:pPr>
+    </w:p>
+    <w:p>
+      <w:pPr>
+        <w:ind w:left="420"/>
+        <w:rPr>
+          <w:color w:val="FF0000"/>
+          <w:sz w:val="20"/>
+          <w:szCs w:val="20"/>
+        </w:rPr>
+      </w:pPr>
+      <w:r>
+        <w:rPr>
+          <w:b/>
+          <w:color w:val="FF0000"/>
+          <w:sz w:val="20"/>
+          <w:szCs w:val="20"/>
+        </w:rPr>
+        <w:t>Reply B-2 (3</w:t>
+      </w:r>
+      <w:r>
+        <w:rPr>
+          <w:b/>
+          <w:color w:val="FF0000"/>
+          <w:sz w:val="20"/>
+          <w:szCs w:val="20"/>
+        </w:rPr>
+        <w:t>) [From:</w:t>
+      </w:r>
+      <w:r>
+        <w:rPr>
+          <w:color w:val="FF0000"/>
+          <w:sz w:val="20"/>
+          <w:szCs w:val="20"/>
+        </w:rPr>
+        <w:t xml:space="preserve"> Todor </w:t>
+      </w:r>
+      <w:proofErr w:type="spellStart"/>
+      <w:r>
+        <w:rPr>
+          <w:color w:val="FF0000"/>
+          <w:sz w:val="20"/>
+          <w:szCs w:val="20"/>
+        </w:rPr>
+        <w:t>Karaivanov</w:t>
+      </w:r>
+      <w:proofErr w:type="spellEnd"/>
+      <w:r>
+        <w:rPr>
+          <w:color w:val="FF0000"/>
+          <w:sz w:val="20"/>
+          <w:szCs w:val="20"/>
+        </w:rPr>
+        <w:t xml:space="preserve"> (SFEOS</w:t>
+      </w:r>
+      <w:proofErr w:type="gramStart"/>
+      <w:r>
+        <w:rPr>
+          <w:color w:val="FF0000"/>
+          <w:sz w:val="20"/>
+          <w:szCs w:val="20"/>
+        </w:rPr>
+        <w:t xml:space="preserve">) </w:t>
+      </w:r>
+      <w:r>
+        <w:rPr>
+          <w:b/>
+          <w:color w:val="FF0000"/>
+          <w:sz w:val="20"/>
+          <w:szCs w:val="20"/>
+        </w:rPr>
+        <w:t>]</w:t>
+      </w:r>
+      <w:proofErr w:type="gramEnd"/>
+      <w:r>
+        <w:rPr>
+          <w:b/>
+          <w:color w:val="FF0000"/>
+          <w:sz w:val="20"/>
+          <w:szCs w:val="20"/>
+        </w:rPr>
+        <w:t xml:space="preserve"> </w:t>
+      </w:r>
+      <w:r>
+        <w:rPr>
+          <w:b/>
+          <w:color w:val="FF0000"/>
+          <w:sz w:val="20"/>
+          <w:szCs w:val="20"/>
+        </w:rPr>
+        <w:t>12</w:t>
+      </w:r>
+      <w:r>
+        <w:rPr>
+          <w:b/>
+          <w:color w:val="FF0000"/>
+          <w:sz w:val="20"/>
+          <w:szCs w:val="20"/>
+        </w:rPr>
+        <w:t>:</w:t>
+      </w:r>
+      <w:r>
+        <w:rPr>
+          <w:b/>
+          <w:color w:val="FF0000"/>
+          <w:sz w:val="20"/>
+          <w:szCs w:val="20"/>
+        </w:rPr>
+        <w:t>59</w:t>
+      </w:r>
+      <w:r>
+        <w:rPr>
+          <w:b/>
+          <w:color w:val="FF0000"/>
+          <w:sz w:val="20"/>
+          <w:szCs w:val="20"/>
+        </w:rPr>
+        <w:t xml:space="preserve"> GMT+8, 2</w:t>
+      </w:r>
+      <w:r>
+        <w:rPr>
+          <w:b/>
+          <w:color w:val="FF0000"/>
+          <w:sz w:val="20"/>
+          <w:szCs w:val="20"/>
+        </w:rPr>
+        <w:t>4</w:t>
+      </w:r>
+      <w:r>
+        <w:rPr>
+          <w:b/>
+          <w:color w:val="FF0000"/>
+          <w:sz w:val="20"/>
+          <w:szCs w:val="20"/>
+        </w:rPr>
+        <w:t xml:space="preserve"> May</w:t>
+      </w:r>
+    </w:p>
+    <w:p>
+      <w:pPr>
+        <w:ind w:left="420"/>
+        <w:rPr>
+          <w:color w:val="FF0000"/>
+          <w:sz w:val="20"/>
+          <w:szCs w:val="20"/>
+        </w:rPr>
+      </w:pPr>
+      <w:r>
+        <w:rPr>
+          <w:color w:val="FF0000"/>
+          <w:sz w:val="20"/>
+          <w:szCs w:val="20"/>
+        </w:rPr>
+        <w:t>Good/bad transactions should be better defined (points 4-6). Practically, implementing any type of filtering for transactions is unfeasible for the short term, so I doubt BPs will start doing that any time soon. I'm not even sure it's a good idea to filter transactions, and I don't like this being in the BP agreement, at least in the beginning. I think we should remove points 4 and 5</w:t>
+      </w:r>
+    </w:p>
+    <w:p>
+      <w:pPr>
+        <w:ind w:left="420"/>
+        <w:rPr>
+          <w:color w:val="FF0000"/>
+        </w:rPr>
+      </w:pPr>
+    </w:p>
+    <w:p>
+      <w:pPr>
+        <w:ind w:left="420"/>
+        <w:rPr>
+          <w:color w:val="FF0000"/>
+          <w:sz w:val="20"/>
+          <w:szCs w:val="20"/>
+        </w:rPr>
+      </w:pPr>
+      <w:r>
+        <w:rPr>
+          <w:b/>
+          <w:color w:val="FF0000"/>
+          <w:sz w:val="20"/>
+          <w:szCs w:val="20"/>
+        </w:rPr>
+        <w:t>Reply B-2 (4</w:t>
+      </w:r>
+      <w:r>
+        <w:rPr>
+          <w:b/>
+          <w:color w:val="FF0000"/>
+          <w:sz w:val="20"/>
+          <w:szCs w:val="20"/>
+        </w:rPr>
+        <w:t>) [From:</w:t>
+      </w:r>
+      <w:r>
+        <w:rPr>
+          <w:color w:val="FF0000"/>
+          <w:sz w:val="20"/>
+          <w:szCs w:val="20"/>
+        </w:rPr>
+        <w:t xml:space="preserve"> Mao (EOSREAL</w:t>
+      </w:r>
+      <w:proofErr w:type="gramStart"/>
+      <w:r>
+        <w:rPr>
+          <w:color w:val="FF0000"/>
+          <w:sz w:val="20"/>
+          <w:szCs w:val="20"/>
+        </w:rPr>
+        <w:t xml:space="preserve">) </w:t>
+      </w:r>
+      <w:r>
+        <w:rPr>
+          <w:b/>
+          <w:color w:val="FF0000"/>
+          <w:sz w:val="20"/>
+          <w:szCs w:val="20"/>
+        </w:rPr>
+        <w:t>]</w:t>
+      </w:r>
+      <w:proofErr w:type="gramEnd"/>
+      <w:r>
+        <w:rPr>
+          <w:b/>
+          <w:color w:val="FF0000"/>
+          <w:sz w:val="20"/>
+          <w:szCs w:val="20"/>
+        </w:rPr>
+        <w:t xml:space="preserve"> </w:t>
+      </w:r>
+      <w:r>
+        <w:rPr>
+          <w:b/>
+          <w:color w:val="FF0000"/>
+          <w:sz w:val="20"/>
+          <w:szCs w:val="20"/>
+        </w:rPr>
+        <w:t>16</w:t>
+      </w:r>
+      <w:r>
+        <w:rPr>
+          <w:b/>
+          <w:color w:val="FF0000"/>
+          <w:sz w:val="20"/>
+          <w:szCs w:val="20"/>
+        </w:rPr>
+        <w:t>:</w:t>
+      </w:r>
+      <w:r>
+        <w:rPr>
+          <w:b/>
+          <w:color w:val="FF0000"/>
+          <w:sz w:val="20"/>
+          <w:szCs w:val="20"/>
+        </w:rPr>
+        <w:t>00</w:t>
+      </w:r>
+      <w:r>
+        <w:rPr>
+          <w:b/>
+          <w:color w:val="FF0000"/>
+          <w:sz w:val="20"/>
+          <w:szCs w:val="20"/>
+        </w:rPr>
+        <w:t xml:space="preserve"> GMT+8, 2</w:t>
+      </w:r>
+      <w:r>
+        <w:rPr>
+          <w:b/>
+          <w:color w:val="FF0000"/>
+          <w:sz w:val="20"/>
+          <w:szCs w:val="20"/>
+        </w:rPr>
+        <w:t>4</w:t>
+      </w:r>
+      <w:r>
+        <w:rPr>
+          <w:b/>
+          <w:color w:val="FF0000"/>
+          <w:sz w:val="20"/>
+          <w:szCs w:val="20"/>
+        </w:rPr>
+        <w:t xml:space="preserve"> May</w:t>
+      </w:r>
+    </w:p>
+    <w:p>
+      <w:pPr>
+        <w:ind w:left="420"/>
+        <w:rPr>
+          <w:color w:val="FF0000"/>
+        </w:rPr>
+      </w:pPr>
+      <w:r>
+        <w:rPr>
+          <w:color w:val="FF0000"/>
+        </w:rPr>
+        <w:t>Can we add a footnote here below stated as the following:</w:t>
+      </w:r>
+    </w:p>
+    <w:p>
+      <w:pPr>
+        <w:ind w:left="420"/>
+        <w:rPr>
+          <w:color w:val="FF0000"/>
+        </w:rPr>
+      </w:pPr>
+      <w:r>
+        <w:rPr>
+          <w:color w:val="FF0000"/>
+        </w:rPr>
+        <w:t>“G</w:t>
+      </w:r>
+      <w:r>
+        <w:rPr>
+          <w:color w:val="FF0000"/>
+        </w:rPr>
+        <w:t>ood” is a broad concept, but it typically deals with an association with life, charity, continuity, happiness, love and justice. If it’s beneficial to the community, in line with the value of EOS, it shall be seemed as good. This is not the final definition, but as a guidance.</w:t>
+      </w:r>
+    </w:p>
+    <w:p>
+      <w:pPr>
+        <w:ind w:left="420"/>
+        <w:rPr>
+          <w:color w:val="FF0000"/>
+        </w:rPr>
+      </w:pPr>
+    </w:p>
+    <w:p>
+      <w:pPr>
+        <w:ind w:left="420"/>
+        <w:rPr>
+          <w:color w:val="FF0000"/>
+        </w:rPr>
+      </w:pPr>
+    </w:p>
+    <w:p>
+      <w:pPr>
+        <w:ind w:left="420"/>
+        <w:rPr>
+          <w:color w:val="FF0000"/>
+        </w:rPr>
+      </w:pPr>
+    </w:p>
+    <w:p>
+      <w:pPr>
+        <w:ind w:left="420"/>
+        <w:rPr>
+          <w:color w:val="FF0000"/>
+        </w:rPr>
+      </w:pPr>
+    </w:p>
+    <w:p/>
+    <w:p>
+      <w:r>
+        <w:rPr>
+          <w:b/>
+          <w:sz w:val="20"/>
+          <w:szCs w:val="20"/>
+        </w:rPr>
+        <w:lastRenderedPageBreak/>
+        <w:t xml:space="preserve">Proposal B-3 [From: </w:t>
+      </w:r>
+      <w:r>
+        <w:rPr>
+          <w:sz w:val="20"/>
+          <w:szCs w:val="20"/>
+        </w:rPr>
+        <w:t>Josh Kauffman (EOS Canada)</w:t>
+      </w:r>
+      <w:r>
+        <w:rPr>
+          <w:b/>
+          <w:sz w:val="20"/>
+          <w:szCs w:val="20"/>
+        </w:rPr>
+        <w:t>] 1:50 GMT+8</w:t>
+      </w:r>
+      <w:r>
+        <w:rPr>
+          <w:b/>
+          <w:sz w:val="20"/>
+          <w:szCs w:val="20"/>
+        </w:rPr>
+        <w:t>, 23 May</w:t>
+      </w:r>
+    </w:p>
+    <w:p>
+      <w:pPr>
+        <w:rPr>
+          <w:b/>
+          <w:sz w:val="20"/>
+          <w:szCs w:val="20"/>
+        </w:rPr>
+      </w:pPr>
+      <w:r>
+        <w:rPr>
+          <w:b/>
+          <w:sz w:val="20"/>
+          <w:szCs w:val="20"/>
+        </w:rPr>
+        <w:t>Agreement - 6</w:t>
+      </w:r>
+    </w:p>
+    <w:p>
+      <w:r>
+        <w:t>D</w:t>
+      </w:r>
+      <w:r>
+        <w:t>efine "bad"</w:t>
+      </w:r>
+      <w:r>
+        <w:t>.</w:t>
+      </w:r>
+    </w:p>
+    <w:p/>
+    <w:p>
+      <w:pPr>
+        <w:ind w:left="420"/>
+        <w:rPr>
+          <w:b/>
+          <w:color w:val="0070C0"/>
+          <w:sz w:val="20"/>
+          <w:szCs w:val="20"/>
+        </w:rPr>
+      </w:pPr>
+      <w:r>
+        <w:rPr>
+          <w:b/>
+          <w:color w:val="0070C0"/>
+          <w:sz w:val="20"/>
+          <w:szCs w:val="20"/>
+        </w:rPr>
+        <w:t xml:space="preserve">Reply B-3 (1) [From: </w:t>
+      </w:r>
+      <w:r>
+        <w:rPr>
+          <w:color w:val="0070C0"/>
+          <w:sz w:val="20"/>
+          <w:szCs w:val="20"/>
+        </w:rPr>
+        <w:t>Mao (EOSREAL)</w:t>
+      </w:r>
+      <w:r>
+        <w:rPr>
+          <w:b/>
+          <w:color w:val="0070C0"/>
+          <w:sz w:val="20"/>
+          <w:szCs w:val="20"/>
+        </w:rPr>
+        <w:t>] 13:00 GMT+8</w:t>
+      </w:r>
+      <w:r>
+        <w:rPr>
+          <w:b/>
+          <w:color w:val="0070C0"/>
+          <w:sz w:val="20"/>
+          <w:szCs w:val="20"/>
+        </w:rPr>
+        <w:t>, 23 May</w:t>
+      </w:r>
+    </w:p>
+    <w:p>
+      <w:pPr>
+        <w:ind w:left="420"/>
+        <w:rPr>
+          <w:color w:val="0070C0"/>
+        </w:rPr>
+      </w:pPr>
+      <w:r>
+        <w:rPr>
+          <w:color w:val="0070C0"/>
+        </w:rPr>
+        <w:t xml:space="preserve">The same problem. </w:t>
+      </w:r>
+      <w:r>
+        <w:rPr>
+          <w:color w:val="0070C0"/>
+        </w:rPr>
+        <w:t>How about</w:t>
+      </w:r>
+      <w:r>
+        <w:rPr>
+          <w:color w:val="0070C0"/>
+        </w:rPr>
+        <w:t xml:space="preserve"> us</w:t>
+      </w:r>
+      <w:r>
+        <w:rPr>
+          <w:color w:val="0070C0"/>
+        </w:rPr>
+        <w:t>ing</w:t>
+      </w:r>
+      <w:r>
+        <w:rPr>
+          <w:color w:val="0070C0"/>
+        </w:rPr>
+        <w:t xml:space="preserve"> words as below: "malicious to EOS system" transactions</w:t>
+      </w:r>
+      <w:r>
+        <w:rPr>
+          <w:color w:val="0070C0"/>
+        </w:rPr>
+        <w:t>?</w:t>
+      </w:r>
+    </w:p>
+    <w:p>
+      <w:pPr>
+        <w:ind w:left="420"/>
+        <w:rPr>
+          <w:color w:val="0070C0"/>
+        </w:rPr>
+      </w:pPr>
+    </w:p>
+    <w:p>
+      <w:pPr>
+        <w:ind w:left="420"/>
+        <w:rPr>
+          <w:color w:val="FF0000"/>
+          <w:sz w:val="20"/>
+          <w:szCs w:val="20"/>
+        </w:rPr>
+      </w:pPr>
+      <w:r>
+        <w:rPr>
+          <w:b/>
+          <w:color w:val="FF0000"/>
+          <w:sz w:val="20"/>
+          <w:szCs w:val="20"/>
+        </w:rPr>
+        <w:t>Reply B-3 (</w:t>
+      </w:r>
+      <w:r>
+        <w:rPr>
+          <w:b/>
+          <w:color w:val="FF0000"/>
+          <w:sz w:val="20"/>
+          <w:szCs w:val="20"/>
+        </w:rPr>
+        <w:t>2</w:t>
+      </w:r>
+      <w:r>
+        <w:rPr>
+          <w:b/>
+          <w:color w:val="FF0000"/>
+          <w:sz w:val="20"/>
+          <w:szCs w:val="20"/>
+        </w:rPr>
+        <w:t>) [From:</w:t>
+      </w:r>
+      <w:r>
+        <w:rPr>
+          <w:color w:val="FF0000"/>
+          <w:sz w:val="20"/>
+          <w:szCs w:val="20"/>
+        </w:rPr>
+        <w:t xml:space="preserve"> Josh Kauffman (EOS Canada)</w:t>
+      </w:r>
+      <w:r>
+        <w:rPr>
+          <w:b/>
+          <w:color w:val="FF0000"/>
+          <w:sz w:val="20"/>
+          <w:szCs w:val="20"/>
+        </w:rPr>
+        <w:t>] 9:28 GMT+8, 24</w:t>
+      </w:r>
+      <w:r>
+        <w:rPr>
+          <w:b/>
+          <w:color w:val="FF0000"/>
+          <w:sz w:val="20"/>
+          <w:szCs w:val="20"/>
+        </w:rPr>
+        <w:t xml:space="preserve"> May</w:t>
+      </w:r>
+    </w:p>
+    <w:p>
+      <w:pPr>
+        <w:ind w:left="420"/>
+        <w:rPr>
+          <w:color w:val="FF0000"/>
+        </w:rPr>
+      </w:pPr>
+      <w:r>
+        <w:rPr>
+          <w:color w:val="FF0000"/>
+        </w:rPr>
+        <w:t>Working from my res</w:t>
+      </w:r>
+      <w:r>
+        <w:rPr>
+          <w:color w:val="FF0000"/>
+        </w:rPr>
+        <w:t>p</w:t>
+      </w:r>
+      <w:r>
+        <w:rPr>
+          <w:color w:val="FF0000"/>
+        </w:rPr>
+        <w:t>onse above, "not in accordance with all regulations of the EOS network"</w:t>
+      </w:r>
+    </w:p>
+    <w:p>
+      <w:pPr>
+        <w:ind w:left="420"/>
+        <w:rPr>
+          <w:color w:val="FF0000"/>
+        </w:rPr>
+      </w:pPr>
+    </w:p>
+    <w:p>
+      <w:pPr>
+        <w:ind w:left="420"/>
+        <w:rPr>
+          <w:color w:val="FF0000"/>
+          <w:sz w:val="20"/>
+          <w:szCs w:val="20"/>
+        </w:rPr>
+      </w:pPr>
+      <w:r>
+        <w:rPr>
+          <w:b/>
+          <w:color w:val="FF0000"/>
+          <w:sz w:val="20"/>
+          <w:szCs w:val="20"/>
+        </w:rPr>
+        <w:t>Reply B-3 (3</w:t>
+      </w:r>
+      <w:r>
+        <w:rPr>
+          <w:b/>
+          <w:color w:val="FF0000"/>
+          <w:sz w:val="20"/>
+          <w:szCs w:val="20"/>
+        </w:rPr>
+        <w:t>) [From:</w:t>
+      </w:r>
+      <w:r>
+        <w:rPr>
+          <w:color w:val="FF0000"/>
+          <w:sz w:val="20"/>
+          <w:szCs w:val="20"/>
+        </w:rPr>
+        <w:t xml:space="preserve"> Todor </w:t>
+      </w:r>
+      <w:proofErr w:type="spellStart"/>
+      <w:r>
+        <w:rPr>
+          <w:color w:val="FF0000"/>
+          <w:sz w:val="20"/>
+          <w:szCs w:val="20"/>
+        </w:rPr>
+        <w:t>Karaivanov</w:t>
+      </w:r>
+      <w:proofErr w:type="spellEnd"/>
+      <w:r>
+        <w:rPr>
+          <w:color w:val="FF0000"/>
+          <w:sz w:val="20"/>
+          <w:szCs w:val="20"/>
+        </w:rPr>
+        <w:t xml:space="preserve"> (SFEOS</w:t>
+      </w:r>
+      <w:proofErr w:type="gramStart"/>
+      <w:r>
+        <w:rPr>
+          <w:color w:val="FF0000"/>
+          <w:sz w:val="20"/>
+          <w:szCs w:val="20"/>
+        </w:rPr>
+        <w:t xml:space="preserve">) </w:t>
+      </w:r>
+      <w:r>
+        <w:rPr>
+          <w:b/>
+          <w:color w:val="FF0000"/>
+          <w:sz w:val="20"/>
+          <w:szCs w:val="20"/>
+        </w:rPr>
+        <w:t>]</w:t>
+      </w:r>
+      <w:proofErr w:type="gramEnd"/>
+      <w:r>
+        <w:rPr>
+          <w:b/>
+          <w:color w:val="FF0000"/>
+          <w:sz w:val="20"/>
+          <w:szCs w:val="20"/>
+        </w:rPr>
+        <w:t xml:space="preserve"> </w:t>
+      </w:r>
+      <w:r>
+        <w:rPr>
+          <w:b/>
+          <w:color w:val="FF0000"/>
+          <w:sz w:val="20"/>
+          <w:szCs w:val="20"/>
+        </w:rPr>
+        <w:t>12</w:t>
+      </w:r>
+      <w:r>
+        <w:rPr>
+          <w:b/>
+          <w:color w:val="FF0000"/>
+          <w:sz w:val="20"/>
+          <w:szCs w:val="20"/>
+        </w:rPr>
+        <w:t>:</w:t>
+      </w:r>
+      <w:r>
+        <w:rPr>
+          <w:b/>
+          <w:color w:val="FF0000"/>
+          <w:sz w:val="20"/>
+          <w:szCs w:val="20"/>
+        </w:rPr>
+        <w:t>59</w:t>
+      </w:r>
+      <w:r>
+        <w:rPr>
+          <w:b/>
+          <w:color w:val="FF0000"/>
+          <w:sz w:val="20"/>
+          <w:szCs w:val="20"/>
+        </w:rPr>
+        <w:t xml:space="preserve"> GMT+8, 2</w:t>
+      </w:r>
+      <w:r>
+        <w:rPr>
+          <w:b/>
+          <w:color w:val="FF0000"/>
+          <w:sz w:val="20"/>
+          <w:szCs w:val="20"/>
+        </w:rPr>
+        <w:t>4</w:t>
+      </w:r>
+      <w:r>
+        <w:rPr>
+          <w:b/>
+          <w:color w:val="FF0000"/>
+          <w:sz w:val="20"/>
+          <w:szCs w:val="20"/>
+        </w:rPr>
+        <w:t xml:space="preserve"> May</w:t>
+      </w:r>
+    </w:p>
+    <w:p>
+      <w:pPr>
+        <w:ind w:left="420"/>
+        <w:rPr>
+          <w:color w:val="FF0000"/>
+        </w:rPr>
+      </w:pPr>
+      <w:r>
+        <w:rPr>
+          <w:color w:val="FF0000"/>
+        </w:rPr>
+        <w:t>Good/bad transactions should be better defined (points 4-6). Practically, implementing any type of filtering for transactions is unfeasible for the short term, so I doubt BPs will start doing that any time soon. I'm not even sure it's a good idea to filter transactions, and I don't like this being in the BP agreement, at least in the beginning. I think we should change 6 to:</w:t>
+      </w:r>
+    </w:p>
+    <w:p>
+      <w:pPr>
+        <w:ind w:left="420"/>
+        <w:rPr>
+          <w:color w:val="FF0000"/>
+        </w:rPr>
+      </w:pPr>
+      <w:r>
+        <w:rPr>
+          <w:color w:val="FF0000"/>
+        </w:rPr>
+        <w:t>- In the event of excluding any transactions from newly created blocks, publish the reasons for doing so.</w:t>
+      </w:r>
+    </w:p>
+    <w:p>
+      <w:pPr>
+        <w:ind w:left="420"/>
+        <w:rPr>
+          <w:color w:val="FF0000"/>
+        </w:rPr>
+      </w:pPr>
+      <w:r>
+        <w:rPr>
+          <w:color w:val="FF0000"/>
+        </w:rPr>
+        <w:t>(The BP agreement will read better if that is moved after the current point 7)</w:t>
+      </w:r>
+    </w:p>
+    <w:p>
+      <w:pPr>
+        <w:ind w:left="420"/>
+        <w:rPr>
+          <w:color w:val="FF0000"/>
+        </w:rPr>
+      </w:pPr>
+    </w:p>
+    <w:p>
+      <w:pPr>
+        <w:ind w:left="420"/>
+        <w:rPr>
+          <w:color w:val="FF0000"/>
+          <w:sz w:val="20"/>
+          <w:szCs w:val="20"/>
+        </w:rPr>
+      </w:pPr>
+      <w:r>
+        <w:rPr>
+          <w:b/>
+          <w:color w:val="FF0000"/>
+          <w:sz w:val="20"/>
+          <w:szCs w:val="20"/>
+        </w:rPr>
+        <w:t>Reply B-3 (4</w:t>
+      </w:r>
+      <w:r>
+        <w:rPr>
+          <w:b/>
+          <w:color w:val="FF0000"/>
+          <w:sz w:val="20"/>
+          <w:szCs w:val="20"/>
+        </w:rPr>
+        <w:t>) [From:</w:t>
+      </w:r>
+      <w:r>
+        <w:rPr>
+          <w:color w:val="FF0000"/>
+          <w:sz w:val="20"/>
+          <w:szCs w:val="20"/>
+        </w:rPr>
+        <w:t xml:space="preserve"> Mao (EOSREAL</w:t>
+      </w:r>
+      <w:proofErr w:type="gramStart"/>
+      <w:r>
+        <w:rPr>
+          <w:color w:val="FF0000"/>
+          <w:sz w:val="20"/>
+          <w:szCs w:val="20"/>
+        </w:rPr>
+        <w:t xml:space="preserve">) </w:t>
+      </w:r>
+      <w:r>
+        <w:rPr>
+          <w:b/>
+          <w:color w:val="FF0000"/>
+          <w:sz w:val="20"/>
+          <w:szCs w:val="20"/>
+        </w:rPr>
+        <w:t>]</w:t>
+      </w:r>
+      <w:proofErr w:type="gramEnd"/>
+      <w:r>
+        <w:rPr>
+          <w:b/>
+          <w:color w:val="FF0000"/>
+          <w:sz w:val="20"/>
+          <w:szCs w:val="20"/>
+        </w:rPr>
+        <w:t xml:space="preserve"> </w:t>
+      </w:r>
+      <w:r>
+        <w:rPr>
+          <w:b/>
+          <w:color w:val="FF0000"/>
+          <w:sz w:val="20"/>
+          <w:szCs w:val="20"/>
+        </w:rPr>
+        <w:t>16</w:t>
+      </w:r>
+      <w:r>
+        <w:rPr>
+          <w:b/>
+          <w:color w:val="FF0000"/>
+          <w:sz w:val="20"/>
+          <w:szCs w:val="20"/>
+        </w:rPr>
+        <w:t>:</w:t>
+      </w:r>
+      <w:r>
+        <w:rPr>
+          <w:b/>
+          <w:color w:val="FF0000"/>
+          <w:sz w:val="20"/>
+          <w:szCs w:val="20"/>
+        </w:rPr>
+        <w:t>00</w:t>
+      </w:r>
+      <w:r>
+        <w:rPr>
+          <w:b/>
+          <w:color w:val="FF0000"/>
+          <w:sz w:val="20"/>
+          <w:szCs w:val="20"/>
+        </w:rPr>
+        <w:t xml:space="preserve"> GMT+8, 2</w:t>
+      </w:r>
+      <w:r>
+        <w:rPr>
+          <w:b/>
+          <w:color w:val="FF0000"/>
+          <w:sz w:val="20"/>
+          <w:szCs w:val="20"/>
+        </w:rPr>
+        <w:t>4</w:t>
+      </w:r>
+      <w:r>
+        <w:rPr>
+          <w:b/>
+          <w:color w:val="FF0000"/>
+          <w:sz w:val="20"/>
+          <w:szCs w:val="20"/>
+        </w:rPr>
+        <w:t xml:space="preserve"> May</w:t>
+      </w:r>
+    </w:p>
+    <w:p>
+      <w:pPr>
+        <w:ind w:left="420"/>
+        <w:rPr>
+          <w:color w:val="FF0000"/>
+        </w:rPr>
+      </w:pPr>
+      <w:r>
+        <w:rPr>
+          <w:color w:val="FF0000"/>
+        </w:rPr>
+        <w:t>Can we add a footnote here below stated as the following:</w:t>
+      </w:r>
+    </w:p>
+    <w:p>
+      <w:pPr>
+        <w:ind w:left="420"/>
+        <w:rPr>
+          <w:color w:val="FF0000"/>
+        </w:rPr>
+      </w:pPr>
+      <w:r>
+        <w:rPr>
+          <w:rFonts w:hint="eastAsia"/>
+          <w:color w:val="FF0000"/>
+        </w:rPr>
+        <w:t>“</w:t>
+      </w:r>
+      <w:r>
+        <w:rPr>
+          <w:color w:val="FF0000"/>
+        </w:rPr>
+        <w:t>B</w:t>
+      </w:r>
+      <w:r>
+        <w:rPr>
+          <w:color w:val="FF0000"/>
+        </w:rPr>
+        <w:t>ad”</w:t>
+      </w:r>
+      <w:r>
+        <w:rPr>
+          <w:color w:val="FF0000"/>
+        </w:rPr>
+        <w:t xml:space="preserve"> </w:t>
+      </w:r>
+      <w:r>
+        <w:rPr>
+          <w:color w:val="FF0000"/>
+        </w:rPr>
+        <w:t>is also a broad concept, but its meaning normally includes inferior, low standard, causing harm. If it’s causing harm to the community, against the value of EOS, it shall be seemed as bad. This is not the final definition, but as a guidance.</w:t>
+      </w:r>
+    </w:p>
+    <w:p/>
+    <w:p/>
+    <w:p>
+      <w:r>
+        <w:rPr>
+          <w:b/>
+          <w:sz w:val="20"/>
+          <w:szCs w:val="20"/>
+        </w:rPr>
+        <w:t xml:space="preserve">Proposal B-5 [From: </w:t>
+      </w:r>
+      <w:r>
+        <w:rPr>
+          <w:sz w:val="20"/>
+          <w:szCs w:val="20"/>
+        </w:rPr>
+        <w:t>Josh Kauffman (EOS Canada)</w:t>
+      </w:r>
+      <w:r>
+        <w:rPr>
+          <w:b/>
+          <w:sz w:val="20"/>
+          <w:szCs w:val="20"/>
+        </w:rPr>
+        <w:t>] 1:50 GMT+8</w:t>
+      </w:r>
+      <w:r>
+        <w:rPr>
+          <w:b/>
+          <w:sz w:val="20"/>
+          <w:szCs w:val="20"/>
+        </w:rPr>
+        <w:t>, 23 May</w:t>
+      </w:r>
+    </w:p>
+    <w:p>
+      <w:pPr>
+        <w:rPr>
+          <w:b/>
+          <w:sz w:val="20"/>
+          <w:szCs w:val="20"/>
+        </w:rPr>
+      </w:pPr>
+      <w:r>
+        <w:rPr>
+          <w:b/>
+          <w:sz w:val="20"/>
+          <w:szCs w:val="20"/>
+        </w:rPr>
+        <w:t>Agreement – 9.iv</w:t>
+      </w:r>
+    </w:p>
+    <w:p>
+      <w:r>
+        <w:t>Shouldn't it be up to the Arb Forums to ensure that an Arb is in good standing before they can be assigned to a case? Why should BPs have to ensure they are in good standing?</w:t>
+      </w:r>
+    </w:p>
+    <w:p/>
+    <w:p>
+      <w:pPr>
+        <w:ind w:left="420"/>
+        <w:rPr>
+          <w:b/>
+          <w:color w:val="0070C0"/>
+          <w:sz w:val="20"/>
+          <w:szCs w:val="20"/>
+        </w:rPr>
+      </w:pPr>
+      <w:r>
+        <w:rPr>
+          <w:b/>
+          <w:color w:val="0070C0"/>
+          <w:sz w:val="20"/>
+          <w:szCs w:val="20"/>
+        </w:rPr>
+        <w:t xml:space="preserve">Reply B-5 (1) [From: </w:t>
+      </w:r>
+      <w:r>
+        <w:rPr>
+          <w:color w:val="0070C0"/>
+          <w:sz w:val="20"/>
+          <w:szCs w:val="20"/>
+        </w:rPr>
+        <w:t>Mao (EOSREAL)</w:t>
+      </w:r>
+      <w:r>
+        <w:rPr>
+          <w:b/>
+          <w:color w:val="0070C0"/>
+          <w:sz w:val="20"/>
+          <w:szCs w:val="20"/>
+        </w:rPr>
+        <w:t>] 13:00 GMT+8</w:t>
+      </w:r>
+      <w:r>
+        <w:rPr>
+          <w:b/>
+          <w:color w:val="0070C0"/>
+          <w:sz w:val="20"/>
+          <w:szCs w:val="20"/>
+        </w:rPr>
+        <w:t>, 23 May</w:t>
+      </w:r>
+    </w:p>
+    <w:p>
+      <w:pPr>
+        <w:ind w:left="420"/>
+        <w:rPr>
+          <w:color w:val="0070C0"/>
+        </w:rPr>
+      </w:pPr>
+      <w:r>
+        <w:rPr>
+          <w:color w:val="0070C0"/>
+        </w:rPr>
+        <w:t xml:space="preserve">I agree with that. </w:t>
+      </w:r>
+      <w:r>
+        <w:rPr>
+          <w:color w:val="0070C0"/>
+        </w:rPr>
+        <w:t>This one shall be taken out</w:t>
+      </w:r>
+      <w:r>
+        <w:rPr>
+          <w:color w:val="0070C0"/>
+        </w:rPr>
+        <w:t>. Any different ideas?</w:t>
+      </w:r>
+    </w:p>
+    <w:p>
+      <w:pPr>
+        <w:ind w:left="420"/>
+        <w:rPr>
+          <w:color w:val="0070C0"/>
+        </w:rPr>
+      </w:pPr>
+    </w:p>
+    <w:p>
+      <w:pPr>
+        <w:ind w:left="420"/>
+        <w:rPr>
+          <w:color w:val="FF0000"/>
+          <w:sz w:val="20"/>
+          <w:szCs w:val="20"/>
+        </w:rPr>
+      </w:pPr>
+      <w:r>
+        <w:rPr>
+          <w:b/>
+          <w:color w:val="FF0000"/>
+          <w:sz w:val="20"/>
+          <w:szCs w:val="20"/>
+        </w:rPr>
+        <w:t>Reply B-5 (</w:t>
+      </w:r>
+      <w:r>
+        <w:rPr>
+          <w:b/>
+          <w:color w:val="FF0000"/>
+          <w:sz w:val="20"/>
+          <w:szCs w:val="20"/>
+        </w:rPr>
+        <w:t>2</w:t>
+      </w:r>
+      <w:r>
+        <w:rPr>
+          <w:b/>
+          <w:color w:val="FF0000"/>
+          <w:sz w:val="20"/>
+          <w:szCs w:val="20"/>
+        </w:rPr>
+        <w:t>) [</w:t>
+      </w:r>
+      <w:r>
+        <w:rPr>
+          <w:b/>
+          <w:color w:val="FF0000"/>
+          <w:sz w:val="20"/>
+          <w:szCs w:val="20"/>
+        </w:rPr>
+        <w:t>From:</w:t>
+      </w:r>
+      <w:r>
+        <w:rPr>
+          <w:color w:val="FF0000"/>
+          <w:sz w:val="20"/>
+          <w:szCs w:val="20"/>
+        </w:rPr>
+        <w:t xml:space="preserve"> Josh Kauffman (EOS Canada)</w:t>
+      </w:r>
+      <w:r>
+        <w:rPr>
+          <w:b/>
+          <w:color w:val="FF0000"/>
+          <w:sz w:val="20"/>
+          <w:szCs w:val="20"/>
+        </w:rPr>
+        <w:t>] 9:33 GMT+8, 24</w:t>
+      </w:r>
+      <w:r>
+        <w:rPr>
+          <w:b/>
+          <w:color w:val="FF0000"/>
+          <w:sz w:val="20"/>
+          <w:szCs w:val="20"/>
+        </w:rPr>
+        <w:t xml:space="preserve"> May</w:t>
+      </w:r>
+    </w:p>
+    <w:p>
+      <w:pPr>
+        <w:ind w:left="420"/>
+        <w:rPr>
+          <w:color w:val="FF0000"/>
+        </w:rPr>
+      </w:pPr>
+      <w:r>
+        <w:rPr>
+          <w:color w:val="FF0000"/>
+        </w:rPr>
+        <w:t xml:space="preserve">I agree to remove that one completely. If an Arb was assigned to a case by an Arb forum that is </w:t>
+      </w:r>
+      <w:r>
+        <w:rPr>
+          <w:color w:val="FF0000"/>
+        </w:rPr>
+        <w:t>recognized</w:t>
+      </w:r>
+      <w:r>
+        <w:rPr>
+          <w:color w:val="FF0000"/>
+        </w:rPr>
+        <w:t xml:space="preserve"> by the system, that is where it should end in terms of responsibility of the BP agreement. Anything above that should be handled by the Arb agreements</w:t>
+      </w:r>
+    </w:p>
+    <w:p>
+      <w:pPr>
+        <w:ind w:left="420"/>
+        <w:rPr>
+          <w:color w:val="FF0000"/>
+        </w:rPr>
+      </w:pPr>
+    </w:p>
+    <w:p>
+      <w:pPr>
+        <w:ind w:left="420"/>
+        <w:rPr>
+          <w:color w:val="FF0000"/>
+          <w:sz w:val="20"/>
+          <w:szCs w:val="20"/>
+        </w:rPr>
+      </w:pPr>
+      <w:r>
+        <w:rPr>
+          <w:b/>
+          <w:color w:val="FF0000"/>
+          <w:sz w:val="20"/>
+          <w:szCs w:val="20"/>
+        </w:rPr>
+        <w:t>Reply B-5 (</w:t>
+      </w:r>
+      <w:r>
+        <w:rPr>
+          <w:b/>
+          <w:color w:val="FF0000"/>
+          <w:sz w:val="20"/>
+          <w:szCs w:val="20"/>
+        </w:rPr>
+        <w:t>3</w:t>
+      </w:r>
+      <w:r>
+        <w:rPr>
+          <w:b/>
+          <w:color w:val="FF0000"/>
+          <w:sz w:val="20"/>
+          <w:szCs w:val="20"/>
+        </w:rPr>
+        <w:t>) [From:</w:t>
+      </w:r>
+      <w:r>
+        <w:rPr>
+          <w:color w:val="FF0000"/>
+          <w:sz w:val="20"/>
+          <w:szCs w:val="20"/>
+        </w:rPr>
+        <w:t xml:space="preserve"> Thomas Cox</w:t>
+      </w:r>
+      <w:r>
+        <w:rPr>
+          <w:b/>
+          <w:color w:val="FF0000"/>
+          <w:sz w:val="20"/>
+          <w:szCs w:val="20"/>
+        </w:rPr>
+        <w:t>] GMT+8, 23 May</w:t>
+      </w:r>
+    </w:p>
+    <w:p>
+      <w:pPr>
+        <w:ind w:left="420"/>
+        <w:rPr>
+          <w:color w:val="FF0000"/>
+        </w:rPr>
+      </w:pPr>
+      <w:r>
+        <w:rPr>
+          <w:color w:val="FF0000"/>
+        </w:rPr>
+        <w:t xml:space="preserve">No. The Arb could have fallen out of standing, and there could be a record on the chain of the specific Arb having lost standing. That person (or his stolen key) could be used to sign an order. It is up to the BPs to double-check that the Arb who signed Order X was, at the time of signing, listed by their Forum as still being in good standing. It’s the responsibility of the Forum to keep their public list of valid Arbs up-to-date; </w:t>
+      </w:r>
+      <w:r>
+        <w:rPr>
+          <w:b/>
+          <w:color w:val="FF0000"/>
+        </w:rPr>
+        <w:t>it is the responsibility of the BP</w:t>
+      </w:r>
+      <w:r>
+        <w:rPr>
+          <w:color w:val="FF0000"/>
+        </w:rPr>
+        <w:t xml:space="preserve"> to check that public list before assuming that a given Arb signature is valid.</w:t>
+      </w:r>
+    </w:p>
+    <w:p>
+      <w:r>
+        <w:rPr>
+          <w:b/>
+          <w:sz w:val="20"/>
+          <w:szCs w:val="20"/>
+        </w:rPr>
+        <w:lastRenderedPageBreak/>
+        <w:t xml:space="preserve">Proposal B-6 [From: </w:t>
+      </w:r>
+      <w:r>
+        <w:rPr>
+          <w:sz w:val="20"/>
+          <w:szCs w:val="20"/>
+        </w:rPr>
+        <w:t>Josh Kauffman (EOS Canada)</w:t>
+      </w:r>
+      <w:r>
+        <w:rPr>
+          <w:b/>
+          <w:sz w:val="20"/>
+          <w:szCs w:val="20"/>
+        </w:rPr>
+        <w:t>] 1:50 GMT+8</w:t>
+      </w:r>
+      <w:r>
+        <w:rPr>
+          <w:b/>
+          <w:sz w:val="20"/>
+          <w:szCs w:val="20"/>
+        </w:rPr>
+        <w:t>, 23 May</w:t>
+      </w:r>
+    </w:p>
+    <w:p>
+      <w:pPr>
+        <w:rPr>
+          <w:b/>
+          <w:sz w:val="20"/>
+          <w:szCs w:val="20"/>
+        </w:rPr>
+      </w:pPr>
+      <w:r>
+        <w:rPr>
+          <w:b/>
+          <w:sz w:val="20"/>
+          <w:szCs w:val="20"/>
+        </w:rPr>
+        <w:t>Agreement – 10</w:t>
+      </w:r>
+    </w:p>
+    <w:p>
+      <w:r>
+        <w:t>I</w:t>
+      </w:r>
+      <w:r>
+        <w:t xml:space="preserve">f (for example) </w:t>
+      </w:r>
+      <w:r>
+        <w:t>I</w:t>
+      </w:r>
+      <w:r>
+        <w:t xml:space="preserve"> see that my account is acting oddly, would there be a free and quick method to freeze my account to avoid further issues? Let's say I have 10 EOS in my account, and it costs 50 to create an arb order, will </w:t>
+      </w:r>
+      <w:r>
+        <w:t>I</w:t>
+      </w:r>
+      <w:r>
+        <w:t xml:space="preserve"> have no ability to free the issue?</w:t>
+      </w:r>
+    </w:p>
+    <w:p/>
+    <w:p>
+      <w:pPr>
+        <w:ind w:left="420"/>
+        <w:rPr>
+          <w:color w:val="FF0000"/>
+          <w:sz w:val="20"/>
+          <w:szCs w:val="20"/>
+        </w:rPr>
+      </w:pPr>
+      <w:r>
+        <w:rPr>
+          <w:b/>
+          <w:color w:val="FF0000"/>
+          <w:sz w:val="20"/>
+          <w:szCs w:val="20"/>
+        </w:rPr>
+        <w:t>Reply B-6 (1) [From:</w:t>
+      </w:r>
+      <w:r>
+        <w:rPr>
+          <w:color w:val="FF0000"/>
+          <w:sz w:val="20"/>
+          <w:szCs w:val="20"/>
+        </w:rPr>
+        <w:t xml:space="preserve"> Thomas Cox</w:t>
+      </w:r>
+      <w:r>
+        <w:rPr>
+          <w:b/>
+          <w:color w:val="FF0000"/>
+          <w:sz w:val="20"/>
+          <w:szCs w:val="20"/>
+        </w:rPr>
+        <w:t>] GMT+8, 23 May</w:t>
+      </w:r>
+    </w:p>
+    <w:p>
+      <w:pPr>
+        <w:ind w:left="420"/>
+        <w:rPr>
+          <w:color w:val="FF0000"/>
+        </w:rPr>
+      </w:pPr>
+      <w:r>
+        <w:rPr>
+          <w:color w:val="FF0000"/>
+        </w:rPr>
+        <w:t>If you have not lost control of your keys, you should be able to freeze or lock your own account.</w:t>
+      </w:r>
+    </w:p>
+    <w:p>
+      <w:pPr>
+        <w:ind w:left="420"/>
+        <w:rPr>
+          <w:color w:val="FF0000"/>
+        </w:rPr>
+      </w:pPr>
+      <w:r>
+        <w:rPr>
+          <w:color w:val="FF0000"/>
+        </w:rPr>
+        <w:t xml:space="preserve">If you have lost control of your keys, there should be a low or no cost, routine, semi-automated method for asking for an account to be frozen in preparation for recovery. Since you can’t sign the request yourself, having lost your keys, someone will have to do it for you. There must be a deposit (refundable) or a high reputation or both -- otherwise </w:t>
+      </w:r>
+      <w:proofErr w:type="spellStart"/>
+      <w:r>
+        <w:rPr>
+          <w:color w:val="FF0000"/>
+        </w:rPr>
+        <w:t>sockpuppets</w:t>
+      </w:r>
+      <w:proofErr w:type="spellEnd"/>
+      <w:r>
+        <w:rPr>
+          <w:color w:val="FF0000"/>
+        </w:rPr>
+        <w:t xml:space="preserve"> could spam this feature. Details will be up to the Arb Forum in question to implement.</w:t>
+      </w:r>
+    </w:p>
+    <w:p/>
+    <w:p/>
+    <w:p>
+      <w:r>
+        <w:rPr>
+          <w:b/>
+          <w:sz w:val="20"/>
+          <w:szCs w:val="20"/>
+        </w:rPr>
+        <w:t>Proposal B-8 [From:</w:t>
+      </w:r>
+      <w:r>
+        <w:rPr>
+          <w:sz w:val="20"/>
+          <w:szCs w:val="20"/>
+        </w:rPr>
+        <w:t xml:space="preserve"> Mao (EOSREAL)</w:t>
+      </w:r>
+      <w:r>
+        <w:rPr>
+          <w:b/>
+          <w:sz w:val="20"/>
+          <w:szCs w:val="20"/>
+        </w:rPr>
+        <w:t>] 16:0</w:t>
+      </w:r>
+      <w:r>
+        <w:rPr>
+          <w:b/>
+          <w:sz w:val="20"/>
+          <w:szCs w:val="20"/>
+        </w:rPr>
+        <w:t>0 GMT+8,</w:t>
+      </w:r>
+      <w:r>
+        <w:rPr>
+          <w:b/>
+          <w:sz w:val="20"/>
+          <w:szCs w:val="20"/>
+        </w:rPr>
+        <w:t xml:space="preserve"> 24</w:t>
+      </w:r>
+      <w:r>
+        <w:rPr>
+          <w:b/>
+          <w:sz w:val="20"/>
+          <w:szCs w:val="20"/>
+        </w:rPr>
+        <w:t xml:space="preserve"> May</w:t>
+      </w:r>
+    </w:p>
+    <w:p>
+      <w:pPr>
+        <w:rPr>
+          <w:b/>
+          <w:sz w:val="20"/>
+          <w:szCs w:val="20"/>
+        </w:rPr>
+      </w:pPr>
+      <w:r>
+        <w:rPr>
+          <w:b/>
+          <w:sz w:val="20"/>
+          <w:szCs w:val="20"/>
+        </w:rPr>
+        <w:t>Agreement – 14</w:t>
+      </w:r>
+    </w:p>
+    <w:p>
+      <w:pPr>
+        <w:rPr>
+          <w:sz w:val="20"/>
+          <w:szCs w:val="20"/>
+        </w:rPr>
+      </w:pPr>
+      <w:r>
+        <w:rPr>
+          <w:sz w:val="20"/>
+          <w:szCs w:val="20"/>
+        </w:rPr>
+        <w:t>Can we change this agreement to “Disclosing all ultimate beneficiary ownership who own more than 10% of my/our organization”?</w:t>
+      </w:r>
+    </w:p>
+    <w:p/>
+    <w:p/>
+    <w:p>
+      <w:r>
+        <w:rPr>
+          <w:b/>
+          <w:sz w:val="20"/>
+          <w:szCs w:val="20"/>
+        </w:rPr>
+        <w:t xml:space="preserve">Proposal B-7 [From: </w:t>
+      </w:r>
+      <w:r>
+        <w:rPr>
+          <w:sz w:val="20"/>
+          <w:szCs w:val="20"/>
+        </w:rPr>
+        <w:t>Josh Kauffman (EOS Canada)</w:t>
+      </w:r>
+      <w:r>
+        <w:rPr>
+          <w:b/>
+          <w:sz w:val="20"/>
+          <w:szCs w:val="20"/>
+        </w:rPr>
+        <w:t>] 1:50 GMT+8</w:t>
+      </w:r>
+      <w:r>
+        <w:rPr>
+          <w:b/>
+          <w:sz w:val="20"/>
+          <w:szCs w:val="20"/>
+        </w:rPr>
+        <w:t>, 23 May</w:t>
+      </w:r>
+    </w:p>
+    <w:p>
+      <w:pPr>
+        <w:rPr>
+          <w:b/>
+          <w:sz w:val="20"/>
+          <w:szCs w:val="20"/>
+        </w:rPr>
+      </w:pPr>
+      <w:r>
+        <w:rPr>
+          <w:b/>
+          <w:sz w:val="20"/>
+          <w:szCs w:val="20"/>
+        </w:rPr>
+        <w:t>Agreement – 15</w:t>
+      </w:r>
+    </w:p>
+    <w:p>
+      <w:r>
+        <w:t>I</w:t>
+      </w:r>
+      <w:r>
+        <w:t>f the point of this was to say that a single entity cannot own more than %10 of two BPs, it doesn't read that way to me. Reads more like I cannot swap 10% of my business entity with another BP.</w:t>
+      </w:r>
+    </w:p>
+    <w:p/>
+    <w:p>
+      <w:pPr>
+        <w:ind w:left="420"/>
+        <w:rPr>
+          <w:b/>
+          <w:color w:val="0070C0"/>
+          <w:sz w:val="20"/>
+          <w:szCs w:val="20"/>
+        </w:rPr>
+      </w:pPr>
+      <w:r>
+        <w:rPr>
+          <w:b/>
+          <w:color w:val="0070C0"/>
+          <w:sz w:val="20"/>
+          <w:szCs w:val="20"/>
+        </w:rPr>
+        <w:t xml:space="preserve">Reply B-7 (1) [From: </w:t>
+      </w:r>
+      <w:r>
+        <w:rPr>
+          <w:color w:val="0070C0"/>
+          <w:sz w:val="20"/>
+          <w:szCs w:val="20"/>
+        </w:rPr>
+        <w:t>Mao (EOSREAL)</w:t>
+      </w:r>
+      <w:r>
+        <w:rPr>
+          <w:b/>
+          <w:color w:val="0070C0"/>
+          <w:sz w:val="20"/>
+          <w:szCs w:val="20"/>
+        </w:rPr>
+        <w:t>] 13:00 GMT+8</w:t>
+      </w:r>
+      <w:r>
+        <w:rPr>
+          <w:b/>
+          <w:color w:val="0070C0"/>
+          <w:sz w:val="20"/>
+          <w:szCs w:val="20"/>
+        </w:rPr>
+        <w:t>, 23 May</w:t>
+      </w:r>
+    </w:p>
+    <w:p>
+      <w:pPr>
+        <w:ind w:left="420"/>
+        <w:jc w:val="left"/>
+        <w:rPr>
+          <w:color w:val="0070C0"/>
+        </w:rPr>
+      </w:pPr>
+      <w:r>
+        <w:rPr>
+          <w:color w:val="0070C0"/>
+        </w:rPr>
+        <w:t>That’s a problem. This point worth more discussion.</w:t>
+      </w:r>
+    </w:p>
+    <w:p>
+      <w:pPr>
+        <w:ind w:left="420"/>
+        <w:jc w:val="left"/>
+        <w:rPr>
+          <w:color w:val="0070C0"/>
+        </w:rPr>
+      </w:pPr>
+    </w:p>
+    <w:p>
+      <w:pPr>
+        <w:ind w:left="420"/>
+        <w:rPr>
+          <w:b/>
+          <w:color w:val="FF0000"/>
+          <w:sz w:val="20"/>
+          <w:szCs w:val="20"/>
+        </w:rPr>
+      </w:pPr>
+      <w:r>
+        <w:rPr>
+          <w:b/>
+          <w:color w:val="FF0000"/>
+          <w:sz w:val="20"/>
+          <w:szCs w:val="20"/>
+        </w:rPr>
+        <w:t xml:space="preserve">Reply B-7 (2) [From: </w:t>
+      </w:r>
+      <w:r>
+        <w:rPr>
+          <w:color w:val="FF0000"/>
+          <w:sz w:val="20"/>
+          <w:szCs w:val="20"/>
+        </w:rPr>
+        <w:t xml:space="preserve">Moti </w:t>
+      </w:r>
+      <w:proofErr w:type="spellStart"/>
+      <w:r>
+        <w:rPr>
+          <w:color w:val="FF0000"/>
+          <w:sz w:val="20"/>
+          <w:szCs w:val="20"/>
+        </w:rPr>
+        <w:t>Tabulo</w:t>
+      </w:r>
+      <w:proofErr w:type="spellEnd"/>
+      <w:r>
+        <w:rPr>
+          <w:b/>
+          <w:color w:val="FF0000"/>
+          <w:sz w:val="20"/>
+          <w:szCs w:val="20"/>
+        </w:rPr>
+        <w:t>] 8:24 GMT+8, 24 May</w:t>
+      </w:r>
+    </w:p>
+    <w:p>
+      <w:pPr>
+        <w:ind w:left="420"/>
+        <w:jc w:val="left"/>
+        <w:rPr>
+          <w:color w:val="FF0000"/>
+        </w:rPr>
+      </w:pPr>
+      <w:r>
+        <w:rPr>
+          <w:color w:val="FF0000"/>
+        </w:rPr>
+        <w:t>Interesting point which will be considered.</w:t>
+      </w:r>
+    </w:p>
+    <w:p/>
+    <w:p>
+      <w:pPr>
+        <w:ind w:left="420"/>
+        <w:rPr>
+          <w:color w:val="FF0000"/>
+          <w:sz w:val="20"/>
+          <w:szCs w:val="20"/>
+        </w:rPr>
+      </w:pPr>
+      <w:r>
+        <w:rPr>
+          <w:b/>
+          <w:color w:val="FF0000"/>
+          <w:sz w:val="20"/>
+          <w:szCs w:val="20"/>
+        </w:rPr>
+        <w:t>Reply B-7 (3) [From:</w:t>
+      </w:r>
+      <w:r>
+        <w:rPr>
+          <w:color w:val="FF0000"/>
+          <w:sz w:val="20"/>
+          <w:szCs w:val="20"/>
+        </w:rPr>
+        <w:t xml:space="preserve"> Thomas Cox</w:t>
+      </w:r>
+      <w:r>
+        <w:rPr>
+          <w:b/>
+          <w:color w:val="FF0000"/>
+          <w:sz w:val="20"/>
+          <w:szCs w:val="20"/>
+        </w:rPr>
+        <w:t>] GMT+8, 23 May</w:t>
+      </w:r>
+    </w:p>
+    <w:p>
+      <w:pPr>
+        <w:ind w:left="420"/>
+        <w:rPr>
+          <w:color w:val="FF0000"/>
+        </w:rPr>
+      </w:pPr>
+      <w:r>
+        <w:rPr>
+          <w:color w:val="FF0000"/>
+        </w:rPr>
+        <w:t>I’d love to get suggestions for clarifying the wording.</w:t>
+      </w:r>
+    </w:p>
+    <w:p/>
+    <w:p>
+      <w:pPr>
+        <w:ind w:left="420"/>
+        <w:rPr>
+          <w:color w:val="FF0000"/>
+          <w:sz w:val="20"/>
+          <w:szCs w:val="20"/>
+        </w:rPr>
+      </w:pPr>
+      <w:r>
+        <w:rPr>
+          <w:b/>
+          <w:color w:val="FF0000"/>
+          <w:sz w:val="20"/>
+          <w:szCs w:val="20"/>
+        </w:rPr>
+        <w:t>Reply B-7 (4</w:t>
+      </w:r>
+      <w:r>
+        <w:rPr>
+          <w:b/>
+          <w:color w:val="FF0000"/>
+          <w:sz w:val="20"/>
+          <w:szCs w:val="20"/>
+        </w:rPr>
+        <w:t>) [From:</w:t>
+      </w:r>
+      <w:r>
+        <w:rPr>
+          <w:color w:val="FF0000"/>
+          <w:sz w:val="20"/>
+          <w:szCs w:val="20"/>
+        </w:rPr>
+        <w:t xml:space="preserve"> Mao (EOSREAL</w:t>
+      </w:r>
+      <w:proofErr w:type="gramStart"/>
+      <w:r>
+        <w:rPr>
+          <w:color w:val="FF0000"/>
+          <w:sz w:val="20"/>
+          <w:szCs w:val="20"/>
+        </w:rPr>
+        <w:t xml:space="preserve">) </w:t>
+      </w:r>
+      <w:r>
+        <w:rPr>
+          <w:b/>
+          <w:color w:val="FF0000"/>
+          <w:sz w:val="20"/>
+          <w:szCs w:val="20"/>
+        </w:rPr>
+        <w:t>]</w:t>
+      </w:r>
+      <w:proofErr w:type="gramEnd"/>
+      <w:r>
+        <w:rPr>
+          <w:b/>
+          <w:color w:val="FF0000"/>
+          <w:sz w:val="20"/>
+          <w:szCs w:val="20"/>
+        </w:rPr>
+        <w:t xml:space="preserve"> </w:t>
+      </w:r>
+      <w:r>
+        <w:rPr>
+          <w:b/>
+          <w:color w:val="FF0000"/>
+          <w:sz w:val="20"/>
+          <w:szCs w:val="20"/>
+        </w:rPr>
+        <w:t>16</w:t>
+      </w:r>
+      <w:r>
+        <w:rPr>
+          <w:b/>
+          <w:color w:val="FF0000"/>
+          <w:sz w:val="20"/>
+          <w:szCs w:val="20"/>
+        </w:rPr>
+        <w:t>:</w:t>
+      </w:r>
+      <w:r>
+        <w:rPr>
+          <w:b/>
+          <w:color w:val="FF0000"/>
+          <w:sz w:val="20"/>
+          <w:szCs w:val="20"/>
+        </w:rPr>
+        <w:t>00</w:t>
+      </w:r>
+      <w:r>
+        <w:rPr>
+          <w:b/>
+          <w:color w:val="FF0000"/>
+          <w:sz w:val="20"/>
+          <w:szCs w:val="20"/>
+        </w:rPr>
+        <w:t xml:space="preserve"> GMT+8, 2</w:t>
+      </w:r>
+      <w:r>
+        <w:rPr>
+          <w:b/>
+          <w:color w:val="FF0000"/>
+          <w:sz w:val="20"/>
+          <w:szCs w:val="20"/>
+        </w:rPr>
+        <w:t>4</w:t>
+      </w:r>
+      <w:r>
+        <w:rPr>
+          <w:b/>
+          <w:color w:val="FF0000"/>
+          <w:sz w:val="20"/>
+          <w:szCs w:val="20"/>
+        </w:rPr>
+        <w:t xml:space="preserve"> May</w:t>
+      </w:r>
+    </w:p>
+    <w:p>
+      <w:pPr>
+        <w:ind w:left="420"/>
+        <w:rPr>
+          <w:color w:val="FF0000"/>
+        </w:rPr>
+      </w:pPr>
+      <w:r>
+        <w:rPr>
+          <w:color w:val="FF0000"/>
+        </w:rPr>
+        <w:t>Can we change this agreement into “No BP shall own more than 10% ownership of the other BP. No person or entity shall own more than 10% ownership in two or more than two BPs.”</w:t>
+      </w:r>
+    </w:p>
+    <w:p/>
+    <w:p/>
+    <w:p>
+      <w:r>
+        <w:rPr>
+          <w:b/>
+          <w:sz w:val="20"/>
+          <w:szCs w:val="20"/>
+        </w:rPr>
+        <w:t>Proposal B-9</w:t>
+      </w:r>
+      <w:r>
+        <w:rPr>
+          <w:b/>
+          <w:sz w:val="20"/>
+          <w:szCs w:val="20"/>
+        </w:rPr>
+        <w:t xml:space="preserve"> [From:</w:t>
+      </w:r>
+      <w:r>
+        <w:rPr>
+          <w:sz w:val="20"/>
+          <w:szCs w:val="20"/>
+        </w:rPr>
+        <w:t xml:space="preserve"> </w:t>
+      </w:r>
+      <w:r>
+        <w:rPr>
+          <w:sz w:val="20"/>
+          <w:szCs w:val="20"/>
+        </w:rPr>
+        <w:t xml:space="preserve">Todor </w:t>
+      </w:r>
+      <w:proofErr w:type="spellStart"/>
+      <w:r>
+        <w:rPr>
+          <w:sz w:val="20"/>
+          <w:szCs w:val="20"/>
+        </w:rPr>
+        <w:t>Karaivanov</w:t>
+      </w:r>
+      <w:proofErr w:type="spellEnd"/>
+      <w:r>
+        <w:rPr>
+          <w:sz w:val="20"/>
+          <w:szCs w:val="20"/>
+        </w:rPr>
+        <w:t xml:space="preserve"> (SFEOS</w:t>
+      </w:r>
+      <w:r>
+        <w:rPr>
+          <w:sz w:val="20"/>
+          <w:szCs w:val="20"/>
+        </w:rPr>
+        <w:t>)</w:t>
+      </w:r>
+      <w:r>
+        <w:rPr>
+          <w:b/>
+          <w:sz w:val="20"/>
+          <w:szCs w:val="20"/>
+        </w:rPr>
+        <w:t>] 12:59</w:t>
+      </w:r>
+      <w:r>
+        <w:rPr>
+          <w:b/>
+          <w:sz w:val="20"/>
+          <w:szCs w:val="20"/>
+        </w:rPr>
+        <w:t xml:space="preserve"> GMT+8, 24 May</w:t>
+      </w:r>
+    </w:p>
+    <w:p>
+      <w:pPr>
+        <w:rPr>
+          <w:sz w:val="20"/>
+          <w:szCs w:val="20"/>
+        </w:rPr>
+      </w:pPr>
+      <w:r>
+        <w:rPr>
+          <w:sz w:val="20"/>
+          <w:szCs w:val="20"/>
+        </w:rPr>
+        <w:t>I think the f</w:t>
+      </w:r>
+      <w:r>
+        <w:rPr>
+          <w:sz w:val="20"/>
+          <w:szCs w:val="20"/>
+        </w:rPr>
+        <w:t>ollowing point should be added:</w:t>
+      </w:r>
+    </w:p>
+    <w:p>
+      <w:pPr>
+        <w:rPr>
+          <w:i/>
+          <w:sz w:val="20"/>
+          <w:szCs w:val="20"/>
+        </w:rPr>
+      </w:pPr>
+      <w:r>
+        <w:rPr>
+          <w:sz w:val="20"/>
+          <w:szCs w:val="20"/>
+        </w:rPr>
+        <w:t xml:space="preserve">- </w:t>
+      </w:r>
+      <w:r>
+        <w:rPr>
+          <w:i/>
+          <w:sz w:val="20"/>
+          <w:szCs w:val="20"/>
+        </w:rPr>
+        <w:t xml:space="preserve">Publicly disclose any communication with another BP or BP candidate that is related to the operation of the chain. If such communication has to be kept confidential for security reasons, I/we promise to </w:t>
+      </w:r>
+      <w:r>
+        <w:rPr>
+          <w:i/>
+          <w:sz w:val="20"/>
+          <w:szCs w:val="20"/>
+        </w:rPr>
+        <w:lastRenderedPageBreak/>
+        <w:t>disclose it as soon as it is safe to do so.</w:t>
+      </w:r>
+    </w:p>
+    <w:p>
+      <w:pPr>
+        <w:rPr>
+          <w:sz w:val="20"/>
+          <w:szCs w:val="20"/>
+        </w:rPr>
+      </w:pPr>
+      <w:r>
+        <w:rPr>
+          <w:sz w:val="20"/>
+          <w:szCs w:val="20"/>
+        </w:rPr>
+        <w:t>Context: I think BPs chatrooms where they coordinate operations have to be transparent, otherwise we're heading in the same direction our governments are. Any governance official has to forego some of their privacy - that is the cost of being in governance. BPs are government officials, so they should disclose any communication with other BPs that is related to running the chain.</w:t>
+      </w:r>
+    </w:p>
+    <w:p>
+      <w:pPr>
+        <w:rPr>
+          <w:b/>
+          <w:sz w:val="20"/>
+          <w:szCs w:val="20"/>
+        </w:rPr>
+      </w:pPr>
+    </w:p>
+    <w:p>
+      <w:pPr>
+        <w:rPr>
+          <w:b/>
+          <w:sz w:val="20"/>
+          <w:szCs w:val="20"/>
+        </w:rPr>
+      </w:pPr>
+    </w:p>
+    <w:p>
+      <w:r>
+        <w:rPr>
+          <w:b/>
+          <w:sz w:val="20"/>
+          <w:szCs w:val="20"/>
+        </w:rPr>
+        <w:t>Proposal B-10</w:t>
+      </w:r>
+      <w:r>
+        <w:rPr>
+          <w:b/>
+          <w:sz w:val="20"/>
+          <w:szCs w:val="20"/>
+        </w:rPr>
+        <w:t xml:space="preserve"> [From:</w:t>
+      </w:r>
+      <w:r>
+        <w:rPr>
+          <w:sz w:val="20"/>
+          <w:szCs w:val="20"/>
+        </w:rPr>
+        <w:t xml:space="preserve"> Mao (EOSREAL)</w:t>
+      </w:r>
+      <w:r>
+        <w:rPr>
+          <w:b/>
+          <w:sz w:val="20"/>
+          <w:szCs w:val="20"/>
+        </w:rPr>
+        <w:t>] 16:00 GMT+8, 24 May</w:t>
+      </w:r>
+    </w:p>
+    <w:p>
+      <w:pPr>
+        <w:rPr>
+          <w:b/>
+          <w:sz w:val="20"/>
+          <w:szCs w:val="20"/>
+        </w:rPr>
+      </w:pPr>
+      <w:r>
+        <w:rPr>
+          <w:b/>
+          <w:sz w:val="20"/>
+          <w:szCs w:val="20"/>
+        </w:rPr>
+        <w:t>More Agreements</w:t>
+      </w:r>
+    </w:p>
+    <w:p>
+      <w:r>
+        <w:t>Can we add another one agreement as follow?</w:t>
+      </w:r>
+    </w:p>
+    <w:p>
+      <w:r>
+        <w:t>“</w:t>
+      </w:r>
+      <w:r>
+        <w:t>Abide by the EOS constitution</w:t>
+      </w:r>
+      <w:r>
+        <w:t>”</w:t>
+      </w:r>
+    </w:p>
+    <w:p/>
+    <w:p/>
+    <w:p>
+      <w:r>
+        <w:rPr>
+          <w:b/>
+          <w:sz w:val="20"/>
+          <w:szCs w:val="20"/>
+        </w:rPr>
+        <w:t>Proposal B-11</w:t>
+      </w:r>
+      <w:r>
+        <w:rPr>
+          <w:b/>
+          <w:sz w:val="20"/>
+          <w:szCs w:val="20"/>
+        </w:rPr>
+        <w:t xml:space="preserve"> [From:</w:t>
+      </w:r>
+      <w:r>
+        <w:rPr>
+          <w:sz w:val="20"/>
+          <w:szCs w:val="20"/>
+        </w:rPr>
+        <w:t xml:space="preserve"> Mao (EOSREAL)</w:t>
+      </w:r>
+      <w:r>
+        <w:rPr>
+          <w:b/>
+          <w:sz w:val="20"/>
+          <w:szCs w:val="20"/>
+        </w:rPr>
+        <w:t>] 16:00 GMT+8, 24 May</w:t>
+      </w:r>
+    </w:p>
+    <w:p>
+      <w:pPr>
+        <w:rPr>
+          <w:b/>
+          <w:sz w:val="20"/>
+          <w:szCs w:val="20"/>
+        </w:rPr>
+      </w:pPr>
+      <w:r>
+        <w:rPr>
+          <w:b/>
+          <w:sz w:val="20"/>
+          <w:szCs w:val="20"/>
+        </w:rPr>
+        <w:t>More Agreements</w:t>
+      </w:r>
+    </w:p>
+    <w:p>
+      <w:r>
+        <w:t>Can we add another one agreement as follow?</w:t>
+      </w:r>
+    </w:p>
+    <w:p>
+      <w:r>
+        <w:t>“</w:t>
+      </w:r>
+      <w:r>
+        <w:t>BP can only be sanctioned, fined, removed by the Arbitrator.</w:t>
+      </w:r>
+      <w:r>
+        <w:t>”</w:t>
+      </w:r>
+    </w:p>
+    <w:p/>
+    <w:p/>
+    <w:p/>
     <w:p>
       <w:pPr>
         <w:rPr>
@@ -4620,15 +6445,7 @@
     </w:p>
     <w:p>
       <w:r>
-        <w:t xml:space="preserve">I don't approve of this article in its current form. It can lead to a lot of accusations and mud-slinging, with people calling on this article to prosecute others. It is almost impossible to prove that someone has knowingly said a lie, especially if the scope is all communication. I would prefer an approach </w:t>
-      </w:r>
-      <w:proofErr w:type="gramStart"/>
-      <w:r>
-        <w:t>similar to</w:t>
-      </w:r>
-      <w:proofErr w:type="gramEnd"/>
-      <w:r>
-        <w:t xml:space="preserve"> the one taken by </w:t>
+        <w:t xml:space="preserve">I don't approve of this article in its current form. It can lead to a lot of accusations and mud-slinging, with people calling on this article to prosecute others. It is almost impossible to prove that someone has knowingly said a lie, especially if the scope is all communication. I would prefer an approach similar to the one taken by </w:t>
       </w:r>
       <w:proofErr w:type="spellStart"/>
       <w:r>
@@ -4705,206 +6522,309 @@
         <w:rPr>
           <w:color w:val="FF0000"/>
         </w:rPr>
-        <w:t xml:space="preserve">I'm not fully in agreement with Todor that this should be removed. To me it sets a standard for the etiquette that is expected on the network. If someone wants to formally accuse someone of something, it will cost them </w:t>
-      </w:r>
-      <w:r>
-        <w:rPr>
-          <w:color w:val="FF0000"/>
+        <w:t>I'm not fully in agreement with Todor that this should be removed. To me it sets a standard for the etiquette that is expected on the network. If someone wants to formally accuse someone of something, it will cost them quite a bit to go to arbitration. I don't foresee too much abuse of this.</w:t>
+      </w:r>
+    </w:p>
+    <w:p>
+      <w:pPr>
+        <w:ind w:left="420"/>
+        <w:rPr>
+          <w:color w:val="FF0000"/>
+        </w:rPr>
+      </w:pPr>
+    </w:p>
+    <w:p>
+      <w:pPr>
+        <w:ind w:left="420"/>
+        <w:rPr>
+          <w:b/>
+          <w:color w:val="FF0000"/>
+          <w:sz w:val="20"/>
+          <w:szCs w:val="20"/>
+        </w:rPr>
+      </w:pPr>
+      <w:r>
+        <w:rPr>
+          <w:b/>
+          <w:color w:val="FF0000"/>
+          <w:sz w:val="20"/>
+          <w:szCs w:val="20"/>
+        </w:rPr>
+        <w:t>Reply C-1 (2) [From:</w:t>
+      </w:r>
+      <w:r>
+        <w:rPr>
+          <w:color w:val="FF0000"/>
+          <w:sz w:val="20"/>
+          <w:szCs w:val="20"/>
+        </w:rPr>
+        <w:t xml:space="preserve"> Thomas Cox</w:t>
+      </w:r>
+      <w:r>
+        <w:rPr>
+          <w:b/>
+          <w:color w:val="FF0000"/>
+          <w:sz w:val="20"/>
+          <w:szCs w:val="20"/>
+        </w:rPr>
+        <w:t>] GMT+8, 23 May</w:t>
+      </w:r>
+    </w:p>
+    <w:p>
+      <w:pPr>
+        <w:ind w:left="420"/>
+        <w:rPr>
+          <w:color w:val="FF0000"/>
+        </w:rPr>
+      </w:pPr>
+      <w:r>
+        <w:rPr>
+          <w:color w:val="FF0000"/>
+        </w:rPr>
+        <w:t>You are welcome to propose alternative wording, but removal of this article (I believe) allows fraud.</w:t>
+      </w:r>
+    </w:p>
+    <w:p>
+      <w:pPr>
+        <w:ind w:left="420"/>
+        <w:rPr>
+          <w:color w:val="FF0000"/>
+        </w:rPr>
+      </w:pPr>
+      <w:r>
+        <w:rPr>
+          <w:color w:val="FF0000"/>
+        </w:rPr>
+        <w:t xml:space="preserve">Mere free speech is not actionable if you have not harmed anyone, and creators of social media </w:t>
+      </w:r>
+      <w:proofErr w:type="spellStart"/>
+      <w:r>
+        <w:rPr>
+          <w:color w:val="FF0000"/>
+        </w:rPr>
+        <w:t>dapps</w:t>
+      </w:r>
+      <w:proofErr w:type="spellEnd"/>
+      <w:r>
+        <w:rPr>
+          <w:color w:val="FF0000"/>
+        </w:rPr>
+        <w:t xml:space="preserve"> are free to build into their governing docs for their users stronger protections of free speech.</w:t>
+      </w:r>
+    </w:p>
+    <w:p/>
+    <w:p>
+      <w:pPr>
+        <w:ind w:left="420"/>
+        <w:rPr>
+          <w:color w:val="FF0000"/>
+          <w:sz w:val="20"/>
+          <w:szCs w:val="20"/>
+        </w:rPr>
+      </w:pPr>
+      <w:r>
+        <w:rPr>
+          <w:b/>
+          <w:color w:val="FF0000"/>
+          <w:sz w:val="20"/>
+          <w:szCs w:val="20"/>
+        </w:rPr>
+        <w:t>Reply C-1 (3</w:t>
+      </w:r>
+      <w:r>
+        <w:rPr>
+          <w:b/>
+          <w:color w:val="FF0000"/>
+          <w:sz w:val="20"/>
+          <w:szCs w:val="20"/>
+        </w:rPr>
+        <w:t>) [From:</w:t>
+      </w:r>
+      <w:r>
+        <w:rPr>
+          <w:color w:val="FF0000"/>
+          <w:sz w:val="20"/>
+          <w:szCs w:val="20"/>
+        </w:rPr>
+        <w:t xml:space="preserve"> </w:t>
+      </w:r>
+      <w:r>
+        <w:rPr>
+          <w:color w:val="FF0000"/>
+          <w:sz w:val="20"/>
+          <w:szCs w:val="20"/>
+        </w:rPr>
+        <w:t xml:space="preserve">Todor </w:t>
+      </w:r>
+      <w:proofErr w:type="spellStart"/>
+      <w:r>
+        <w:rPr>
+          <w:color w:val="FF0000"/>
+          <w:sz w:val="20"/>
+          <w:szCs w:val="20"/>
+        </w:rPr>
+        <w:t>Karaivanov</w:t>
+      </w:r>
+      <w:proofErr w:type="spellEnd"/>
+      <w:r>
+        <w:rPr>
+          <w:color w:val="FF0000"/>
+          <w:sz w:val="20"/>
+          <w:szCs w:val="20"/>
+        </w:rPr>
+        <w:t xml:space="preserve"> (</w:t>
+      </w:r>
+      <w:r>
+        <w:rPr>
+          <w:color w:val="FF0000"/>
+          <w:sz w:val="20"/>
+          <w:szCs w:val="20"/>
+        </w:rPr>
+        <w:t>SFEOS</w:t>
+      </w:r>
+      <w:r>
+        <w:rPr>
+          <w:color w:val="FF0000"/>
+          <w:sz w:val="20"/>
+          <w:szCs w:val="20"/>
+        </w:rPr>
+        <w:t>)</w:t>
+      </w:r>
+      <w:r>
+        <w:rPr>
+          <w:b/>
+          <w:color w:val="FF0000"/>
+          <w:sz w:val="20"/>
+          <w:szCs w:val="20"/>
+        </w:rPr>
+        <w:t>] 14:33 GMT+8, 24</w:t>
+      </w:r>
+      <w:r>
+        <w:rPr>
+          <w:b/>
+          <w:color w:val="FF0000"/>
+          <w:sz w:val="20"/>
+          <w:szCs w:val="20"/>
+        </w:rPr>
+        <w:t xml:space="preserve"> May</w:t>
+      </w:r>
+    </w:p>
+    <w:p>
+      <w:pPr>
+        <w:ind w:left="420"/>
+        <w:rPr>
+          <w:color w:val="FF0000"/>
+        </w:rPr>
+      </w:pPr>
+      <w:r>
+        <w:rPr>
+          <w:color w:val="FF0000"/>
+        </w:rPr>
+        <w:t>Proposal for new text of Article I:</w:t>
+      </w:r>
+    </w:p>
+    <w:p>
+      <w:pPr>
+        <w:ind w:left="420"/>
+        <w:rPr>
+          <w:color w:val="FF0000"/>
+        </w:rPr>
+      </w:pPr>
+      <w:r>
+        <w:rPr>
+          <w:color w:val="FF0000"/>
+        </w:rPr>
+        <w:t>No user of this blockchain shall make knowingly false or misleading statements that can result in direct harm or financial loss for other users.</w:t>
+      </w:r>
+    </w:p>
+    <w:p>
+      <w:pPr>
+        <w:rPr>
+          <w:b/>
+          <w:sz w:val="20"/>
+          <w:szCs w:val="20"/>
+        </w:rPr>
+      </w:pPr>
+      <w:r>
+        <w:rPr>
+          <w:b/>
+          <w:sz w:val="20"/>
+          <w:szCs w:val="20"/>
         </w:rPr>
         <w:lastRenderedPageBreak/>
-        <w:t>quite a bit to go to arbitration. I don't foresee too much abuse of this.</w:t>
-      </w:r>
-    </w:p>
-    <w:p>
-      <w:pPr>
-        <w:ind w:left="420"/>
-        <w:rPr>
-          <w:color w:val="FF0000"/>
-        </w:rPr>
-      </w:pPr>
-    </w:p>
-    <w:p>
-      <w:pPr>
-        <w:ind w:left="420"/>
-        <w:rPr>
-          <w:b/>
-          <w:color w:val="FF0000"/>
-          <w:sz w:val="20"/>
-          <w:szCs w:val="20"/>
-        </w:rPr>
-      </w:pPr>
-      <w:r>
-        <w:rPr>
-          <w:b/>
-          <w:color w:val="FF0000"/>
-          <w:sz w:val="20"/>
-          <w:szCs w:val="20"/>
-        </w:rPr>
-        <w:t>Reply C-1 (2) [From:</w:t>
-      </w:r>
-      <w:r>
-        <w:rPr>
-          <w:color w:val="FF0000"/>
-          <w:sz w:val="20"/>
-          <w:szCs w:val="20"/>
-        </w:rPr>
-        <w:t xml:space="preserve"> Thomas Cox</w:t>
-      </w:r>
-      <w:r>
-        <w:rPr>
-          <w:b/>
-          <w:color w:val="FF0000"/>
-          <w:sz w:val="20"/>
-          <w:szCs w:val="20"/>
-        </w:rPr>
-        <w:t>] GMT+8, 23 May</w:t>
-      </w:r>
-    </w:p>
-    <w:p>
-      <w:pPr>
-        <w:ind w:left="420"/>
-        <w:rPr>
-          <w:color w:val="FF0000"/>
-        </w:rPr>
-      </w:pPr>
-      <w:r>
-        <w:rPr>
-          <w:color w:val="FF0000"/>
-        </w:rPr>
-        <w:t>You are welcome to propose alternative wording, but removal of this article (I believe) allows fraud.</w:t>
-      </w:r>
-    </w:p>
-    <w:p>
-      <w:pPr>
-        <w:ind w:left="420"/>
-        <w:rPr>
-          <w:color w:val="FF0000"/>
-        </w:rPr>
-      </w:pPr>
-      <w:r>
-        <w:rPr>
-          <w:color w:val="FF0000"/>
-        </w:rPr>
-        <w:t xml:space="preserve">Mere free speech is not actionable if you have not harmed anyone, and creators of social media </w:t>
+        <w:t xml:space="preserve">Proposal C-2 [From: </w:t>
+      </w:r>
+      <w:r>
+        <w:rPr>
+          <w:sz w:val="20"/>
+          <w:szCs w:val="20"/>
+        </w:rPr>
+        <w:t xml:space="preserve">Todor </w:t>
       </w:r>
       <w:proofErr w:type="spellStart"/>
       <w:r>
         <w:rPr>
-          <w:color w:val="FF0000"/>
-        </w:rPr>
-        <w:t>dapps</w:t>
+          <w:sz w:val="20"/>
+          <w:szCs w:val="20"/>
+        </w:rPr>
+        <w:t>Karaivanov</w:t>
       </w:r>
       <w:proofErr w:type="spellEnd"/>
       <w:r>
         <w:rPr>
-          <w:color w:val="FF0000"/>
-        </w:rPr>
-        <w:t xml:space="preserve"> are free to build into their governing docs for their </w:t>
-      </w:r>
-      <w:proofErr w:type="gramStart"/>
-      <w:r>
-        <w:rPr>
-          <w:color w:val="FF0000"/>
-        </w:rPr>
-        <w:t>users</w:t>
-      </w:r>
-      <w:proofErr w:type="gramEnd"/>
-      <w:r>
-        <w:rPr>
-          <w:color w:val="FF0000"/>
-        </w:rPr>
-        <w:t xml:space="preserve"> stronger protections of free speech.</w:t>
+          <w:sz w:val="20"/>
+          <w:szCs w:val="20"/>
+        </w:rPr>
+        <w:t xml:space="preserve"> (SFEOS)</w:t>
+      </w:r>
+      <w:r>
+        <w:rPr>
+          <w:b/>
+          <w:sz w:val="20"/>
+          <w:szCs w:val="20"/>
+        </w:rPr>
+        <w:t>] 15:00 GMT+8,</w:t>
+      </w:r>
+      <w:r>
+        <w:rPr>
+          <w:b/>
+          <w:sz w:val="20"/>
+          <w:szCs w:val="20"/>
+        </w:rPr>
+        <w:t xml:space="preserve"> </w:t>
+      </w:r>
+      <w:r>
+        <w:rPr>
+          <w:b/>
+          <w:sz w:val="20"/>
+          <w:szCs w:val="20"/>
+        </w:rPr>
+        <w:t>22 May</w:t>
+      </w:r>
+    </w:p>
+    <w:p>
+      <w:pPr>
+        <w:rPr>
+          <w:b/>
+          <w:sz w:val="20"/>
+          <w:szCs w:val="20"/>
+        </w:rPr>
+      </w:pPr>
+      <w:r>
+        <w:rPr>
+          <w:b/>
+          <w:sz w:val="20"/>
+          <w:szCs w:val="20"/>
+        </w:rPr>
+        <w:t>Article II - Property Rights</w:t>
+      </w:r>
+    </w:p>
+    <w:p>
+      <w:r>
+        <w:t>I disapprove of the word "sacred". It has religious connotations and, in my opinion, has no place in a governance document. I would suggest replacing it with another word, such as "inviolable".</w:t>
       </w:r>
     </w:p>
     <w:p/>
-    <w:p/>
-    <w:p>
-      <w:pPr>
-        <w:rPr>
-          <w:b/>
-          <w:sz w:val="20"/>
-          <w:szCs w:val="20"/>
-        </w:rPr>
-      </w:pPr>
-      <w:r>
-        <w:rPr>
-          <w:b/>
-          <w:sz w:val="20"/>
-          <w:szCs w:val="20"/>
-        </w:rPr>
-        <w:t xml:space="preserve">Proposal C-2 [From: </w:t>
-      </w:r>
-      <w:r>
-        <w:rPr>
-          <w:sz w:val="20"/>
-          <w:szCs w:val="20"/>
-        </w:rPr>
-        <w:t xml:space="preserve">Todor </w:t>
-      </w:r>
-      <w:proofErr w:type="spellStart"/>
-      <w:r>
-        <w:rPr>
-          <w:sz w:val="20"/>
-          <w:szCs w:val="20"/>
-        </w:rPr>
-        <w:t>Karaivanov</w:t>
-      </w:r>
-      <w:proofErr w:type="spellEnd"/>
-      <w:r>
-        <w:rPr>
-          <w:sz w:val="20"/>
-          <w:szCs w:val="20"/>
-        </w:rPr>
-        <w:t xml:space="preserve"> (SFEOS)</w:t>
-      </w:r>
-      <w:r>
-        <w:rPr>
-          <w:b/>
-          <w:sz w:val="20"/>
-          <w:szCs w:val="20"/>
-        </w:rPr>
-        <w:t>] 15:00 GMT+8,</w:t>
-      </w:r>
-      <w:r>
-        <w:rPr>
-          <w:b/>
-          <w:sz w:val="20"/>
-          <w:szCs w:val="20"/>
-        </w:rPr>
-        <w:t xml:space="preserve"> </w:t>
-      </w:r>
-      <w:r>
-        <w:rPr>
-          <w:b/>
-          <w:sz w:val="20"/>
-          <w:szCs w:val="20"/>
-        </w:rPr>
-        <w:t>22 May</w:t>
-      </w:r>
-    </w:p>
-    <w:p>
-      <w:pPr>
-        <w:rPr>
-          <w:b/>
-          <w:sz w:val="20"/>
-          <w:szCs w:val="20"/>
-        </w:rPr>
-      </w:pPr>
-      <w:r>
-        <w:rPr>
-          <w:b/>
-          <w:sz w:val="20"/>
-          <w:szCs w:val="20"/>
-        </w:rPr>
-        <w:t>Article II - Property Rights</w:t>
-      </w:r>
-    </w:p>
-    <w:p>
-      <w:r>
-        <w:t>I disapprove of the word "sacred". It has religious connotations and, in my opinion, has no place in a governance document. I would suggest replacing it with another word, such as "inviolable".</w:t>
-      </w:r>
-    </w:p>
-    <w:p/>
     <w:p>
       <w:pPr>
         <w:ind w:left="420"/>
@@ -4938,7 +6858,16 @@
           <w:sz w:val="20"/>
           <w:szCs w:val="20"/>
         </w:rPr>
-        <w:t>] 9:41 GMT+8, 23 May</w:t>
+        <w:t>] 9:41 GMT+8, 24</w:t>
+      </w:r>
+      <w:r>
+        <w:rPr>
+          <w:b/>
+          <w:color w:val="FF0000"/>
+          <w:sz w:val="20"/>
+          <w:szCs w:val="20"/>
+        </w:rPr>
+        <w:t xml:space="preserve"> May</w:t>
       </w:r>
     </w:p>
     <w:p>
@@ -5329,15 +7258,7 @@
           <w:i/>
           <w:color w:val="FF0000"/>
         </w:rPr>
-        <w:t xml:space="preserve">I would also change "or by a lawful Arbitrator's order" to something along the lines of: "by a </w:t>
-      </w:r>
-      <w:r>
-        <w:rPr>
-          <w:i/>
-          <w:color w:val="FF0000"/>
-        </w:rPr>
-        <w:lastRenderedPageBreak/>
-        <w:t>valid ruling by an Arbitrator, in accordance with Articles 9 and 10"</w:t>
+        <w:t>I would also change "or by a lawful Arbitrator's order" to something along the lines of: "by a valid ruling by an Arbitrator, in accordance with Articles 9 and 10"</w:t>
       </w:r>
       <w:r>
         <w:rPr>
@@ -5358,356 +7279,6 @@
           <w:color w:val="FF0000"/>
         </w:rPr>
         <w:t>No objection.</w:t>
-      </w:r>
-    </w:p>
-    <w:p/>
-    <w:p>
-      <w:pPr>
-        <w:rPr>
-          <w:b/>
-          <w:sz w:val="20"/>
-          <w:szCs w:val="20"/>
-        </w:rPr>
-      </w:pPr>
-      <w:r>
-        <w:rPr>
-          <w:b/>
-          <w:sz w:val="20"/>
-          <w:szCs w:val="20"/>
-        </w:rPr>
-        <w:t xml:space="preserve">Proposal C-6 [From: </w:t>
-      </w:r>
-      <w:r>
-        <w:rPr>
-          <w:sz w:val="20"/>
-          <w:szCs w:val="20"/>
-        </w:rPr>
-        <w:t>Josh Kauffman (EOS Canada)</w:t>
-      </w:r>
-      <w:r>
-        <w:rPr>
-          <w:b/>
-          <w:sz w:val="20"/>
-          <w:szCs w:val="20"/>
-        </w:rPr>
-        <w:t>] 0:22 GMT+8, 23 May</w:t>
-      </w:r>
-    </w:p>
-    <w:p>
-      <w:r>
-        <w:rPr>
-          <w:b/>
-          <w:sz w:val="20"/>
-          <w:szCs w:val="20"/>
-        </w:rPr>
-        <w:t>Article I</w:t>
-      </w:r>
-      <w:r>
-        <w:rPr>
-          <w:b/>
-          <w:sz w:val="20"/>
-          <w:szCs w:val="20"/>
-        </w:rPr>
-        <w:t>II – Arbitration</w:t>
-      </w:r>
-    </w:p>
-    <w:p>
-      <w:r>
-        <w:t>I think something along the lines of "If a dispute between 2 or more members of the EOS blockchain cannot reach an agreed resolution on their own, those members agree to binding arbitration through one of the Arbitration Forums recognized by the EOS platform." Trying to use this as a chance to show that they should be resolving themselves, and then Arbitration should be last resort.</w:t>
-      </w:r>
-    </w:p>
-    <w:p/>
-    <w:p>
-      <w:pPr>
-        <w:ind w:left="420"/>
-        <w:rPr>
-          <w:b/>
-          <w:color w:val="0070C0"/>
-          <w:sz w:val="20"/>
-          <w:szCs w:val="20"/>
-        </w:rPr>
-      </w:pPr>
-      <w:r>
-        <w:rPr>
-          <w:b/>
-          <w:color w:val="0070C0"/>
-          <w:sz w:val="20"/>
-          <w:szCs w:val="20"/>
-        </w:rPr>
-        <w:t xml:space="preserve">Reply C-6 (1) [From: </w:t>
-      </w:r>
-      <w:r>
-        <w:rPr>
-          <w:color w:val="0070C0"/>
-          <w:sz w:val="20"/>
-          <w:szCs w:val="20"/>
-        </w:rPr>
-        <w:t>Mao (EOSREAL)</w:t>
-      </w:r>
-      <w:r>
-        <w:rPr>
-          <w:b/>
-          <w:color w:val="0070C0"/>
-          <w:sz w:val="20"/>
-          <w:szCs w:val="20"/>
-        </w:rPr>
-        <w:t>] 13:00 GMT+8, 23 May</w:t>
-      </w:r>
-    </w:p>
-    <w:p>
-      <w:pPr>
-        <w:ind w:left="420"/>
-        <w:rPr>
-          <w:color w:val="0070C0"/>
-        </w:rPr>
-      </w:pPr>
-      <w:r>
-        <w:rPr>
-          <w:color w:val="0070C0"/>
-        </w:rPr>
-        <w:t>Always encourage them solve between themselves, before bringing to arbitrator.</w:t>
-      </w:r>
-    </w:p>
-    <w:p>
-      <w:pPr>
-        <w:ind w:left="420"/>
-        <w:rPr>
-          <w:color w:val="0070C0"/>
-        </w:rPr>
-      </w:pPr>
-    </w:p>
-    <w:p>
-      <w:pPr>
-        <w:ind w:left="420"/>
-        <w:rPr>
-          <w:b/>
-          <w:color w:val="FF0000"/>
-          <w:sz w:val="20"/>
-          <w:szCs w:val="20"/>
-        </w:rPr>
-      </w:pPr>
-      <w:r>
-        <w:rPr>
-          <w:b/>
-          <w:color w:val="FF0000"/>
-          <w:sz w:val="20"/>
-          <w:szCs w:val="20"/>
-        </w:rPr>
-        <w:t>Reply C-6 (2) [From:</w:t>
-      </w:r>
-      <w:r>
-        <w:rPr>
-          <w:color w:val="FF0000"/>
-          <w:sz w:val="20"/>
-          <w:szCs w:val="20"/>
-        </w:rPr>
-        <w:t xml:space="preserve"> Thomas Cox</w:t>
-      </w:r>
-      <w:r>
-        <w:rPr>
-          <w:b/>
-          <w:color w:val="FF0000"/>
-          <w:sz w:val="20"/>
-          <w:szCs w:val="20"/>
-        </w:rPr>
-        <w:t>] GMT+8, 23 May</w:t>
-      </w:r>
-    </w:p>
-    <w:p>
-      <w:pPr>
-        <w:ind w:left="420"/>
-        <w:rPr>
-          <w:color w:val="0070C0"/>
-        </w:rPr>
-      </w:pPr>
-      <w:r>
-        <w:rPr>
-          <w:color w:val="FF0000"/>
-        </w:rPr>
-        <w:t>If they resolve their issues before invoking arbitration, there is no dispute from the viewpoint of the larger chain, society, and arbitrators</w:t>
-      </w:r>
-      <w:r>
-        <w:rPr>
-          <w:color w:val="0070C0"/>
-        </w:rPr>
-        <w:t>.</w:t>
-      </w:r>
-    </w:p>
-    <w:p/>
-    <w:p>
-      <w:pPr>
-        <w:rPr>
-          <w:b/>
-          <w:sz w:val="20"/>
-          <w:szCs w:val="20"/>
-        </w:rPr>
-      </w:pPr>
-      <w:r>
-        <w:rPr>
-          <w:b/>
-          <w:sz w:val="20"/>
-          <w:szCs w:val="20"/>
-        </w:rPr>
-        <w:t xml:space="preserve">Proposal C-7 [From: </w:t>
-      </w:r>
-      <w:r>
-        <w:rPr>
-          <w:sz w:val="20"/>
-          <w:szCs w:val="20"/>
-        </w:rPr>
-        <w:t>Josh Kauffman (EOS Canada)</w:t>
-      </w:r>
-      <w:r>
-        <w:rPr>
-          <w:b/>
-          <w:sz w:val="20"/>
-          <w:szCs w:val="20"/>
-        </w:rPr>
-        <w:t>] 0:25 GMT+8, 23 May</w:t>
-      </w:r>
-    </w:p>
-    <w:p>
-      <w:pPr>
-        <w:rPr>
-          <w:b/>
-          <w:sz w:val="20"/>
-          <w:szCs w:val="20"/>
-        </w:rPr>
-      </w:pPr>
-      <w:r>
-        <w:rPr>
-          <w:b/>
-          <w:sz w:val="20"/>
-          <w:szCs w:val="20"/>
-        </w:rPr>
-        <w:t>Article I</w:t>
-      </w:r>
-      <w:r>
-        <w:rPr>
-          <w:b/>
-          <w:sz w:val="20"/>
-          <w:szCs w:val="20"/>
-        </w:rPr>
-        <w:t>V</w:t>
-      </w:r>
-      <w:r>
-        <w:rPr>
-          <w:b/>
-          <w:sz w:val="20"/>
-          <w:szCs w:val="20"/>
-        </w:rPr>
-        <w:t xml:space="preserve"> </w:t>
-      </w:r>
-      <w:r>
-        <w:rPr>
-          <w:b/>
-          <w:sz w:val="20"/>
-          <w:szCs w:val="20"/>
-        </w:rPr>
-        <w:t>–</w:t>
-      </w:r>
-      <w:r>
-        <w:rPr>
-          <w:b/>
-          <w:sz w:val="20"/>
-          <w:szCs w:val="20"/>
-        </w:rPr>
-        <w:t xml:space="preserve"> </w:t>
-      </w:r>
-      <w:r>
-        <w:rPr>
-          <w:b/>
-          <w:sz w:val="20"/>
-          <w:szCs w:val="20"/>
-        </w:rPr>
-        <w:t>Voter Independence</w:t>
-      </w:r>
-      <w:r>
-        <w:rPr>
-          <w:b/>
-          <w:sz w:val="20"/>
-          <w:szCs w:val="20"/>
-        </w:rPr>
-        <w:t>:</w:t>
-      </w:r>
-    </w:p>
-    <w:p>
-      <w:r>
-        <w:t>The phrase "anything of value" should be qualified in some</w:t>
-      </w:r>
-      <w:r>
-        <w:t xml:space="preserve"> </w:t>
-      </w:r>
-      <w:r>
-        <w:t xml:space="preserve">way. If someone offers me access to an exclusive </w:t>
-      </w:r>
-      <w:proofErr w:type="spellStart"/>
-      <w:r>
-        <w:t>dApp</w:t>
-      </w:r>
-      <w:proofErr w:type="spellEnd"/>
-      <w:r>
-        <w:t xml:space="preserve">, or a private tool, some may argue that there is no value attached as it could not be bought with money. </w:t>
-      </w:r>
-      <w:proofErr w:type="gramStart"/>
-      <w:r>
-        <w:t>So</w:t>
-      </w:r>
-      <w:proofErr w:type="gramEnd"/>
-      <w:r>
-        <w:t xml:space="preserve"> value should be understood as money, access, exposure, etc. Remove the possibility for someone to argue what is of value and not.</w:t>
-      </w:r>
-    </w:p>
-    <w:p/>
-    <w:p>
-      <w:pPr>
-        <w:ind w:left="420"/>
-        <w:rPr>
-          <w:b/>
-          <w:color w:val="FF0000"/>
-          <w:sz w:val="20"/>
-          <w:szCs w:val="20"/>
-        </w:rPr>
-      </w:pPr>
-      <w:r>
-        <w:rPr>
-          <w:b/>
-          <w:color w:val="FF0000"/>
-          <w:sz w:val="20"/>
-          <w:szCs w:val="20"/>
-        </w:rPr>
-        <w:t>Reply C-7 (1) [From:</w:t>
-      </w:r>
-      <w:r>
-        <w:rPr>
-          <w:color w:val="FF0000"/>
-          <w:sz w:val="20"/>
-          <w:szCs w:val="20"/>
-        </w:rPr>
-        <w:t xml:space="preserve"> Thomas Cox</w:t>
-      </w:r>
-      <w:r>
-        <w:rPr>
-          <w:b/>
-          <w:color w:val="FF0000"/>
-          <w:sz w:val="20"/>
-          <w:szCs w:val="20"/>
-        </w:rPr>
-        <w:t>] GMT+8, 23 May</w:t>
-      </w:r>
-    </w:p>
-    <w:p>
-      <w:pPr>
-        <w:ind w:left="420"/>
-        <w:rPr>
-          <w:color w:val="FF0000"/>
-        </w:rPr>
-      </w:pPr>
-      <w:r>
-        <w:rPr>
-          <w:color w:val="FF0000"/>
-        </w:rPr>
-        <w:t>Leaving it open to interpretation is an important strategy -- a too-specific list of ‘what is value’ invites people to skirt the intention by walking around the letter of the law. Better to state the class of things by the function and let the facts of the specific case play out. There can and should be non-Constitutional guidance of what we as a community accept as ‘not enough value to sway a vote’ i.e. giving away t-shirts and hats at an event, or hosting refreshments, should be acceptable activity.</w:t>
       </w:r>
     </w:p>
     <w:p/>
@@ -5726,6 +7297,485 @@
           <w:sz w:val="20"/>
           <w:szCs w:val="20"/>
         </w:rPr>
+        <w:t xml:space="preserve">Proposal C-6 [From: </w:t>
+      </w:r>
+      <w:r>
+        <w:rPr>
+          <w:sz w:val="20"/>
+          <w:szCs w:val="20"/>
+        </w:rPr>
+        <w:t>Josh Kauffman (EOS Canada)</w:t>
+      </w:r>
+      <w:r>
+        <w:rPr>
+          <w:b/>
+          <w:sz w:val="20"/>
+          <w:szCs w:val="20"/>
+        </w:rPr>
+        <w:t>] 0:22 GMT+8, 23 May</w:t>
+      </w:r>
+    </w:p>
+    <w:p>
+      <w:r>
+        <w:rPr>
+          <w:b/>
+          <w:sz w:val="20"/>
+          <w:szCs w:val="20"/>
+        </w:rPr>
+        <w:t>Article I</w:t>
+      </w:r>
+      <w:r>
+        <w:rPr>
+          <w:b/>
+          <w:sz w:val="20"/>
+          <w:szCs w:val="20"/>
+        </w:rPr>
+        <w:t>II – Arbitration</w:t>
+      </w:r>
+    </w:p>
+    <w:p>
+      <w:r>
+        <w:t xml:space="preserve">I think something along the lines of "If a dispute between 2 or more members of the EOS blockchain cannot reach an agreed resolution on their own, those members agree to binding arbitration through one of the Arbitration </w:t>
+      </w:r>
+      <w:r>
+        <w:lastRenderedPageBreak/>
+        <w:t>Forums recognized by the EOS platform." Trying to use this as a chance to show that they should be resolving themselves, and then Arbitration should be last resort.</w:t>
+      </w:r>
+    </w:p>
+    <w:p/>
+    <w:p>
+      <w:pPr>
+        <w:ind w:left="420"/>
+        <w:rPr>
+          <w:b/>
+          <w:color w:val="0070C0"/>
+          <w:sz w:val="20"/>
+          <w:szCs w:val="20"/>
+        </w:rPr>
+      </w:pPr>
+      <w:r>
+        <w:rPr>
+          <w:b/>
+          <w:color w:val="0070C0"/>
+          <w:sz w:val="20"/>
+          <w:szCs w:val="20"/>
+        </w:rPr>
+        <w:t xml:space="preserve">Reply C-6 (1) [From: </w:t>
+      </w:r>
+      <w:r>
+        <w:rPr>
+          <w:color w:val="0070C0"/>
+          <w:sz w:val="20"/>
+          <w:szCs w:val="20"/>
+        </w:rPr>
+        <w:t>Mao (EOSREAL)</w:t>
+      </w:r>
+      <w:r>
+        <w:rPr>
+          <w:b/>
+          <w:color w:val="0070C0"/>
+          <w:sz w:val="20"/>
+          <w:szCs w:val="20"/>
+        </w:rPr>
+        <w:t>] 13:00 GMT+8, 23 May</w:t>
+      </w:r>
+    </w:p>
+    <w:p>
+      <w:pPr>
+        <w:ind w:left="420"/>
+        <w:rPr>
+          <w:color w:val="0070C0"/>
+        </w:rPr>
+      </w:pPr>
+      <w:r>
+        <w:rPr>
+          <w:color w:val="0070C0"/>
+        </w:rPr>
+        <w:t>Always encourage them solve between themselves, before bringing to arbitrator.</w:t>
+      </w:r>
+    </w:p>
+    <w:p>
+      <w:pPr>
+        <w:ind w:left="420"/>
+        <w:rPr>
+          <w:color w:val="0070C0"/>
+        </w:rPr>
+      </w:pPr>
+    </w:p>
+    <w:p>
+      <w:pPr>
+        <w:ind w:left="420"/>
+        <w:rPr>
+          <w:b/>
+          <w:color w:val="FF0000"/>
+          <w:sz w:val="20"/>
+          <w:szCs w:val="20"/>
+        </w:rPr>
+      </w:pPr>
+      <w:r>
+        <w:rPr>
+          <w:b/>
+          <w:color w:val="FF0000"/>
+          <w:sz w:val="20"/>
+          <w:szCs w:val="20"/>
+        </w:rPr>
+        <w:t>Reply C-6 (2) [From:</w:t>
+      </w:r>
+      <w:r>
+        <w:rPr>
+          <w:color w:val="FF0000"/>
+          <w:sz w:val="20"/>
+          <w:szCs w:val="20"/>
+        </w:rPr>
+        <w:t xml:space="preserve"> Thomas Cox</w:t>
+      </w:r>
+      <w:r>
+        <w:rPr>
+          <w:b/>
+          <w:color w:val="FF0000"/>
+          <w:sz w:val="20"/>
+          <w:szCs w:val="20"/>
+        </w:rPr>
+        <w:t>] GMT+8, 23 May</w:t>
+      </w:r>
+    </w:p>
+    <w:p>
+      <w:pPr>
+        <w:ind w:left="420"/>
+        <w:rPr>
+          <w:color w:val="0070C0"/>
+        </w:rPr>
+      </w:pPr>
+      <w:r>
+        <w:rPr>
+          <w:color w:val="FF0000"/>
+        </w:rPr>
+        <w:t>If they resolve their issues before invoking arbitration, there is no dispute from the viewpoint of the larger chain, society, and arbitrators</w:t>
+      </w:r>
+      <w:r>
+        <w:rPr>
+          <w:color w:val="0070C0"/>
+        </w:rPr>
+        <w:t>.</w:t>
+      </w:r>
+    </w:p>
+    <w:p/>
+    <w:p/>
+    <w:p>
+      <w:pPr>
+        <w:rPr>
+          <w:b/>
+          <w:sz w:val="20"/>
+          <w:szCs w:val="20"/>
+        </w:rPr>
+      </w:pPr>
+      <w:r>
+        <w:rPr>
+          <w:b/>
+          <w:sz w:val="20"/>
+          <w:szCs w:val="20"/>
+        </w:rPr>
+        <w:t xml:space="preserve">Proposal C-7 [From: </w:t>
+      </w:r>
+      <w:r>
+        <w:rPr>
+          <w:sz w:val="20"/>
+          <w:szCs w:val="20"/>
+        </w:rPr>
+        <w:t>Josh Kauffman (EOS Canada)</w:t>
+      </w:r>
+      <w:r>
+        <w:rPr>
+          <w:b/>
+          <w:sz w:val="20"/>
+          <w:szCs w:val="20"/>
+        </w:rPr>
+        <w:t>] 0:25 GMT+8, 23 May</w:t>
+      </w:r>
+    </w:p>
+    <w:p>
+      <w:pPr>
+        <w:rPr>
+          <w:b/>
+          <w:sz w:val="20"/>
+          <w:szCs w:val="20"/>
+        </w:rPr>
+      </w:pPr>
+      <w:r>
+        <w:rPr>
+          <w:b/>
+          <w:sz w:val="20"/>
+          <w:szCs w:val="20"/>
+        </w:rPr>
+        <w:t>Article I</w:t>
+      </w:r>
+      <w:r>
+        <w:rPr>
+          <w:b/>
+          <w:sz w:val="20"/>
+          <w:szCs w:val="20"/>
+        </w:rPr>
+        <w:t>V</w:t>
+      </w:r>
+      <w:r>
+        <w:rPr>
+          <w:b/>
+          <w:sz w:val="20"/>
+          <w:szCs w:val="20"/>
+        </w:rPr>
+        <w:t xml:space="preserve"> </w:t>
+      </w:r>
+      <w:r>
+        <w:rPr>
+          <w:b/>
+          <w:sz w:val="20"/>
+          <w:szCs w:val="20"/>
+        </w:rPr>
+        <w:t>–</w:t>
+      </w:r>
+      <w:r>
+        <w:rPr>
+          <w:b/>
+          <w:sz w:val="20"/>
+          <w:szCs w:val="20"/>
+        </w:rPr>
+        <w:t xml:space="preserve"> </w:t>
+      </w:r>
+      <w:r>
+        <w:rPr>
+          <w:b/>
+          <w:sz w:val="20"/>
+          <w:szCs w:val="20"/>
+        </w:rPr>
+        <w:t>Voter Independence</w:t>
+      </w:r>
+      <w:r>
+        <w:rPr>
+          <w:b/>
+          <w:sz w:val="20"/>
+          <w:szCs w:val="20"/>
+        </w:rPr>
+        <w:t>:</w:t>
+      </w:r>
+    </w:p>
+    <w:p>
+      <w:r>
+        <w:t>The phrase "anything of value" should be qualified in some</w:t>
+      </w:r>
+      <w:r>
+        <w:t xml:space="preserve"> </w:t>
+      </w:r>
+      <w:r>
+        <w:t xml:space="preserve">way. If someone offers me access to an exclusive </w:t>
+      </w:r>
+      <w:proofErr w:type="spellStart"/>
+      <w:r>
+        <w:t>dApp</w:t>
+      </w:r>
+      <w:proofErr w:type="spellEnd"/>
+      <w:r>
+        <w:t>, or a private tool, some may argue that there is no value attached as it could not be bought with money. So value should be understood as money, access, exposure, etc. Remove the possibility for someone to argue what is of value and not.</w:t>
+      </w:r>
+    </w:p>
+    <w:p/>
+    <w:p>
+      <w:pPr>
+        <w:ind w:left="420"/>
+        <w:rPr>
+          <w:b/>
+          <w:color w:val="FF0000"/>
+          <w:sz w:val="20"/>
+          <w:szCs w:val="20"/>
+        </w:rPr>
+      </w:pPr>
+      <w:r>
+        <w:rPr>
+          <w:b/>
+          <w:color w:val="FF0000"/>
+          <w:sz w:val="20"/>
+          <w:szCs w:val="20"/>
+        </w:rPr>
+        <w:t>Reply C-7 (1) [From:</w:t>
+      </w:r>
+      <w:r>
+        <w:rPr>
+          <w:color w:val="FF0000"/>
+          <w:sz w:val="20"/>
+          <w:szCs w:val="20"/>
+        </w:rPr>
+        <w:t xml:space="preserve"> Thomas Cox</w:t>
+      </w:r>
+      <w:r>
+        <w:rPr>
+          <w:b/>
+          <w:color w:val="FF0000"/>
+          <w:sz w:val="20"/>
+          <w:szCs w:val="20"/>
+        </w:rPr>
+        <w:t>] GMT+8, 23 May</w:t>
+      </w:r>
+    </w:p>
+    <w:p>
+      <w:pPr>
+        <w:ind w:left="420"/>
+        <w:rPr>
+          <w:color w:val="FF0000"/>
+        </w:rPr>
+      </w:pPr>
+      <w:r>
+        <w:rPr>
+          <w:color w:val="FF0000"/>
+        </w:rPr>
+        <w:t>Leaving it open to interpretation is an important strategy -- a too-specific list of ‘what is value’ invites people to skirt the intention by walking around the letter of the law. Better to state the class of things by the function and let the facts of the specific case play out. There can and should be non-Constitutional guidance of what we as a community accept as ‘not enough value to sway a vote’ i.e. giving away t-shirts and hats at an event, or hosting refreshments, should be acceptable activity.</w:t>
+      </w:r>
+    </w:p>
+    <w:p/>
+    <w:p/>
+    <w:p>
+      <w:pPr>
+        <w:rPr>
+          <w:b/>
+          <w:sz w:val="20"/>
+          <w:szCs w:val="20"/>
+        </w:rPr>
+      </w:pPr>
+      <w:r>
+        <w:rPr>
+          <w:b/>
+          <w:sz w:val="20"/>
+          <w:szCs w:val="20"/>
+        </w:rPr>
+        <w:t xml:space="preserve">Proposal C-15 [From: </w:t>
+      </w:r>
+      <w:r>
+        <w:rPr>
+          <w:sz w:val="20"/>
+          <w:szCs w:val="20"/>
+        </w:rPr>
+        <w:t>Mao (EOSREAL)</w:t>
+      </w:r>
+      <w:r>
+        <w:rPr>
+          <w:b/>
+          <w:sz w:val="20"/>
+          <w:szCs w:val="20"/>
+        </w:rPr>
+        <w:t>] 16:00 GMT+8, 24 May</w:t>
+      </w:r>
+    </w:p>
+    <w:p>
+      <w:pPr>
+        <w:rPr>
+          <w:b/>
+          <w:sz w:val="20"/>
+          <w:szCs w:val="20"/>
+        </w:rPr>
+      </w:pPr>
+      <w:r>
+        <w:rPr>
+          <w:b/>
+          <w:sz w:val="20"/>
+          <w:szCs w:val="20"/>
+        </w:rPr>
+        <w:t>Article I</w:t>
+      </w:r>
+      <w:r>
+        <w:rPr>
+          <w:b/>
+          <w:sz w:val="20"/>
+          <w:szCs w:val="20"/>
+        </w:rPr>
+        <w:t>V</w:t>
+      </w:r>
+      <w:r>
+        <w:rPr>
+          <w:b/>
+          <w:sz w:val="20"/>
+          <w:szCs w:val="20"/>
+        </w:rPr>
+        <w:t xml:space="preserve"> </w:t>
+      </w:r>
+      <w:r>
+        <w:rPr>
+          <w:b/>
+          <w:sz w:val="20"/>
+          <w:szCs w:val="20"/>
+        </w:rPr>
+        <w:t>–</w:t>
+      </w:r>
+      <w:r>
+        <w:rPr>
+          <w:b/>
+          <w:sz w:val="20"/>
+          <w:szCs w:val="20"/>
+        </w:rPr>
+        <w:t xml:space="preserve"> </w:t>
+      </w:r>
+      <w:r>
+        <w:rPr>
+          <w:b/>
+          <w:sz w:val="20"/>
+          <w:szCs w:val="20"/>
+        </w:rPr>
+        <w:t>Voter Independence</w:t>
+      </w:r>
+      <w:r>
+        <w:rPr>
+          <w:b/>
+          <w:sz w:val="20"/>
+          <w:szCs w:val="20"/>
+        </w:rPr>
+        <w:t>:</w:t>
+      </w:r>
+    </w:p>
+    <w:p>
+      <w:r>
+        <w:t xml:space="preserve">Can we add the </w:t>
+      </w:r>
+      <w:proofErr w:type="gramStart"/>
+      <w:r>
+        <w:t>following:</w:t>
+      </w:r>
+      <w:proofErr w:type="gramEnd"/>
+    </w:p>
+    <w:p>
+      <w:r>
+        <w:t xml:space="preserve">1. </w:t>
+      </w:r>
+      <w:r>
+        <w:t>Exchange can vote exchange’s own</w:t>
+      </w:r>
+    </w:p>
+    <w:p>
+      <w:r>
+        <w:t>2. Exchange can</w:t>
+      </w:r>
+      <w:r>
+        <w:t xml:space="preserve">not vote on behalf of </w:t>
+      </w:r>
+      <w:r>
+        <w:t>its users until a verifiable, non-</w:t>
+      </w:r>
+      <w:r>
+        <w:t>manipulative voting proxy established</w:t>
+      </w:r>
+    </w:p>
+    <w:p/>
+    <w:p/>
+    <w:p>
+      <w:pPr>
+        <w:rPr>
+          <w:b/>
+          <w:sz w:val="20"/>
+          <w:szCs w:val="20"/>
+        </w:rPr>
+      </w:pPr>
+      <w:r>
+        <w:rPr>
+          <w:b/>
+          <w:sz w:val="20"/>
+          <w:szCs w:val="20"/>
+        </w:rPr>
         <w:t xml:space="preserve">Proposal C-8 [From: </w:t>
       </w:r>
       <w:r>
@@ -5889,7 +7939,6 @@
         <w:t>I mean, there's a lot of discussion around whether it's okay or not, but if we're going under the assumption that it's okay, I think the way it's written contradicts it.</w:t>
       </w:r>
     </w:p>
-    <w:p/>
     <w:p>
       <w:pPr>
         <w:ind w:left="420"/>
@@ -5953,43 +8002,21 @@
         <w:rPr>
           <w:color w:val="FF0000"/>
         </w:rPr>
-        <w:t xml:space="preserve"> des’) are </w:t>
-      </w:r>
-      <w:proofErr w:type="gramStart"/>
-      <w:r>
-        <w:rPr>
-          <w:color w:val="FF0000"/>
-        </w:rPr>
-        <w:t>fairly clear</w:t>
-      </w:r>
-      <w:proofErr w:type="gramEnd"/>
-      <w:r>
-        <w:rPr>
-          <w:color w:val="FF0000"/>
-        </w:rPr>
-        <w:t xml:space="preserve"> out in the world: there must be a conditional giving of value in exchange for the vote, such that another person who did not vote in the desired way did not receive the value, when the two people are otherwise indistinguishable.</w:t>
-      </w:r>
-    </w:p>
-    <w:p>
-      <w:pPr>
-        <w:ind w:left="420"/>
-        <w:rPr>
-          <w:color w:val="FF0000"/>
-        </w:rPr>
-      </w:pPr>
-      <w:proofErr w:type="gramStart"/>
-      <w:r>
-        <w:rPr>
-          <w:color w:val="FF0000"/>
-        </w:rPr>
-        <w:t>So</w:t>
-      </w:r>
-      <w:proofErr w:type="gramEnd"/>
-      <w:r>
-        <w:rPr>
-          <w:color w:val="FF0000"/>
-        </w:rPr>
-        <w:t xml:space="preserve"> if two people own EOSDAC tokens and one of them voted for EOSDAC as a BP and the other did not, the test would be, do both token holders receive ‘dividends’ by virtue of being shareholders, or does only the one who voted for EOSDAC get the ‘dividend’ by virtue of voting the desired way? If you get paid as a token-holder regardless of how you vote, it would be a permissible form of dividend. If you get paid only when you vote a given way, it’s an illegal vote-buying effort.</w:t>
+        <w:t xml:space="preserve"> des’) are fairly clear out in the world: there must be a conditional giving of value in exchange for the vote, such that another person who did not vote in the desired way did not receive the value, when the two people are otherwise indistinguishable.</w:t>
+      </w:r>
+    </w:p>
+    <w:p>
+      <w:pPr>
+        <w:ind w:left="420"/>
+        <w:rPr>
+          <w:color w:val="FF0000"/>
+        </w:rPr>
+      </w:pPr>
+      <w:r>
+        <w:rPr>
+          <w:color w:val="FF0000"/>
+        </w:rPr>
+        <w:t>So if two people own EOSDAC tokens and one of them voted for EOSDAC as a BP and the other did not, the test would be, do both token holders receive ‘dividends’ by virtue of being shareholders, or does only the one who voted for EOSDAC get the ‘dividend’ by virtue of voting the desired way? If you get paid as a token-holder regardless of how you vote, it would be a permissible form of dividend. If you get paid only when you vote a given way, it’s an illegal vote-buying effort.</w:t>
       </w:r>
     </w:p>
     <w:p>
@@ -6754,7 +8781,16 @@
           <w:sz w:val="20"/>
           <w:szCs w:val="20"/>
         </w:rPr>
-        <w:t>] GMT+8, 23 May</w:t>
+        <w:t>] GMT+8, 23</w:t>
+      </w:r>
+      <w:r>
+        <w:rPr>
+          <w:b/>
+          <w:color w:val="FF0000"/>
+          <w:sz w:val="20"/>
+          <w:szCs w:val="20"/>
+        </w:rPr>
+        <w:t xml:space="preserve"> May</w:t>
       </w:r>
     </w:p>
     <w:p>
@@ -6783,6 +8819,111 @@
           <w:color w:val="FF0000"/>
         </w:rPr>
         <w:t>The Arbitrator has no ‘right’ to impose penalties separate from the context of the specific case they’ve been assigned to, and the word ‘right’ is inaccurate to describe the power and authority of imposing penalties.</w:t>
+      </w:r>
+    </w:p>
+    <w:p/>
+    <w:p>
+      <w:pPr>
+        <w:ind w:left="420"/>
+        <w:rPr>
+          <w:b/>
+          <w:color w:val="FF0000"/>
+          <w:sz w:val="20"/>
+          <w:szCs w:val="20"/>
+        </w:rPr>
+      </w:pPr>
+      <w:r>
+        <w:rPr>
+          <w:b/>
+          <w:color w:val="FF0000"/>
+          <w:sz w:val="20"/>
+          <w:szCs w:val="20"/>
+        </w:rPr>
+        <w:t>Reply C-4 (2</w:t>
+      </w:r>
+      <w:r>
+        <w:rPr>
+          <w:b/>
+          <w:color w:val="FF0000"/>
+          <w:sz w:val="20"/>
+          <w:szCs w:val="20"/>
+        </w:rPr>
+        <w:t>) [From:</w:t>
+      </w:r>
+      <w:r>
+        <w:rPr>
+          <w:color w:val="FF0000"/>
+          <w:sz w:val="20"/>
+          <w:szCs w:val="20"/>
+        </w:rPr>
+        <w:t xml:space="preserve"> </w:t>
+      </w:r>
+      <w:r>
+        <w:rPr>
+          <w:color w:val="FF0000"/>
+          <w:sz w:val="20"/>
+          <w:szCs w:val="20"/>
+        </w:rPr>
+        <w:t xml:space="preserve">Todor </w:t>
+      </w:r>
+      <w:proofErr w:type="spellStart"/>
+      <w:r>
+        <w:rPr>
+          <w:color w:val="FF0000"/>
+          <w:sz w:val="20"/>
+          <w:szCs w:val="20"/>
+        </w:rPr>
+        <w:t>Karaivanov</w:t>
+      </w:r>
+      <w:proofErr w:type="spellEnd"/>
+      <w:r>
+        <w:rPr>
+          <w:color w:val="FF0000"/>
+          <w:sz w:val="20"/>
+          <w:szCs w:val="20"/>
+        </w:rPr>
+        <w:t xml:space="preserve"> (SFEOS)</w:t>
+      </w:r>
+      <w:r>
+        <w:rPr>
+          <w:b/>
+          <w:color w:val="FF0000"/>
+          <w:sz w:val="20"/>
+          <w:szCs w:val="20"/>
+        </w:rPr>
+        <w:t xml:space="preserve">] </w:t>
+      </w:r>
+      <w:r>
+        <w:rPr>
+          <w:b/>
+          <w:color w:val="FF0000"/>
+          <w:sz w:val="20"/>
+          <w:szCs w:val="20"/>
+        </w:rPr>
+        <w:t>14:23 GMT+8, 24</w:t>
+      </w:r>
+      <w:r>
+        <w:rPr>
+          <w:b/>
+          <w:color w:val="FF0000"/>
+          <w:sz w:val="20"/>
+          <w:szCs w:val="20"/>
+        </w:rPr>
+        <w:t xml:space="preserve"> May</w:t>
+      </w:r>
+    </w:p>
+    <w:p>
+      <w:pPr>
+        <w:ind w:left="420"/>
+        <w:rPr>
+          <w:color w:val="FF0000"/>
+        </w:rPr>
+      </w:pPr>
+      <w:r>
+        <w:rPr>
+          <w:color w:val="FF0000"/>
+        </w:rPr>
+        <w:t>I agree that arbitrators have authority rather than 'rights'. How about BPs? They do have the 'right' to produce blocks, I believe. Also, my overarching point was that this article doesn't serve any specific purpose since the rights are defined in other articles anyway... unless I'm missing it.</w:t>
       </w:r>
     </w:p>
     <w:p/>
@@ -6801,6 +8942,7 @@
           <w:sz w:val="20"/>
           <w:szCs w:val="20"/>
         </w:rPr>
+        <w:lastRenderedPageBreak/>
         <w:t xml:space="preserve">Proposal C-12 [From: </w:t>
       </w:r>
       <w:r>
@@ -7238,26 +9380,113 @@
     <w:p>
       <w:pPr>
         <w:rPr>
-          <w:color w:val="FF0000"/>
-        </w:rPr>
-      </w:pPr>
-    </w:p>
-    <w:p>
-      <w:pPr>
-        <w:pBdr>
-          <w:bottom w:val="single" w:sz="6" w:space="1" w:color="auto"/>
-        </w:pBdr>
+          <w:b/>
+          <w:color w:val="FF0000"/>
+          <w:sz w:val="20"/>
+          <w:szCs w:val="20"/>
+        </w:rPr>
+      </w:pPr>
+    </w:p>
+    <w:p>
+      <w:pPr>
+        <w:rPr>
+          <w:color w:val="FF0000"/>
+        </w:rPr>
+      </w:pPr>
+      <w:r>
+        <w:rPr>
+          <w:b/>
+          <w:sz w:val="20"/>
+          <w:szCs w:val="20"/>
+        </w:rPr>
+        <w:t>Proposal C-14</w:t>
+      </w:r>
+      <w:r>
+        <w:rPr>
+          <w:b/>
+          <w:sz w:val="20"/>
+          <w:szCs w:val="20"/>
+        </w:rPr>
+        <w:t>[From: Mao</w:t>
+      </w:r>
+      <w:r>
+        <w:rPr>
+          <w:sz w:val="20"/>
+          <w:szCs w:val="20"/>
+        </w:rPr>
+        <w:t xml:space="preserve"> (EOSREAL)</w:t>
+      </w:r>
+      <w:r>
+        <w:rPr>
+          <w:b/>
+          <w:sz w:val="20"/>
+          <w:szCs w:val="20"/>
+        </w:rPr>
+        <w:t>] 16:00 GMT+8, 24 May</w:t>
+      </w:r>
+    </w:p>
+    <w:p>
+      <w:pPr>
+        <w:rPr>
+          <w:b/>
+          <w:sz w:val="20"/>
+          <w:szCs w:val="20"/>
+        </w:rPr>
+      </w:pPr>
+      <w:r>
+        <w:rPr>
+          <w:b/>
+          <w:sz w:val="20"/>
+          <w:szCs w:val="20"/>
+        </w:rPr>
+        <w:t>Article XVI</w:t>
+      </w:r>
+      <w:r>
+        <w:rPr>
+          <w:b/>
+          <w:sz w:val="20"/>
+          <w:szCs w:val="20"/>
+        </w:rPr>
+        <w:t>I</w:t>
+      </w:r>
+      <w:r>
+        <w:rPr>
+          <w:b/>
+          <w:sz w:val="20"/>
+          <w:szCs w:val="20"/>
+        </w:rPr>
+        <w:t xml:space="preserve"> </w:t>
+      </w:r>
+      <w:r>
+        <w:rPr>
+          <w:b/>
+          <w:sz w:val="20"/>
+          <w:szCs w:val="20"/>
+        </w:rPr>
+        <w:t>– Choice of Law</w:t>
+      </w:r>
+    </w:p>
+    <w:p>
+      <w:r>
+        <w:t>Shall we change the “Malta” to “Republic of Malta” to make it more formal?</w:t>
+      </w:r>
+    </w:p>
+    <w:p>
+      <w:pPr>
+        <w:rPr>
+          <w:color w:val="FF0000"/>
+        </w:rPr>
       </w:pPr>
     </w:p>
     <w:p/>
-    <w:p/>
-    <w:p>
-      <w:r>
-        <w:rPr>
-          <w:b/>
-          <w:sz w:val="20"/>
-          <w:szCs w:val="20"/>
-        </w:rPr>
+    <w:p>
+      <w:r>
+        <w:rPr>
+          <w:b/>
+          <w:sz w:val="20"/>
+          <w:szCs w:val="20"/>
+        </w:rPr>
+        <w:lastRenderedPageBreak/>
         <w:t xml:space="preserve">Proposal O-1 [From: </w:t>
       </w:r>
       <w:r>
@@ -7305,15 +9534,7 @@
         <w:t>L</w:t>
       </w:r>
       <w:r>
-        <w:t xml:space="preserve">ike developer docs do we have a 'go to' repository for getting started on governance? Both for people who want to understand governance in general and for those who want to know the specifics of initiating an actual arbitration. </w:t>
-      </w:r>
-      <w:proofErr w:type="gramStart"/>
-      <w:r>
-        <w:t>Also</w:t>
-      </w:r>
-      <w:proofErr w:type="gramEnd"/>
-      <w:r>
-        <w:t xml:space="preserve"> a guide focused towards developers on how to put together the </w:t>
+        <w:t xml:space="preserve">ike developer docs do we have a 'go to' repository for getting started on governance? Both for people who want to understand governance in general and for those who want to know the specifics of initiating an actual arbitration. Also a guide focused towards developers on how to put together the </w:t>
       </w:r>
       <w:proofErr w:type="spellStart"/>
       <w:r>
@@ -7324,28 +9545,15 @@
         <w:t xml:space="preserve"> contract associated with the smart contracts that they might be writing... Possibly an overall governance wiki/guide that could have sections focused for the different target audience</w:t>
       </w:r>
       <w:r>
-        <w:t xml:space="preserve">. So </w:t>
-      </w:r>
-      <w:proofErr w:type="gramStart"/>
-      <w:r>
-        <w:t>far</w:t>
-      </w:r>
-      <w:proofErr w:type="gramEnd"/>
-      <w:r>
-        <w:t xml:space="preserve"> the different sections/target audience I can think of are,</w:t>
-      </w:r>
-    </w:p>
-    <w:p>
-      <w:pPr>
-        <w:ind w:left="420"/>
-      </w:pPr>
-      <w:proofErr w:type="spellStart"/>
-      <w:r>
-        <w:t>i</w:t>
-      </w:r>
-      <w:proofErr w:type="spellEnd"/>
-      <w:r>
-        <w:t xml:space="preserve">) general intro to </w:t>
+        <w:t>. So far the different sections/target audience I can think of are,</w:t>
+      </w:r>
+    </w:p>
+    <w:p>
+      <w:pPr>
+        <w:ind w:left="420"/>
+      </w:pPr>
+      <w:r>
+        <w:t xml:space="preserve">i) general intro to </w:t>
       </w:r>
       <w:r>
         <w:t>governance (</w:t>
@@ -7359,7 +9567,6 @@
         <w:ind w:left="420"/>
       </w:pPr>
       <w:r>
-        <w:lastRenderedPageBreak/>
         <w:t xml:space="preserve">ii) </w:t>
       </w:r>
       <w:r>
@@ -7458,21 +9665,7 @@
         <w:rPr>
           <w:color w:val="FF0000"/>
         </w:rPr>
-        <w:t xml:space="preserve">I agree there needs to be a guide/wiki for all of this, and MANY more aspects of EOS. I think this will end up falling more under the Worker Proposal system though (which will need its OWN guide too!) But yes, </w:t>
-      </w:r>
-      <w:proofErr w:type="gramStart"/>
-      <w:r>
-        <w:rPr>
-          <w:color w:val="FF0000"/>
-        </w:rPr>
-        <w:t>definitely agree</w:t>
-      </w:r>
-      <w:proofErr w:type="gramEnd"/>
-      <w:r>
-        <w:rPr>
-          <w:color w:val="FF0000"/>
-        </w:rPr>
-        <w:t xml:space="preserve"> that we need to make FAQs, walk-</w:t>
+        <w:t>I agree there needs to be a guide/wiki for all of this, and MANY more aspects of EOS. I think this will end up falling more under the Worker Proposal system though (which will need its OWN guide too!) But yes, definitely agree that we need to make FAQs, walk-</w:t>
       </w:r>
       <w:proofErr w:type="spellStart"/>
       <w:r>
@@ -7969,7 +10162,7 @@
     <w:lsdException w:name="Table Web 2" w:semiHidden="1" w:unhideWhenUsed="1"/>
     <w:lsdException w:name="Table Web 3" w:semiHidden="1" w:unhideWhenUsed="1"/>
     <w:lsdException w:name="Balloon Text" w:semiHidden="1" w:unhideWhenUsed="1"/>
-    <w:lsdException w:name="Table Grid" w:uiPriority="59"/>
+    <w:lsdException w:name="Table Grid" w:semiHidden="1" w:uiPriority="59" w:unhideWhenUsed="1"/>
     <w:lsdException w:name="Table Theme" w:semiHidden="1" w:unhideWhenUsed="1"/>
     <w:lsdException w:name="Placeholder Text" w:semiHidden="1"/>
     <w:lsdException w:name="No Spacing" w:uiPriority="1" w:qFormat="1"/>
@@ -8296,8 +10489,8 @@
     <w:uiPriority w:val="99"/>
     <w:rsid w:val="0035701F"/>
   </w:style>
-  <w:style w:type="character" w:styleId="a9">
-    <w:name w:val="Unresolved Mention"/>
+  <w:style w:type="character" w:customStyle="1" w:styleId="1">
+    <w:name w:val="未处理的提及1"/>
     <w:basedOn w:val="a0"/>
     <w:uiPriority w:val="99"/>
     <w:semiHidden/>
